--- a/积累汇总.docx
+++ b/积累汇总.docx
@@ -10280,7 +10280,6 @@
           <w:sz w:val="24"/>
         </w:rPr>
       </w:pPr>
-      <w:bookmarkStart w:id="1" w:name="_GoBack"/>
       <w:r>
         <w:rPr>
           <w:rFonts w:hint="eastAsia"/>
@@ -10288,7 +10287,6 @@
         <w:t>索引的作用是什么？</w:t>
       </w:r>
     </w:p>
-    <w:bookmarkEnd w:id="1"/>
     <w:p>
       <w:pPr>
         <w:rPr>
@@ -10442,7 +10440,8 @@
     <w:p>
       <w:pPr>
         <w:rPr>
-          <w:rFonts w:hint="eastAsia"/>
+          <w:rFonts w:ascii="宋体" w:hAnsi="宋体" w:cs="宋体"/>
+          <w:sz w:val="24"/>
         </w:rPr>
       </w:pPr>
       <w:r>
@@ -10459,6 +10458,5047 @@
           <w:sz w:val="24"/>
         </w:rPr>
         <w:t>使用索引可以在检索数据的过程中使用优化隐藏器，提高系统性能。</w:t>
+      </w:r>
+    </w:p>
+    <w:p>
+      <w:pPr>
+        <w:pStyle w:val="2"/>
+        <w:rPr>
+          <w:rFonts w:ascii="宋体" w:hAnsi="宋体" w:cs="宋体"/>
+          <w:sz w:val="24"/>
+        </w:rPr>
+      </w:pPr>
+      <w:r>
+        <w:rPr>
+          <w:rFonts w:hint="eastAsia"/>
+        </w:rPr>
+        <w:t>索引的结构类型主要有哪些？分别描述不同的数据结构特点。</w:t>
+      </w:r>
+    </w:p>
+    <w:p>
+      <w:pPr>
+        <w:ind w:firstLine="420"/>
+        <w:rPr>
+          <w:rFonts w:ascii="宋体" w:hAnsi="宋体" w:cs="宋体"/>
+          <w:sz w:val="24"/>
+        </w:rPr>
+      </w:pPr>
+      <w:r>
+        <w:rPr>
+          <w:rFonts w:ascii="宋体" w:hAnsi="宋体" w:cs="宋体" w:hint="eastAsia"/>
+          <w:sz w:val="24"/>
+        </w:rPr>
+        <w:t>根据数据库的功能，可以在数据库设计器中创建四种索引：</w:t>
+      </w:r>
+      <w:hyperlink r:id="rId14" w:tgtFrame="_blank" w:history="1">
+        <w:r>
+          <w:rPr>
+            <w:rStyle w:val="aa"/>
+            <w:rFonts w:ascii="宋体" w:hAnsi="宋体" w:cs="宋体" w:hint="eastAsia"/>
+            <w:sz w:val="24"/>
+          </w:rPr>
+          <w:t>唯一索引</w:t>
+        </w:r>
+      </w:hyperlink>
+      <w:r>
+        <w:rPr>
+          <w:rFonts w:ascii="宋体" w:hAnsi="宋体" w:cs="宋体" w:hint="eastAsia"/>
+          <w:sz w:val="24"/>
+        </w:rPr>
+        <w:t>、非</w:t>
+      </w:r>
+      <w:hyperlink r:id="rId15" w:tgtFrame="_blank" w:history="1">
+        <w:r>
+          <w:rPr>
+            <w:rStyle w:val="aa"/>
+            <w:rFonts w:ascii="宋体" w:hAnsi="宋体" w:cs="宋体" w:hint="eastAsia"/>
+            <w:sz w:val="24"/>
+          </w:rPr>
+          <w:t>唯一索引</w:t>
+        </w:r>
+      </w:hyperlink>
+      <w:r>
+        <w:rPr>
+          <w:rFonts w:ascii="宋体" w:hAnsi="宋体" w:cs="宋体" w:hint="eastAsia"/>
+          <w:sz w:val="24"/>
+        </w:rPr>
+        <w:t>、主键索引和聚集索引。</w:t>
+      </w:r>
+      <w:r>
+        <w:rPr>
+          <w:rFonts w:ascii="宋体" w:hAnsi="宋体" w:cs="宋体" w:hint="eastAsia"/>
+          <w:sz w:val="24"/>
+        </w:rPr>
+        <w:t xml:space="preserve"> </w:t>
+      </w:r>
+      <w:r>
+        <w:rPr>
+          <w:rFonts w:ascii="宋体" w:hAnsi="宋体" w:cs="宋体" w:hint="eastAsia"/>
+          <w:sz w:val="24"/>
+        </w:rPr>
+        <w:t>尽管</w:t>
+      </w:r>
+      <w:hyperlink r:id="rId16" w:tgtFrame="_blank" w:history="1">
+        <w:r>
+          <w:rPr>
+            <w:rStyle w:val="aa"/>
+            <w:rFonts w:ascii="宋体" w:hAnsi="宋体" w:cs="宋体" w:hint="eastAsia"/>
+            <w:sz w:val="24"/>
+          </w:rPr>
+          <w:t>唯一索引</w:t>
+        </w:r>
+      </w:hyperlink>
+      <w:r>
+        <w:rPr>
+          <w:rFonts w:ascii="宋体" w:hAnsi="宋体" w:cs="宋体" w:hint="eastAsia"/>
+          <w:sz w:val="24"/>
+        </w:rPr>
+        <w:t>有助于定位信息，但为获得最佳性能结果，建议改用主键或唯一约束。</w:t>
+      </w:r>
+      <w:r>
+        <w:rPr>
+          <w:rFonts w:ascii="宋体" w:hAnsi="宋体" w:cs="宋体" w:hint="eastAsia"/>
+          <w:sz w:val="24"/>
+        </w:rPr>
+        <w:t xml:space="preserve">  </w:t>
+      </w:r>
+      <w:r>
+        <w:rPr>
+          <w:rFonts w:ascii="宋体" w:hAnsi="宋体" w:cs="宋体" w:hint="eastAsia"/>
+          <w:sz w:val="24"/>
+        </w:rPr>
+        <w:br/>
+      </w:r>
+      <w:r>
+        <w:rPr>
+          <w:rFonts w:ascii="宋体" w:hAnsi="宋体" w:cs="宋体" w:hint="eastAsia"/>
+          <w:sz w:val="24"/>
+        </w:rPr>
+        <w:tab/>
+      </w:r>
+      <w:r>
+        <w:rPr>
+          <w:rFonts w:ascii="宋体" w:hAnsi="宋体" w:cs="宋体" w:hint="eastAsia"/>
+          <w:sz w:val="24"/>
+        </w:rPr>
+        <w:t>唯一索引：</w:t>
+      </w:r>
+      <w:r>
+        <w:rPr>
+          <w:rFonts w:ascii="宋体" w:hAnsi="宋体" w:cs="宋体" w:hint="eastAsia"/>
+          <w:sz w:val="24"/>
+        </w:rPr>
+        <w:t xml:space="preserve">   </w:t>
+      </w:r>
+      <w:r>
+        <w:rPr>
+          <w:rFonts w:ascii="宋体" w:hAnsi="宋体" w:cs="宋体" w:hint="eastAsia"/>
+          <w:sz w:val="24"/>
+        </w:rPr>
+        <w:br/>
+      </w:r>
+      <w:r>
+        <w:rPr>
+          <w:rFonts w:ascii="宋体" w:hAnsi="宋体" w:cs="宋体" w:hint="eastAsia"/>
+          <w:sz w:val="24"/>
+        </w:rPr>
+        <w:tab/>
+      </w:r>
+      <w:r>
+        <w:rPr>
+          <w:rFonts w:ascii="宋体" w:hAnsi="宋体" w:cs="宋体" w:hint="eastAsia"/>
+          <w:sz w:val="24"/>
+        </w:rPr>
+        <w:t>唯一索引是不允许其中任何两行具有相同索引值的索引。</w:t>
+      </w:r>
+      <w:r>
+        <w:rPr>
+          <w:rFonts w:ascii="宋体" w:hAnsi="宋体" w:cs="宋体" w:hint="eastAsia"/>
+          <w:sz w:val="24"/>
+        </w:rPr>
+        <w:t xml:space="preserve">   </w:t>
+      </w:r>
+      <w:r>
+        <w:rPr>
+          <w:rFonts w:ascii="宋体" w:hAnsi="宋体" w:cs="宋体" w:hint="eastAsia"/>
+          <w:sz w:val="24"/>
+        </w:rPr>
+        <w:t>当现有数据中存在重复的键值时，大多数数据库不允许将新创建的唯一索引与表一起保存。数据库还可能防止添加将在表中创建重复键值的</w:t>
+      </w:r>
+      <w:hyperlink r:id="rId17" w:tgtFrame="_blank" w:history="1">
+        <w:r>
+          <w:rPr>
+            <w:rStyle w:val="aa"/>
+            <w:rFonts w:ascii="宋体" w:hAnsi="宋体" w:cs="宋体" w:hint="eastAsia"/>
+            <w:sz w:val="24"/>
+          </w:rPr>
+          <w:t>新数据</w:t>
+        </w:r>
+      </w:hyperlink>
+      <w:r>
+        <w:rPr>
+          <w:rFonts w:ascii="宋体" w:hAnsi="宋体" w:cs="宋体" w:hint="eastAsia"/>
+          <w:sz w:val="24"/>
+        </w:rPr>
+        <w:t>。例如，如果在</w:t>
+      </w:r>
+      <w:r>
+        <w:rPr>
+          <w:rFonts w:ascii="宋体" w:hAnsi="宋体" w:cs="宋体" w:hint="eastAsia"/>
+          <w:sz w:val="24"/>
+        </w:rPr>
+        <w:t xml:space="preserve"> employee </w:t>
+      </w:r>
+      <w:r>
+        <w:rPr>
+          <w:rFonts w:ascii="宋体" w:hAnsi="宋体" w:cs="宋体" w:hint="eastAsia"/>
+          <w:sz w:val="24"/>
+        </w:rPr>
+        <w:t>表中职员的姓</w:t>
+      </w:r>
+      <w:r>
+        <w:rPr>
+          <w:rFonts w:ascii="宋体" w:hAnsi="宋体" w:cs="宋体" w:hint="eastAsia"/>
+          <w:sz w:val="24"/>
+        </w:rPr>
+        <w:t xml:space="preserve"> (lname) </w:t>
+      </w:r>
+      <w:r>
+        <w:rPr>
+          <w:rFonts w:ascii="宋体" w:hAnsi="宋体" w:cs="宋体" w:hint="eastAsia"/>
+          <w:sz w:val="24"/>
+        </w:rPr>
+        <w:t>上创建了唯一索引，则任何两个员工都不能同姓。</w:t>
+      </w:r>
+      <w:r>
+        <w:rPr>
+          <w:rFonts w:ascii="宋体" w:hAnsi="宋体" w:cs="宋体" w:hint="eastAsia"/>
+          <w:sz w:val="24"/>
+        </w:rPr>
+        <w:t xml:space="preserve">     </w:t>
+      </w:r>
+      <w:r>
+        <w:rPr>
+          <w:rFonts w:ascii="宋体" w:hAnsi="宋体" w:cs="宋体" w:hint="eastAsia"/>
+          <w:sz w:val="24"/>
+        </w:rPr>
+        <w:br/>
+      </w:r>
+      <w:r>
+        <w:rPr>
+          <w:rFonts w:ascii="宋体" w:hAnsi="宋体" w:cs="宋体" w:hint="eastAsia"/>
+          <w:sz w:val="24"/>
+        </w:rPr>
+        <w:tab/>
+      </w:r>
+      <w:r>
+        <w:rPr>
+          <w:rFonts w:ascii="宋体" w:hAnsi="宋体" w:cs="宋体" w:hint="eastAsia"/>
+          <w:sz w:val="24"/>
+        </w:rPr>
+        <w:t>非唯一索引：</w:t>
+      </w:r>
+      <w:r>
+        <w:rPr>
+          <w:rFonts w:ascii="宋体" w:hAnsi="宋体" w:cs="宋体" w:hint="eastAsia"/>
+          <w:sz w:val="24"/>
+        </w:rPr>
+        <w:t xml:space="preserve">   </w:t>
+      </w:r>
+      <w:r>
+        <w:rPr>
+          <w:rFonts w:ascii="宋体" w:hAnsi="宋体" w:cs="宋体" w:hint="eastAsia"/>
+          <w:sz w:val="24"/>
+        </w:rPr>
+        <w:br/>
+      </w:r>
+      <w:r>
+        <w:rPr>
+          <w:rFonts w:ascii="宋体" w:hAnsi="宋体" w:cs="宋体" w:hint="eastAsia"/>
+          <w:sz w:val="24"/>
+        </w:rPr>
+        <w:tab/>
+      </w:r>
+      <w:r>
+        <w:rPr>
+          <w:rFonts w:ascii="宋体" w:hAnsi="宋体" w:cs="宋体" w:hint="eastAsia"/>
+          <w:sz w:val="24"/>
+        </w:rPr>
+        <w:t>非唯一索引是相对唯一索引，允许其中任何两行具有相同索引值的索引。</w:t>
+      </w:r>
+      <w:r>
+        <w:rPr>
+          <w:rFonts w:ascii="宋体" w:hAnsi="宋体" w:cs="宋体" w:hint="eastAsia"/>
+          <w:sz w:val="24"/>
+        </w:rPr>
+        <w:t xml:space="preserve">   </w:t>
+      </w:r>
+      <w:r>
+        <w:rPr>
+          <w:rFonts w:ascii="宋体" w:hAnsi="宋体" w:cs="宋体" w:hint="eastAsia"/>
+          <w:sz w:val="24"/>
+        </w:rPr>
+        <w:t>当现有数据中存在重复的键值时，数据库是允许将新创建的索引与表一起保存。这时数据库不能防止添加将在表中创建重复键值的</w:t>
+      </w:r>
+      <w:hyperlink r:id="rId18" w:tgtFrame="_blank" w:history="1">
+        <w:r>
+          <w:rPr>
+            <w:rStyle w:val="aa"/>
+            <w:rFonts w:ascii="宋体" w:hAnsi="宋体" w:cs="宋体" w:hint="eastAsia"/>
+            <w:sz w:val="24"/>
+          </w:rPr>
+          <w:t>新数据</w:t>
+        </w:r>
+      </w:hyperlink>
+      <w:r>
+        <w:rPr>
+          <w:rFonts w:ascii="宋体" w:hAnsi="宋体" w:cs="宋体" w:hint="eastAsia"/>
+          <w:sz w:val="24"/>
+        </w:rPr>
+        <w:t>。</w:t>
+      </w:r>
+      <w:r>
+        <w:rPr>
+          <w:rFonts w:ascii="宋体" w:hAnsi="宋体" w:cs="宋体" w:hint="eastAsia"/>
+          <w:sz w:val="24"/>
+        </w:rPr>
+        <w:t xml:space="preserve">     </w:t>
+      </w:r>
+      <w:r>
+        <w:rPr>
+          <w:rFonts w:ascii="宋体" w:hAnsi="宋体" w:cs="宋体" w:hint="eastAsia"/>
+          <w:sz w:val="24"/>
+        </w:rPr>
+        <w:br/>
+      </w:r>
+      <w:r>
+        <w:rPr>
+          <w:rFonts w:ascii="宋体" w:hAnsi="宋体" w:cs="宋体" w:hint="eastAsia"/>
+          <w:sz w:val="24"/>
+        </w:rPr>
+        <w:tab/>
+      </w:r>
+      <w:r>
+        <w:rPr>
+          <w:rFonts w:ascii="宋体" w:hAnsi="宋体" w:cs="宋体" w:hint="eastAsia"/>
+          <w:sz w:val="24"/>
+        </w:rPr>
+        <w:t>主键索引：</w:t>
+      </w:r>
+      <w:r>
+        <w:rPr>
+          <w:rFonts w:ascii="宋体" w:hAnsi="宋体" w:cs="宋体" w:hint="eastAsia"/>
+          <w:sz w:val="24"/>
+        </w:rPr>
+        <w:t xml:space="preserve">   </w:t>
+      </w:r>
+      <w:r>
+        <w:rPr>
+          <w:rFonts w:ascii="宋体" w:hAnsi="宋体" w:cs="宋体" w:hint="eastAsia"/>
+          <w:sz w:val="24"/>
+        </w:rPr>
+        <w:br/>
+      </w:r>
+      <w:r>
+        <w:rPr>
+          <w:rFonts w:ascii="宋体" w:hAnsi="宋体" w:cs="宋体" w:hint="eastAsia"/>
+          <w:sz w:val="24"/>
+        </w:rPr>
+        <w:tab/>
+      </w:r>
+      <w:r>
+        <w:rPr>
+          <w:rFonts w:ascii="宋体" w:hAnsi="宋体" w:cs="宋体" w:hint="eastAsia"/>
+          <w:sz w:val="24"/>
+        </w:rPr>
+        <w:t>数据库表经常有一列或列组合，其值唯一标识表中的每一行。该列称为表的主键。</w:t>
+      </w:r>
+      <w:r>
+        <w:rPr>
+          <w:rFonts w:ascii="宋体" w:hAnsi="宋体" w:cs="宋体" w:hint="eastAsia"/>
+          <w:sz w:val="24"/>
+        </w:rPr>
+        <w:t xml:space="preserve">   </w:t>
+      </w:r>
+      <w:r>
+        <w:rPr>
+          <w:rFonts w:ascii="宋体" w:hAnsi="宋体" w:cs="宋体" w:hint="eastAsia"/>
+          <w:sz w:val="24"/>
+        </w:rPr>
+        <w:t>在数据库关系图中为表定义主键将自动创建主键索引，主键索引是唯一索引的特定类型。该索引要求主键中的每个值都唯一。当在查询中使用主键索引时，它还允许对数据的快速访问。</w:t>
+      </w:r>
+      <w:r>
+        <w:rPr>
+          <w:rFonts w:ascii="宋体" w:hAnsi="宋体" w:cs="宋体" w:hint="eastAsia"/>
+          <w:sz w:val="24"/>
+        </w:rPr>
+        <w:t xml:space="preserve"> </w:t>
+      </w:r>
+      <w:r>
+        <w:rPr>
+          <w:rFonts w:ascii="宋体" w:hAnsi="宋体" w:cs="宋体" w:hint="eastAsia"/>
+          <w:sz w:val="24"/>
+        </w:rPr>
+        <w:br/>
+      </w:r>
+      <w:r>
+        <w:rPr>
+          <w:rFonts w:ascii="宋体" w:hAnsi="宋体" w:cs="宋体" w:hint="eastAsia"/>
+          <w:sz w:val="24"/>
+        </w:rPr>
+        <w:tab/>
+      </w:r>
+      <w:r>
+        <w:rPr>
+          <w:rFonts w:ascii="宋体" w:hAnsi="宋体" w:cs="宋体" w:hint="eastAsia"/>
+          <w:sz w:val="24"/>
+        </w:rPr>
+        <w:t>聚集索引（也叫聚簇索引）：</w:t>
+      </w:r>
+      <w:r>
+        <w:rPr>
+          <w:rFonts w:ascii="宋体" w:hAnsi="宋体" w:cs="宋体" w:hint="eastAsia"/>
+          <w:sz w:val="24"/>
+        </w:rPr>
+        <w:br/>
+      </w:r>
+      <w:r>
+        <w:rPr>
+          <w:rFonts w:ascii="宋体" w:hAnsi="宋体" w:cs="宋体" w:hint="eastAsia"/>
+          <w:sz w:val="24"/>
+        </w:rPr>
+        <w:lastRenderedPageBreak/>
+        <w:tab/>
+      </w:r>
+      <w:r>
+        <w:rPr>
+          <w:rFonts w:ascii="宋体" w:hAnsi="宋体" w:cs="宋体" w:hint="eastAsia"/>
+          <w:sz w:val="24"/>
+        </w:rPr>
+        <w:t>在聚集索引中，表中行的物理顺序与键值的逻辑（索引）顺序相同。一个表只能包含一个聚集索引。</w:t>
+      </w:r>
+      <w:r>
+        <w:rPr>
+          <w:rFonts w:ascii="宋体" w:hAnsi="宋体" w:cs="宋体" w:hint="eastAsia"/>
+          <w:sz w:val="24"/>
+        </w:rPr>
+        <w:t xml:space="preserve">   </w:t>
+      </w:r>
+      <w:r>
+        <w:rPr>
+          <w:rFonts w:ascii="宋体" w:hAnsi="宋体" w:cs="宋体" w:hint="eastAsia"/>
+          <w:sz w:val="24"/>
+        </w:rPr>
+        <w:t>如果某索引不是聚集索引，则表中行的物理顺序与键值的</w:t>
+      </w:r>
+      <w:hyperlink r:id="rId19" w:tgtFrame="_blank" w:history="1">
+        <w:r>
+          <w:rPr>
+            <w:rStyle w:val="aa"/>
+            <w:rFonts w:ascii="宋体" w:hAnsi="宋体" w:cs="宋体" w:hint="eastAsia"/>
+            <w:sz w:val="24"/>
+          </w:rPr>
+          <w:t>逻辑顺序</w:t>
+        </w:r>
+      </w:hyperlink>
+      <w:r>
+        <w:rPr>
+          <w:rFonts w:ascii="宋体" w:hAnsi="宋体" w:cs="宋体" w:hint="eastAsia"/>
+          <w:sz w:val="24"/>
+        </w:rPr>
+        <w:t>不匹配。与非聚集索引相比，聚集索引通常提供更快的数据访问速度。</w:t>
+      </w:r>
+    </w:p>
+    <w:p>
+      <w:pPr>
+        <w:pStyle w:val="2"/>
+      </w:pPr>
+      <w:r>
+        <w:rPr>
+          <w:rFonts w:hint="eastAsia"/>
+        </w:rPr>
+        <w:t>种检索策略是什么，分别适用于哪种场合</w:t>
+      </w:r>
+    </w:p>
+    <w:p>
+      <w:pPr>
+        <w:rPr>
+          <w:rFonts w:ascii="宋体" w:hAnsi="宋体" w:cs="宋体"/>
+          <w:sz w:val="24"/>
+        </w:rPr>
+      </w:pPr>
+      <w:r>
+        <w:rPr>
+          <w:rFonts w:ascii="宋体" w:hAnsi="宋体" w:cs="宋体" w:hint="eastAsia"/>
+          <w:sz w:val="24"/>
+        </w:rPr>
+        <w:t>立即检索——</w:t>
+      </w:r>
+    </w:p>
+    <w:p>
+      <w:pPr>
+        <w:ind w:firstLine="420"/>
+        <w:rPr>
+          <w:rFonts w:ascii="宋体" w:hAnsi="宋体" w:cs="宋体"/>
+          <w:sz w:val="24"/>
+        </w:rPr>
+      </w:pPr>
+      <w:r>
+        <w:rPr>
+          <w:rFonts w:ascii="宋体" w:hAnsi="宋体" w:cs="宋体" w:hint="eastAsia"/>
+          <w:sz w:val="24"/>
+        </w:rPr>
+        <w:t>优点：对应用程序完全透明，缺点：</w:t>
+      </w:r>
+      <w:r>
+        <w:rPr>
+          <w:rFonts w:ascii="宋体" w:hAnsi="宋体" w:cs="宋体" w:hint="eastAsia"/>
+          <w:sz w:val="24"/>
+        </w:rPr>
+        <w:t>select</w:t>
+      </w:r>
+      <w:r>
+        <w:rPr>
+          <w:rFonts w:ascii="宋体" w:hAnsi="宋体" w:cs="宋体" w:hint="eastAsia"/>
+          <w:sz w:val="24"/>
+        </w:rPr>
+        <w:t>语句数目多。适用：类级别。</w:t>
+      </w:r>
+    </w:p>
+    <w:p>
+      <w:pPr>
+        <w:rPr>
+          <w:rFonts w:ascii="宋体" w:hAnsi="宋体" w:cs="宋体"/>
+          <w:sz w:val="24"/>
+        </w:rPr>
+      </w:pPr>
+      <w:r>
+        <w:rPr>
+          <w:rFonts w:ascii="宋体" w:hAnsi="宋体" w:cs="宋体" w:hint="eastAsia"/>
+          <w:sz w:val="24"/>
+        </w:rPr>
+        <w:t>延迟检索——</w:t>
+      </w:r>
+    </w:p>
+    <w:p>
+      <w:pPr>
+        <w:ind w:firstLine="420"/>
+        <w:rPr>
+          <w:rFonts w:ascii="宋体" w:hAnsi="宋体" w:cs="宋体"/>
+          <w:sz w:val="24"/>
+        </w:rPr>
+      </w:pPr>
+      <w:r>
+        <w:rPr>
+          <w:rFonts w:ascii="宋体" w:hAnsi="宋体" w:cs="宋体" w:hint="eastAsia"/>
+          <w:sz w:val="24"/>
+        </w:rPr>
+        <w:t>优点：</w:t>
+      </w:r>
+      <w:r>
+        <w:rPr>
+          <w:rFonts w:ascii="宋体" w:hAnsi="宋体" w:cs="宋体" w:hint="eastAsia"/>
+          <w:sz w:val="24"/>
+        </w:rPr>
+        <w:t xml:space="preserve"> </w:t>
+      </w:r>
+      <w:r>
+        <w:rPr>
+          <w:rFonts w:ascii="宋体" w:hAnsi="宋体" w:cs="宋体" w:hint="eastAsia"/>
+          <w:sz w:val="24"/>
+        </w:rPr>
+        <w:t>由应用程序决定加载哪些对象，可以避免执行多余的</w:t>
+      </w:r>
+      <w:r>
+        <w:rPr>
+          <w:rFonts w:ascii="宋体" w:hAnsi="宋体" w:cs="宋体" w:hint="eastAsia"/>
+          <w:sz w:val="24"/>
+        </w:rPr>
+        <w:t>select</w:t>
+      </w:r>
+      <w:r>
+        <w:rPr>
+          <w:rFonts w:ascii="宋体" w:hAnsi="宋体" w:cs="宋体" w:hint="eastAsia"/>
+          <w:sz w:val="24"/>
+        </w:rPr>
+        <w:t>语句以及避免加载不需要访问的对象，节省内存空间，提高检索效率。</w:t>
+      </w:r>
+    </w:p>
+    <w:p>
+      <w:pPr>
+        <w:ind w:firstLine="420"/>
+        <w:rPr>
+          <w:rFonts w:ascii="宋体" w:hAnsi="宋体" w:cs="宋体"/>
+          <w:sz w:val="24"/>
+        </w:rPr>
+      </w:pPr>
+      <w:r>
+        <w:rPr>
+          <w:rFonts w:ascii="宋体" w:hAnsi="宋体" w:cs="宋体" w:hint="eastAsia"/>
+          <w:sz w:val="24"/>
+        </w:rPr>
+        <w:t>缺点：</w:t>
+      </w:r>
+      <w:r>
+        <w:rPr>
+          <w:rFonts w:ascii="宋体" w:hAnsi="宋体" w:cs="宋体" w:hint="eastAsia"/>
+          <w:sz w:val="24"/>
+        </w:rPr>
+        <w:t xml:space="preserve"> </w:t>
+      </w:r>
+      <w:r>
+        <w:rPr>
+          <w:rFonts w:ascii="宋体" w:hAnsi="宋体" w:cs="宋体" w:hint="eastAsia"/>
+          <w:sz w:val="24"/>
+        </w:rPr>
+        <w:t>应用程序如果要访问游离态的代理类实例，必须保证它在持久化时已经被初始化。</w:t>
+      </w:r>
+    </w:p>
+    <w:p>
+      <w:pPr>
+        <w:ind w:firstLine="420"/>
+        <w:rPr>
+          <w:rFonts w:ascii="宋体" w:hAnsi="宋体" w:cs="宋体"/>
+          <w:sz w:val="24"/>
+        </w:rPr>
+      </w:pPr>
+      <w:r>
+        <w:rPr>
+          <w:rFonts w:ascii="宋体" w:hAnsi="宋体" w:cs="宋体" w:hint="eastAsia"/>
+          <w:sz w:val="24"/>
+        </w:rPr>
+        <w:t>适用：</w:t>
+      </w:r>
+      <w:r>
+        <w:rPr>
+          <w:rFonts w:ascii="宋体" w:hAnsi="宋体" w:cs="宋体" w:hint="eastAsia"/>
+          <w:sz w:val="24"/>
+        </w:rPr>
+        <w:t xml:space="preserve"> </w:t>
+      </w:r>
+      <w:r>
+        <w:rPr>
+          <w:rFonts w:ascii="宋体" w:hAnsi="宋体" w:cs="宋体" w:hint="eastAsia"/>
+          <w:sz w:val="24"/>
+        </w:rPr>
+        <w:t>一对多或多对多关联。应用程序不需要立即访问或者根本不会访问的对象。</w:t>
+      </w:r>
+    </w:p>
+    <w:p>
+      <w:pPr>
+        <w:rPr>
+          <w:rFonts w:ascii="宋体" w:hAnsi="宋体" w:cs="宋体"/>
+          <w:color w:val="FF0000"/>
+          <w:sz w:val="24"/>
+        </w:rPr>
+      </w:pPr>
+      <w:r>
+        <w:rPr>
+          <w:rFonts w:ascii="宋体" w:hAnsi="宋体" w:cs="宋体" w:hint="eastAsia"/>
+          <w:color w:val="FF0000"/>
+          <w:sz w:val="24"/>
+        </w:rPr>
+        <w:t>左外连接检索：</w:t>
+      </w:r>
+    </w:p>
+    <w:p>
+      <w:pPr>
+        <w:ind w:firstLine="420"/>
+        <w:rPr>
+          <w:rFonts w:ascii="宋体" w:hAnsi="宋体" w:cs="宋体"/>
+          <w:sz w:val="24"/>
+        </w:rPr>
+      </w:pPr>
+      <w:r>
+        <w:rPr>
+          <w:rFonts w:ascii="宋体" w:hAnsi="宋体" w:cs="宋体" w:hint="eastAsia"/>
+          <w:sz w:val="24"/>
+        </w:rPr>
+        <w:t>优点：对应用程序完全透明，不管对象处于持久化状态还是游离状态，应用程序都可以方便的从一个对象导航到另一个与它相关联的对象。使用了外连接，</w:t>
+      </w:r>
+      <w:r>
+        <w:rPr>
+          <w:rFonts w:ascii="宋体" w:hAnsi="宋体" w:cs="宋体" w:hint="eastAsia"/>
+          <w:sz w:val="24"/>
+        </w:rPr>
+        <w:t>select</w:t>
+      </w:r>
+      <w:r>
+        <w:rPr>
+          <w:rFonts w:ascii="宋体" w:hAnsi="宋体" w:cs="宋体" w:hint="eastAsia"/>
+          <w:sz w:val="24"/>
+        </w:rPr>
+        <w:t>语句数目少。</w:t>
+      </w:r>
+    </w:p>
+    <w:p>
+      <w:pPr>
+        <w:ind w:firstLine="420"/>
+        <w:rPr>
+          <w:rFonts w:ascii="宋体" w:hAnsi="宋体" w:cs="宋体"/>
+          <w:sz w:val="24"/>
+        </w:rPr>
+      </w:pPr>
+      <w:r>
+        <w:rPr>
+          <w:rFonts w:ascii="宋体" w:hAnsi="宋体" w:cs="宋体" w:hint="eastAsia"/>
+          <w:sz w:val="24"/>
+        </w:rPr>
+        <w:t>缺点：可能会加载程序不许要访问的对象。复杂的数据库表连接影响</w:t>
+      </w:r>
+      <w:r>
+        <w:rPr>
+          <w:rFonts w:ascii="宋体" w:hAnsi="宋体" w:cs="宋体" w:hint="eastAsia"/>
+          <w:sz w:val="24"/>
+        </w:rPr>
+        <w:t>检索性能。</w:t>
+      </w:r>
+    </w:p>
+    <w:p>
+      <w:pPr>
+        <w:ind w:firstLine="420"/>
+        <w:rPr>
+          <w:rFonts w:ascii="宋体" w:hAnsi="宋体" w:cs="宋体"/>
+          <w:sz w:val="24"/>
+        </w:rPr>
+      </w:pPr>
+      <w:r>
+        <w:rPr>
+          <w:rFonts w:ascii="宋体" w:hAnsi="宋体" w:cs="宋体" w:hint="eastAsia"/>
+          <w:sz w:val="24"/>
+        </w:rPr>
+        <w:t>适用：一对一或多对一关联。应用程序需要立即访问的对象。数据库系统具</w:t>
+      </w:r>
+      <w:r>
+        <w:rPr>
+          <w:rFonts w:ascii="宋体" w:hAnsi="宋体" w:cs="宋体" w:hint="eastAsia"/>
+          <w:sz w:val="24"/>
+        </w:rPr>
+        <w:lastRenderedPageBreak/>
+        <w:t>有良好的表连接性能。</w:t>
+      </w:r>
+    </w:p>
+    <w:p>
+      <w:pPr>
+        <w:pStyle w:val="2"/>
+      </w:pPr>
+      <w:r>
+        <w:rPr>
+          <w:rFonts w:hint="eastAsia"/>
+        </w:rPr>
+        <w:t>建立索引常用的规则如下</w:t>
+      </w:r>
+    </w:p>
+    <w:p>
+      <w:pPr>
+        <w:rPr>
+          <w:rFonts w:ascii="宋体" w:eastAsia="宋体" w:hAnsi="宋体" w:cs="宋体"/>
+          <w:sz w:val="24"/>
+          <w:szCs w:val="24"/>
+        </w:rPr>
+      </w:pPr>
+      <w:r>
+        <w:rPr>
+          <w:rFonts w:ascii="宋体" w:eastAsia="宋体" w:hAnsi="宋体" w:cs="宋体" w:hint="eastAsia"/>
+          <w:sz w:val="24"/>
+          <w:szCs w:val="24"/>
+        </w:rPr>
+        <w:t>1、表的主键、外键必须有索引；</w:t>
+      </w:r>
+    </w:p>
+    <w:p>
+      <w:pPr>
+        <w:rPr>
+          <w:rFonts w:ascii="宋体" w:eastAsia="宋体" w:hAnsi="宋体" w:cs="宋体"/>
+          <w:sz w:val="24"/>
+          <w:szCs w:val="24"/>
+        </w:rPr>
+      </w:pPr>
+      <w:r>
+        <w:rPr>
+          <w:rFonts w:ascii="宋体" w:eastAsia="宋体" w:hAnsi="宋体" w:cs="宋体" w:hint="eastAsia"/>
+          <w:sz w:val="24"/>
+          <w:szCs w:val="24"/>
+        </w:rPr>
+        <w:t>2、数据量超过300的表应该有索引；</w:t>
+      </w:r>
+    </w:p>
+    <w:p>
+      <w:pPr>
+        <w:rPr>
+          <w:rFonts w:ascii="宋体" w:eastAsia="宋体" w:hAnsi="宋体" w:cs="宋体"/>
+          <w:sz w:val="24"/>
+          <w:szCs w:val="24"/>
+        </w:rPr>
+      </w:pPr>
+      <w:r>
+        <w:rPr>
+          <w:rFonts w:ascii="宋体" w:eastAsia="宋体" w:hAnsi="宋体" w:cs="宋体" w:hint="eastAsia"/>
+          <w:sz w:val="24"/>
+          <w:szCs w:val="24"/>
+        </w:rPr>
+        <w:t>3、经常与其他表进行连接的表，在连接字段上应该建立索引；</w:t>
+      </w:r>
+    </w:p>
+    <w:p>
+      <w:pPr>
+        <w:rPr>
+          <w:rFonts w:ascii="宋体" w:eastAsia="宋体" w:hAnsi="宋体" w:cs="宋体"/>
+          <w:sz w:val="24"/>
+          <w:szCs w:val="24"/>
+        </w:rPr>
+      </w:pPr>
+      <w:r>
+        <w:rPr>
+          <w:rFonts w:ascii="宋体" w:eastAsia="宋体" w:hAnsi="宋体" w:cs="宋体" w:hint="eastAsia"/>
+          <w:sz w:val="24"/>
+          <w:szCs w:val="24"/>
+        </w:rPr>
+        <w:t>4、经常出现在Where子句中的字段，特别是大表的字段，应该建立索引；</w:t>
+      </w:r>
+    </w:p>
+    <w:p>
+      <w:pPr>
+        <w:rPr>
+          <w:rFonts w:ascii="宋体" w:eastAsia="宋体" w:hAnsi="宋体" w:cs="宋体"/>
+          <w:sz w:val="24"/>
+          <w:szCs w:val="24"/>
+        </w:rPr>
+      </w:pPr>
+      <w:r>
+        <w:rPr>
+          <w:rFonts w:ascii="宋体" w:eastAsia="宋体" w:hAnsi="宋体" w:cs="宋体" w:hint="eastAsia"/>
+          <w:sz w:val="24"/>
+          <w:szCs w:val="24"/>
+        </w:rPr>
+        <w:t>5、索引应该建在选择性高的字段上；</w:t>
+      </w:r>
+    </w:p>
+    <w:p>
+      <w:pPr>
+        <w:rPr>
+          <w:rFonts w:ascii="宋体" w:eastAsia="宋体" w:hAnsi="宋体" w:cs="宋体"/>
+          <w:sz w:val="24"/>
+          <w:szCs w:val="24"/>
+        </w:rPr>
+      </w:pPr>
+      <w:r>
+        <w:rPr>
+          <w:rFonts w:ascii="宋体" w:eastAsia="宋体" w:hAnsi="宋体" w:cs="宋体" w:hint="eastAsia"/>
+          <w:sz w:val="24"/>
+          <w:szCs w:val="24"/>
+        </w:rPr>
+        <w:t>6、索引应该建在小字段上，对于大的文本字段甚至超长字段，不要建索引；</w:t>
+      </w:r>
+    </w:p>
+    <w:p>
+      <w:pPr>
+        <w:rPr>
+          <w:rFonts w:ascii="宋体" w:eastAsia="宋体" w:hAnsi="宋体" w:cs="宋体"/>
+          <w:sz w:val="24"/>
+          <w:szCs w:val="24"/>
+        </w:rPr>
+      </w:pPr>
+      <w:r>
+        <w:rPr>
+          <w:rFonts w:ascii="宋体" w:eastAsia="宋体" w:hAnsi="宋体" w:cs="宋体" w:hint="eastAsia"/>
+          <w:sz w:val="24"/>
+          <w:szCs w:val="24"/>
+        </w:rPr>
+        <w:t>7、复合索引的建立需要进行仔细分析；尽量考虑用单字段索引代替：</w:t>
+      </w:r>
+    </w:p>
+    <w:p>
+      <w:pPr>
+        <w:rPr>
+          <w:rFonts w:ascii="宋体" w:eastAsia="宋体" w:hAnsi="宋体" w:cs="宋体"/>
+          <w:sz w:val="24"/>
+          <w:szCs w:val="24"/>
+        </w:rPr>
+      </w:pPr>
+      <w:r>
+        <w:rPr>
+          <w:rFonts w:ascii="宋体" w:eastAsia="宋体" w:hAnsi="宋体" w:cs="宋体" w:hint="eastAsia"/>
+          <w:sz w:val="24"/>
+          <w:szCs w:val="24"/>
+        </w:rPr>
+        <w:t>8、频繁进行数据操作的表，不要建立太多的索引；</w:t>
+      </w:r>
+    </w:p>
+    <w:p>
+      <w:pPr>
+        <w:rPr>
+          <w:rFonts w:ascii="宋体" w:eastAsia="宋体" w:hAnsi="宋体" w:cs="宋体"/>
+          <w:sz w:val="24"/>
+          <w:szCs w:val="24"/>
+        </w:rPr>
+      </w:pPr>
+      <w:r>
+        <w:rPr>
+          <w:rFonts w:ascii="宋体" w:eastAsia="宋体" w:hAnsi="宋体" w:cs="宋体" w:hint="eastAsia"/>
+          <w:sz w:val="24"/>
+          <w:szCs w:val="24"/>
+        </w:rPr>
+        <w:t>9、删除无用的索引，避免对执行计划造成负面影响；</w:t>
+      </w:r>
+    </w:p>
+    <w:p>
+      <w:pPr>
+        <w:rPr>
+          <w:rFonts w:ascii="宋体" w:eastAsia="宋体" w:hAnsi="宋体" w:cs="宋体"/>
+          <w:sz w:val="24"/>
+          <w:szCs w:val="24"/>
+        </w:rPr>
+      </w:pPr>
+      <w:r>
+        <w:rPr>
+          <w:rFonts w:ascii="宋体" w:eastAsia="宋体" w:hAnsi="宋体" w:cs="宋体" w:hint="eastAsia"/>
+          <w:sz w:val="24"/>
+          <w:szCs w:val="24"/>
+        </w:rPr>
+        <w:t>13.union和union all的区别</w:t>
+      </w:r>
+    </w:p>
+    <w:p>
+      <w:pPr>
+        <w:rPr>
+          <w:rFonts w:ascii="宋体" w:eastAsia="宋体" w:hAnsi="宋体" w:cs="宋体"/>
+          <w:sz w:val="24"/>
+          <w:szCs w:val="24"/>
+        </w:rPr>
+      </w:pPr>
+      <w:r>
+        <w:rPr>
+          <w:rFonts w:ascii="宋体" w:eastAsia="宋体" w:hAnsi="宋体" w:cs="宋体" w:hint="eastAsia"/>
+          <w:sz w:val="24"/>
+          <w:szCs w:val="24"/>
+        </w:rPr>
+        <w:t xml:space="preserve">union在进行表求并集后会去掉重复的元素，所以会对所产生的结果集进行排序运算，删除重复的记录再返回结果。 </w:t>
+      </w:r>
+    </w:p>
+    <w:p>
+      <w:pPr>
+        <w:rPr>
+          <w:rFonts w:ascii="宋体" w:eastAsia="宋体" w:hAnsi="宋体" w:cs="宋体"/>
+          <w:sz w:val="24"/>
+          <w:szCs w:val="24"/>
+        </w:rPr>
+      </w:pPr>
+      <w:r>
+        <w:rPr>
+          <w:rFonts w:ascii="宋体" w:eastAsia="宋体" w:hAnsi="宋体" w:cs="宋体" w:hint="eastAsia"/>
+          <w:sz w:val="24"/>
+          <w:szCs w:val="24"/>
+        </w:rPr>
+        <w:t xml:space="preserve">union all 则只是简单地将两个结果集合并后就返回结果。因此，如果返回的两个结果集中有重复数据，那么返回的结果集就会包含重复的数据。 </w:t>
+      </w:r>
+    </w:p>
+    <w:p>
+      <w:pPr>
+        <w:rPr>
+          <w:rFonts w:ascii="宋体" w:eastAsia="宋体" w:hAnsi="宋体" w:cs="宋体"/>
+          <w:sz w:val="24"/>
+          <w:szCs w:val="24"/>
+        </w:rPr>
+      </w:pPr>
+      <w:r>
+        <w:rPr>
+          <w:rFonts w:ascii="宋体" w:eastAsia="宋体" w:hAnsi="宋体" w:cs="宋体" w:hint="eastAsia"/>
+          <w:sz w:val="24"/>
+          <w:szCs w:val="24"/>
+        </w:rPr>
+        <w:t>在执行查询操作时，union all 要比union 快很多，所以，如果可以确认合并的两个结果集中不包含重复的数据，那么最好使用union all</w:t>
+      </w:r>
+    </w:p>
+    <w:p>
+      <w:pPr>
+        <w:pStyle w:val="2"/>
+      </w:pPr>
+      <w:r>
+        <w:rPr>
+          <w:rFonts w:hint="eastAsia"/>
+        </w:rPr>
+        <w:t>主键与索引的区别</w:t>
+      </w:r>
+    </w:p>
+    <w:p>
+      <w:pPr>
+        <w:rPr>
+          <w:rFonts w:ascii="宋体" w:eastAsia="宋体" w:hAnsi="宋体" w:cs="宋体"/>
+          <w:sz w:val="24"/>
+          <w:szCs w:val="24"/>
+        </w:rPr>
+      </w:pPr>
+      <w:r>
+        <w:rPr>
+          <w:rFonts w:ascii="宋体" w:eastAsia="宋体" w:hAnsi="宋体" w:cs="宋体" w:hint="eastAsia"/>
+          <w:sz w:val="24"/>
+          <w:szCs w:val="24"/>
+        </w:rPr>
+        <w:t>主键与索引的区别如下：</w:t>
+      </w:r>
+    </w:p>
+    <w:p>
+      <w:pPr>
+        <w:rPr>
+          <w:rFonts w:ascii="宋体" w:eastAsia="宋体" w:hAnsi="宋体" w:cs="宋体"/>
+          <w:sz w:val="24"/>
+          <w:szCs w:val="24"/>
+        </w:rPr>
+      </w:pPr>
+      <w:r>
+        <w:rPr>
+          <w:rFonts w:ascii="宋体" w:eastAsia="宋体" w:hAnsi="宋体" w:cs="宋体" w:hint="eastAsia"/>
+          <w:sz w:val="24"/>
+          <w:szCs w:val="24"/>
+        </w:rPr>
+        <w:t>主键是一种约束，唯一索引是一种索引，两者在本质上是不同的。</w:t>
+      </w:r>
+    </w:p>
+    <w:p>
+      <w:pPr>
+        <w:rPr>
+          <w:rFonts w:ascii="宋体" w:eastAsia="宋体" w:hAnsi="宋体" w:cs="宋体"/>
+          <w:sz w:val="24"/>
+          <w:szCs w:val="24"/>
+        </w:rPr>
+      </w:pPr>
+      <w:r>
+        <w:rPr>
+          <w:rFonts w:ascii="宋体" w:eastAsia="宋体" w:hAnsi="宋体" w:cs="宋体" w:hint="eastAsia"/>
+          <w:sz w:val="24"/>
+          <w:szCs w:val="24"/>
+        </w:rPr>
+        <w:t>主键创建后一定包含一个唯一性索引，唯一性索引并不一定就是主键。</w:t>
+      </w:r>
+    </w:p>
+    <w:p>
+      <w:pPr>
+        <w:rPr>
+          <w:rFonts w:ascii="宋体" w:eastAsia="宋体" w:hAnsi="宋体" w:cs="宋体"/>
+          <w:sz w:val="24"/>
+          <w:szCs w:val="24"/>
+        </w:rPr>
+      </w:pPr>
+      <w:r>
+        <w:rPr>
+          <w:rFonts w:ascii="宋体" w:eastAsia="宋体" w:hAnsi="宋体" w:cs="宋体" w:hint="eastAsia"/>
+          <w:sz w:val="24"/>
+          <w:szCs w:val="24"/>
+        </w:rPr>
+        <w:t>唯一性索引列允许空值，而主键列不允许为空值。</w:t>
+      </w:r>
+    </w:p>
+    <w:p>
+      <w:pPr>
+        <w:rPr>
+          <w:rFonts w:ascii="宋体" w:eastAsia="宋体" w:hAnsi="宋体" w:cs="宋体"/>
+          <w:sz w:val="24"/>
+          <w:szCs w:val="24"/>
+        </w:rPr>
+      </w:pPr>
+      <w:r>
+        <w:rPr>
+          <w:rFonts w:ascii="宋体" w:eastAsia="宋体" w:hAnsi="宋体" w:cs="宋体" w:hint="eastAsia"/>
+          <w:sz w:val="24"/>
+          <w:szCs w:val="24"/>
+        </w:rPr>
+        <w:t>主键列在创建时，已经默认不为空值 + 唯一索引了。</w:t>
+      </w:r>
+    </w:p>
+    <w:p>
+      <w:pPr>
+        <w:rPr>
+          <w:rFonts w:ascii="宋体" w:eastAsia="宋体" w:hAnsi="宋体" w:cs="宋体"/>
+          <w:sz w:val="24"/>
+          <w:szCs w:val="24"/>
+        </w:rPr>
+      </w:pPr>
+      <w:r>
+        <w:rPr>
+          <w:rFonts w:ascii="宋体" w:eastAsia="宋体" w:hAnsi="宋体" w:cs="宋体" w:hint="eastAsia"/>
+          <w:sz w:val="24"/>
+          <w:szCs w:val="24"/>
+        </w:rPr>
+        <w:t>主键可以被其他表引用为外键，而唯一索引不能。</w:t>
+      </w:r>
+    </w:p>
+    <w:p>
+      <w:pPr>
+        <w:rPr>
+          <w:rFonts w:ascii="宋体" w:eastAsia="宋体" w:hAnsi="宋体" w:cs="宋体"/>
+          <w:sz w:val="24"/>
+          <w:szCs w:val="24"/>
+        </w:rPr>
+      </w:pPr>
+      <w:r>
+        <w:rPr>
+          <w:rFonts w:ascii="宋体" w:eastAsia="宋体" w:hAnsi="宋体" w:cs="宋体" w:hint="eastAsia"/>
+          <w:sz w:val="24"/>
+          <w:szCs w:val="24"/>
+        </w:rPr>
+        <w:t>一个表最多只能创建一个主键，但可以创建多个唯一索引。</w:t>
+      </w:r>
+    </w:p>
+    <w:p>
+      <w:pPr>
+        <w:pStyle w:val="2"/>
+      </w:pPr>
+      <w:r>
+        <w:rPr>
+          <w:rFonts w:hint="eastAsia"/>
+        </w:rPr>
+        <w:t>锁机制：</w:t>
+      </w:r>
+    </w:p>
+    <w:p>
+      <w:r>
+        <w:rPr>
+          <w:rFonts w:hint="eastAsia"/>
+        </w:rPr>
+        <w:t>①sql锁：</w:t>
+      </w:r>
+    </w:p>
+    <w:p>
+      <w:pPr>
+        <w:widowControl/>
+        <w:shd w:val="clear" w:color="auto" w:fill="FFFFFF"/>
+        <w:ind w:firstLine="420"/>
+        <w:jc w:val="left"/>
+        <w:rPr>
+          <w:rFonts w:ascii="宋体" w:hAnsi="宋体" w:cs="宋体"/>
+          <w:b/>
+          <w:color w:val="454545"/>
+          <w:kern w:val="0"/>
+          <w:sz w:val="24"/>
+        </w:rPr>
+      </w:pPr>
+      <w:r>
+        <w:rPr>
+          <w:rFonts w:ascii="宋体" w:hAnsi="宋体" w:cs="宋体" w:hint="eastAsia"/>
+          <w:b/>
+          <w:color w:val="454545"/>
+          <w:kern w:val="0"/>
+          <w:sz w:val="24"/>
+        </w:rPr>
+        <w:t>悲观锁</w:t>
+      </w:r>
+      <w:r>
+        <w:rPr>
+          <w:rFonts w:ascii="宋体" w:hAnsi="宋体" w:cs="宋体" w:hint="eastAsia"/>
+          <w:b/>
+          <w:color w:val="454545"/>
+          <w:kern w:val="0"/>
+          <w:sz w:val="24"/>
+        </w:rPr>
+        <w:t xml:space="preserve">(Pessimistic Lock), </w:t>
+      </w:r>
+      <w:r>
+        <w:rPr>
+          <w:rFonts w:ascii="宋体" w:hAnsi="宋体" w:cs="宋体" w:hint="eastAsia"/>
+          <w:b/>
+          <w:color w:val="454545"/>
+          <w:kern w:val="0"/>
+          <w:sz w:val="24"/>
+        </w:rPr>
+        <w:t>顾名思义，就是很悲观，每次去拿数据的时候都认为别人会修改，所以每次在拿数据的时候都会上锁，这样别人想拿这个数据就会</w:t>
+      </w:r>
+      <w:r>
+        <w:rPr>
+          <w:rFonts w:ascii="宋体" w:hAnsi="宋体" w:cs="宋体" w:hint="eastAsia"/>
+          <w:b/>
+          <w:color w:val="454545"/>
+          <w:kern w:val="0"/>
+          <w:sz w:val="24"/>
+        </w:rPr>
+        <w:t>block</w:t>
+      </w:r>
+      <w:r>
+        <w:rPr>
+          <w:rFonts w:ascii="宋体" w:hAnsi="宋体" w:cs="宋体" w:hint="eastAsia"/>
+          <w:b/>
+          <w:color w:val="454545"/>
+          <w:kern w:val="0"/>
+          <w:sz w:val="24"/>
+        </w:rPr>
+        <w:t>直到它拿到锁。传统的关系型数据库里边就用到了很多这种锁机制，比如行锁，表锁等，读锁，写锁等，都是在做操作之前先上锁。</w:t>
+      </w:r>
+    </w:p>
+    <w:p>
+      <w:pPr>
+        <w:widowControl/>
+        <w:shd w:val="clear" w:color="auto" w:fill="FFFFFF"/>
+        <w:jc w:val="left"/>
+        <w:rPr>
+          <w:rFonts w:ascii="宋体" w:hAnsi="宋体" w:cs="宋体"/>
+          <w:b/>
+          <w:color w:val="454545"/>
+          <w:kern w:val="0"/>
+          <w:sz w:val="24"/>
+        </w:rPr>
+      </w:pPr>
+    </w:p>
+    <w:p>
+      <w:pPr>
+        <w:widowControl/>
+        <w:shd w:val="clear" w:color="auto" w:fill="FFFFFF"/>
+        <w:ind w:firstLine="420"/>
+        <w:jc w:val="left"/>
+        <w:rPr>
+          <w:rFonts w:ascii="宋体" w:hAnsi="宋体" w:cs="宋体"/>
+          <w:b/>
+          <w:color w:val="454545"/>
+          <w:kern w:val="0"/>
+          <w:sz w:val="24"/>
+        </w:rPr>
+      </w:pPr>
+      <w:r>
+        <w:rPr>
+          <w:rFonts w:ascii="宋体" w:hAnsi="宋体" w:cs="宋体" w:hint="eastAsia"/>
+          <w:b/>
+          <w:color w:val="454545"/>
+          <w:kern w:val="0"/>
+          <w:sz w:val="24"/>
+        </w:rPr>
+        <w:t>乐观锁</w:t>
+      </w:r>
+      <w:r>
+        <w:rPr>
+          <w:rFonts w:ascii="宋体" w:hAnsi="宋体" w:cs="宋体" w:hint="eastAsia"/>
+          <w:b/>
+          <w:color w:val="454545"/>
+          <w:kern w:val="0"/>
+          <w:sz w:val="24"/>
+        </w:rPr>
+        <w:t xml:space="preserve">(Optimistic Lock), </w:t>
+      </w:r>
+      <w:r>
+        <w:rPr>
+          <w:rFonts w:ascii="宋体" w:hAnsi="宋体" w:cs="宋体" w:hint="eastAsia"/>
+          <w:b/>
+          <w:color w:val="454545"/>
+          <w:kern w:val="0"/>
+          <w:sz w:val="24"/>
+        </w:rPr>
+        <w:t>顾名思义，就是很乐观，每次去拿数据的时候都认为别人不会修改，所以不会上锁，但是在更新的时候会判断一下在此期间别人有没有去更新这个数据，可以使用版本号等机制。乐观锁适用于多读的应用类型，这样可以提高吞吐量，像数据库如果提供类似于</w:t>
+      </w:r>
+      <w:r>
+        <w:rPr>
+          <w:rFonts w:ascii="宋体" w:hAnsi="宋体" w:cs="宋体" w:hint="eastAsia"/>
+          <w:b/>
+          <w:color w:val="454545"/>
+          <w:kern w:val="0"/>
+          <w:sz w:val="24"/>
+        </w:rPr>
+        <w:t>write_condition</w:t>
+      </w:r>
+      <w:r>
+        <w:rPr>
+          <w:rFonts w:ascii="宋体" w:hAnsi="宋体" w:cs="宋体" w:hint="eastAsia"/>
+          <w:b/>
+          <w:color w:val="454545"/>
+          <w:kern w:val="0"/>
+          <w:sz w:val="24"/>
+        </w:rPr>
+        <w:t>机制的其实都是提供的乐观锁。</w:t>
+      </w:r>
+    </w:p>
+    <w:p>
+      <w:pPr>
+        <w:widowControl/>
+        <w:shd w:val="clear" w:color="auto" w:fill="FFFFFF"/>
+        <w:jc w:val="left"/>
+        <w:rPr>
+          <w:rFonts w:ascii="宋体" w:hAnsi="宋体" w:cs="宋体"/>
+          <w:b/>
+          <w:color w:val="454545"/>
+          <w:kern w:val="0"/>
+          <w:sz w:val="24"/>
+        </w:rPr>
+      </w:pPr>
+    </w:p>
+    <w:p>
+      <w:pPr>
+        <w:widowControl/>
+        <w:shd w:val="clear" w:color="auto" w:fill="FFFFFF"/>
+        <w:jc w:val="left"/>
+        <w:rPr>
+          <w:rFonts w:ascii="宋体" w:hAnsi="宋体" w:cs="宋体"/>
+          <w:b/>
+          <w:color w:val="454545"/>
+          <w:kern w:val="0"/>
+          <w:sz w:val="24"/>
+        </w:rPr>
+      </w:pPr>
+      <w:r>
+        <w:rPr>
+          <w:rFonts w:ascii="宋体" w:hAnsi="宋体" w:cs="宋体" w:hint="eastAsia"/>
+          <w:b/>
+          <w:color w:val="454545"/>
+          <w:kern w:val="0"/>
+          <w:sz w:val="24"/>
+        </w:rPr>
+        <w:t>两种锁各有优缺点，不可认为一种好于另一种，像乐观锁适用于写比较少的情况下，即冲突真的很少发生的时候，这样可以省去了锁的开销，加大了系统的整个吞吐量。但如果经常产生冲突，上层应用会不断的进行</w:t>
+      </w:r>
+      <w:r>
+        <w:rPr>
+          <w:rFonts w:ascii="宋体" w:hAnsi="宋体" w:cs="宋体" w:hint="eastAsia"/>
+          <w:b/>
+          <w:color w:val="454545"/>
+          <w:kern w:val="0"/>
+          <w:sz w:val="24"/>
+        </w:rPr>
+        <w:t>retry</w:t>
+      </w:r>
+      <w:r>
+        <w:rPr>
+          <w:rFonts w:ascii="宋体" w:hAnsi="宋体" w:cs="宋体" w:hint="eastAsia"/>
+          <w:b/>
+          <w:color w:val="454545"/>
+          <w:kern w:val="0"/>
+          <w:sz w:val="24"/>
+        </w:rPr>
+        <w:t>，这样反倒是降低了性能，所以这种情况下用悲观锁就比较合适。</w:t>
+      </w:r>
+    </w:p>
+    <w:p>
+      <w:pPr>
+        <w:rPr>
+          <w:rFonts w:ascii="宋体" w:hAnsi="宋体" w:cs="宋体"/>
+          <w:sz w:val="24"/>
+        </w:rPr>
+      </w:pPr>
+    </w:p>
+    <w:p>
+      <w:pPr>
+        <w:ind w:firstLine="420"/>
+        <w:rPr>
+          <w:rFonts w:ascii="宋体" w:hAnsi="宋体" w:cs="宋体"/>
+          <w:sz w:val="24"/>
+        </w:rPr>
+      </w:pPr>
+      <w:r>
+        <w:rPr>
+          <w:rFonts w:ascii="宋体" w:hAnsi="宋体" w:cs="宋体" w:hint="eastAsia"/>
+          <w:b/>
+          <w:bCs/>
+          <w:sz w:val="24"/>
+        </w:rPr>
+        <w:t>悲观锁</w:t>
+      </w:r>
+      <w:r>
+        <w:rPr>
+          <w:rFonts w:ascii="宋体" w:hAnsi="宋体" w:cs="宋体" w:hint="eastAsia"/>
+          <w:sz w:val="24"/>
+        </w:rPr>
+        <w:t>：就是考虑问题很悲观，每次去拿数据的时候都认为别人会修改，所以每次在拿数据的时候都会上锁；</w:t>
+      </w:r>
+    </w:p>
+    <w:p>
+      <w:pPr>
+        <w:rPr>
+          <w:rFonts w:ascii="宋体" w:hAnsi="宋体" w:cs="宋体"/>
+          <w:sz w:val="24"/>
+        </w:rPr>
+      </w:pPr>
+      <w:r>
+        <w:rPr>
+          <w:rFonts w:ascii="宋体" w:hAnsi="宋体" w:cs="宋体" w:hint="eastAsia"/>
+          <w:sz w:val="24"/>
+        </w:rPr>
+        <w:t>实现：</w:t>
+      </w:r>
+      <w:r>
+        <w:rPr>
+          <w:rFonts w:ascii="宋体" w:hAnsi="宋体" w:cs="宋体" w:hint="eastAsia"/>
+          <w:sz w:val="24"/>
+        </w:rPr>
+        <w:t>sql</w:t>
+      </w:r>
+      <w:r>
+        <w:rPr>
+          <w:rFonts w:ascii="宋体" w:hAnsi="宋体" w:cs="宋体" w:hint="eastAsia"/>
+          <w:sz w:val="24"/>
+        </w:rPr>
+        <w:t>语句后边加上</w:t>
+      </w:r>
+      <w:r>
+        <w:rPr>
+          <w:rFonts w:ascii="宋体" w:hAnsi="宋体" w:cs="宋体" w:hint="eastAsia"/>
+          <w:sz w:val="24"/>
+        </w:rPr>
+        <w:t>for update</w:t>
+      </w:r>
+    </w:p>
+    <w:p>
+      <w:pPr>
+        <w:rPr>
+          <w:rFonts w:ascii="宋体" w:hAnsi="宋体" w:cs="宋体"/>
+          <w:sz w:val="24"/>
+        </w:rPr>
+      </w:pPr>
+      <w:r>
+        <w:rPr>
+          <w:rFonts w:ascii="宋体" w:hAnsi="宋体" w:cs="宋体" w:hint="eastAsia"/>
+          <w:sz w:val="24"/>
+        </w:rPr>
+        <w:t>例子：</w:t>
+      </w:r>
+      <w:r>
+        <w:rPr>
+          <w:rFonts w:ascii="宋体" w:hAnsi="宋体" w:cs="宋体" w:hint="eastAsia"/>
+          <w:sz w:val="24"/>
+        </w:rPr>
+        <w:t>Select  id,nam from biao for update</w:t>
+      </w:r>
+    </w:p>
+    <w:p>
+      <w:pPr>
+        <w:ind w:firstLine="420"/>
+        <w:rPr>
+          <w:rFonts w:ascii="宋体" w:hAnsi="宋体" w:cs="宋体"/>
+          <w:sz w:val="24"/>
+        </w:rPr>
+      </w:pPr>
+      <w:r>
+        <w:rPr>
+          <w:rFonts w:ascii="宋体" w:hAnsi="宋体" w:cs="宋体" w:hint="eastAsia"/>
+          <w:b/>
+          <w:bCs/>
+          <w:sz w:val="24"/>
+        </w:rPr>
+        <w:t>乐观锁</w:t>
+      </w:r>
+      <w:r>
+        <w:rPr>
+          <w:rFonts w:ascii="宋体" w:hAnsi="宋体" w:cs="宋体" w:hint="eastAsia"/>
+          <w:sz w:val="24"/>
+        </w:rPr>
+        <w:t>:</w:t>
+      </w:r>
+      <w:r>
+        <w:rPr>
+          <w:rFonts w:ascii="宋体" w:hAnsi="宋体" w:cs="宋体" w:hint="eastAsia"/>
+          <w:sz w:val="24"/>
+        </w:rPr>
+        <w:t>就是考虑问题很乐观，每次去拿数据的时候都认为别人不会修改，所以不会上锁</w:t>
+      </w:r>
+    </w:p>
+    <w:p>
+      <w:pPr>
+        <w:rPr>
+          <w:rFonts w:ascii="宋体" w:hAnsi="宋体" w:cs="宋体"/>
+          <w:sz w:val="24"/>
+        </w:rPr>
+      </w:pPr>
+      <w:r>
+        <w:rPr>
+          <w:rFonts w:ascii="宋体" w:hAnsi="宋体" w:cs="宋体" w:hint="eastAsia"/>
+          <w:sz w:val="24"/>
+        </w:rPr>
+        <w:t>实现：在表里边加一个</w:t>
+      </w:r>
+      <w:r>
+        <w:rPr>
+          <w:rFonts w:ascii="宋体" w:hAnsi="宋体" w:cs="宋体" w:hint="eastAsia"/>
+          <w:sz w:val="24"/>
+        </w:rPr>
+        <w:t>vesion</w:t>
+      </w:r>
+    </w:p>
+    <w:p>
+      <w:pPr>
+        <w:rPr>
+          <w:rFonts w:ascii="宋体" w:hAnsi="宋体" w:cs="宋体"/>
+          <w:sz w:val="24"/>
+        </w:rPr>
+      </w:pPr>
+      <w:r>
+        <w:rPr>
+          <w:rFonts w:ascii="宋体" w:hAnsi="宋体" w:cs="宋体" w:hint="eastAsia"/>
+          <w:sz w:val="24"/>
+        </w:rPr>
+        <w:t>例子：</w:t>
+      </w:r>
+    </w:p>
+    <w:p>
+      <w:pPr>
+        <w:rPr>
+          <w:rFonts w:ascii="宋体" w:hAnsi="宋体" w:cs="宋体"/>
+          <w:sz w:val="24"/>
+        </w:rPr>
+      </w:pPr>
+      <w:r>
+        <w:rPr>
+          <w:rFonts w:ascii="宋体" w:hAnsi="宋体" w:cs="宋体" w:hint="eastAsia"/>
+          <w:sz w:val="24"/>
+        </w:rPr>
+        <w:t>Select  max(nub) ,version from biao</w:t>
+      </w:r>
+    </w:p>
+    <w:p>
+      <w:pPr>
+        <w:rPr>
+          <w:rFonts w:ascii="宋体" w:hAnsi="宋体" w:cs="宋体"/>
+          <w:sz w:val="24"/>
+        </w:rPr>
+      </w:pPr>
+      <w:r>
+        <w:rPr>
+          <w:rFonts w:ascii="宋体" w:hAnsi="宋体" w:cs="宋体" w:hint="eastAsia"/>
+          <w:sz w:val="24"/>
+        </w:rPr>
+        <w:t>Update biao set nub=nub+1,version=vsersion+1 where id=id and version =version</w:t>
+      </w:r>
+    </w:p>
+    <w:p>
+      <w:r>
+        <w:rPr>
+          <w:rFonts w:hint="eastAsia"/>
+        </w:rPr>
+        <w:t>②方法锁：</w:t>
+      </w:r>
+    </w:p>
+    <w:p>
+      <w:pPr>
+        <w:rPr>
+          <w:rFonts w:ascii="宋体" w:hAnsi="宋体" w:cs="宋体"/>
+          <w:sz w:val="24"/>
+        </w:rPr>
+      </w:pPr>
+      <w:r>
+        <w:rPr>
+          <w:rFonts w:ascii="宋体" w:hAnsi="宋体" w:cs="宋体" w:hint="eastAsia"/>
+          <w:sz w:val="24"/>
+        </w:rPr>
+        <w:t>方法锁主要包括：</w:t>
+      </w:r>
+      <w:r>
+        <w:rPr>
+          <w:rFonts w:ascii="宋体" w:hAnsi="宋体" w:cs="宋体" w:hint="eastAsia"/>
+          <w:color w:val="000000"/>
+          <w:sz w:val="24"/>
+        </w:rPr>
+        <w:t>synchronized(c</w:t>
+      </w:r>
+      <w:r>
+        <w:rPr>
+          <w:rFonts w:ascii="宋体" w:hAnsi="宋体" w:cs="宋体" w:hint="eastAsia"/>
+          <w:color w:val="000000"/>
+          <w:sz w:val="24"/>
+        </w:rPr>
+        <w:t>愧</w:t>
+      </w:r>
+      <w:r>
+        <w:rPr>
+          <w:rFonts w:ascii="宋体" w:hAnsi="宋体" w:cs="宋体" w:hint="eastAsia"/>
+          <w:color w:val="000000"/>
+          <w:sz w:val="24"/>
+        </w:rPr>
+        <w:t xml:space="preserve"> ruai </w:t>
+      </w:r>
+      <w:r>
+        <w:rPr>
+          <w:rFonts w:ascii="宋体" w:hAnsi="宋体" w:cs="宋体" w:hint="eastAsia"/>
+          <w:color w:val="000000"/>
+          <w:sz w:val="24"/>
+        </w:rPr>
+        <w:t>死他</w:t>
+      </w:r>
+      <w:r>
+        <w:rPr>
+          <w:rFonts w:ascii="宋体" w:hAnsi="宋体" w:cs="宋体" w:hint="eastAsia"/>
+          <w:color w:val="000000"/>
+          <w:sz w:val="24"/>
+        </w:rPr>
+        <w:t>)</w:t>
+      </w:r>
+      <w:r>
+        <w:rPr>
+          <w:rFonts w:ascii="宋体" w:hAnsi="宋体" w:cs="宋体" w:hint="eastAsia"/>
+          <w:color w:val="000000"/>
+          <w:sz w:val="24"/>
+        </w:rPr>
+        <w:t>锁和</w:t>
+      </w:r>
+      <w:r>
+        <w:rPr>
+          <w:rFonts w:ascii="宋体" w:hAnsi="宋体" w:cs="宋体" w:hint="eastAsia"/>
+          <w:color w:val="000000"/>
+          <w:sz w:val="24"/>
+        </w:rPr>
+        <w:t>lock</w:t>
+      </w:r>
+      <w:r>
+        <w:rPr>
+          <w:rFonts w:ascii="宋体" w:hAnsi="宋体" w:cs="宋体" w:hint="eastAsia"/>
+          <w:color w:val="000000"/>
+          <w:sz w:val="24"/>
+        </w:rPr>
+        <w:t>锁</w:t>
+      </w:r>
+    </w:p>
+    <w:p>
+      <w:pPr>
+        <w:rPr>
+          <w:rFonts w:ascii="宋体" w:hAnsi="宋体" w:cs="宋体"/>
+          <w:sz w:val="24"/>
+        </w:rPr>
+      </w:pPr>
+      <w:r>
+        <w:rPr>
+          <w:rFonts w:ascii="宋体" w:hAnsi="宋体" w:cs="宋体" w:hint="eastAsia"/>
+          <w:sz w:val="24"/>
+        </w:rPr>
+        <w:t>区别：</w:t>
+      </w:r>
+    </w:p>
+    <w:p>
+      <w:pPr>
+        <w:rPr>
+          <w:rFonts w:ascii="宋体" w:hAnsi="宋体" w:cs="宋体"/>
+          <w:color w:val="000000"/>
+          <w:kern w:val="0"/>
+          <w:sz w:val="24"/>
+        </w:rPr>
+      </w:pPr>
+      <w:r>
+        <w:rPr>
+          <w:rFonts w:ascii="宋体" w:hAnsi="宋体" w:cs="宋体" w:hint="eastAsia"/>
+          <w:color w:val="000000"/>
+          <w:kern w:val="0"/>
+          <w:sz w:val="24"/>
+        </w:rPr>
+        <w:lastRenderedPageBreak/>
+        <w:t>总结来说，</w:t>
+      </w:r>
+      <w:r>
+        <w:rPr>
+          <w:rFonts w:ascii="宋体" w:hAnsi="宋体" w:cs="宋体" w:hint="eastAsia"/>
+          <w:color w:val="000000"/>
+          <w:kern w:val="0"/>
+          <w:sz w:val="24"/>
+        </w:rPr>
+        <w:t>Lock</w:t>
+      </w:r>
+      <w:r>
+        <w:rPr>
+          <w:rFonts w:ascii="宋体" w:hAnsi="宋体" w:cs="宋体" w:hint="eastAsia"/>
+          <w:color w:val="000000"/>
+          <w:kern w:val="0"/>
+          <w:sz w:val="24"/>
+        </w:rPr>
+        <w:t>和</w:t>
+      </w:r>
+      <w:r>
+        <w:rPr>
+          <w:rFonts w:ascii="宋体" w:hAnsi="宋体" w:cs="宋体" w:hint="eastAsia"/>
+          <w:color w:val="000000"/>
+          <w:kern w:val="0"/>
+          <w:sz w:val="24"/>
+        </w:rPr>
+        <w:t>synchronized</w:t>
+      </w:r>
+      <w:r>
+        <w:rPr>
+          <w:rFonts w:ascii="宋体" w:hAnsi="宋体" w:cs="宋体" w:hint="eastAsia"/>
+          <w:color w:val="000000"/>
+          <w:kern w:val="0"/>
+          <w:sz w:val="24"/>
+        </w:rPr>
+        <w:t>有以下几点不同：</w:t>
+      </w:r>
+    </w:p>
+    <w:p>
+      <w:pPr>
+        <w:numPr>
+          <w:ilvl w:val="0"/>
+          <w:numId w:val="6"/>
+        </w:numPr>
+        <w:rPr>
+          <w:rFonts w:ascii="宋体" w:hAnsi="宋体" w:cs="宋体"/>
+          <w:color w:val="000000"/>
+          <w:kern w:val="0"/>
+          <w:sz w:val="24"/>
+        </w:rPr>
+      </w:pPr>
+      <w:r>
+        <w:rPr>
+          <w:rFonts w:ascii="宋体" w:hAnsi="宋体" w:cs="宋体" w:hint="eastAsia"/>
+          <w:color w:val="000000"/>
+          <w:kern w:val="0"/>
+          <w:sz w:val="24"/>
+        </w:rPr>
+        <w:t>Lock</w:t>
+      </w:r>
+      <w:r>
+        <w:rPr>
+          <w:rFonts w:ascii="宋体" w:hAnsi="宋体" w:cs="宋体" w:hint="eastAsia"/>
+          <w:color w:val="000000"/>
+          <w:kern w:val="0"/>
+          <w:sz w:val="24"/>
+        </w:rPr>
+        <w:t>是一个接口，而</w:t>
+      </w:r>
+      <w:r>
+        <w:rPr>
+          <w:rFonts w:ascii="宋体" w:hAnsi="宋体" w:cs="宋体" w:hint="eastAsia"/>
+          <w:color w:val="000000"/>
+          <w:kern w:val="0"/>
+          <w:sz w:val="24"/>
+        </w:rPr>
+        <w:t>synchronized</w:t>
+      </w:r>
+      <w:r>
+        <w:rPr>
+          <w:rFonts w:ascii="宋体" w:hAnsi="宋体" w:cs="宋体" w:hint="eastAsia"/>
+          <w:color w:val="000000"/>
+          <w:kern w:val="0"/>
+          <w:sz w:val="24"/>
+        </w:rPr>
+        <w:t>是</w:t>
+      </w:r>
+      <w:r>
+        <w:rPr>
+          <w:rFonts w:ascii="宋体" w:hAnsi="宋体" w:cs="宋体" w:hint="eastAsia"/>
+          <w:color w:val="000000"/>
+          <w:kern w:val="0"/>
+          <w:sz w:val="24"/>
+        </w:rPr>
+        <w:t>Java</w:t>
+      </w:r>
+      <w:r>
+        <w:rPr>
+          <w:rFonts w:ascii="宋体" w:hAnsi="宋体" w:cs="宋体" w:hint="eastAsia"/>
+          <w:color w:val="000000"/>
+          <w:kern w:val="0"/>
+          <w:sz w:val="24"/>
+        </w:rPr>
+        <w:t>中的关键字，</w:t>
+      </w:r>
+      <w:r>
+        <w:rPr>
+          <w:rFonts w:ascii="宋体" w:hAnsi="宋体" w:cs="宋体" w:hint="eastAsia"/>
+          <w:color w:val="000000"/>
+          <w:kern w:val="0"/>
+          <w:sz w:val="24"/>
+        </w:rPr>
+        <w:t>synchronized</w:t>
+      </w:r>
+      <w:r>
+        <w:rPr>
+          <w:rFonts w:ascii="宋体" w:hAnsi="宋体" w:cs="宋体" w:hint="eastAsia"/>
+          <w:color w:val="000000"/>
+          <w:kern w:val="0"/>
+          <w:sz w:val="24"/>
+        </w:rPr>
+        <w:t>是内置的语言实现；</w:t>
+      </w:r>
+    </w:p>
+    <w:p>
+      <w:pPr>
+        <w:numPr>
+          <w:ilvl w:val="0"/>
+          <w:numId w:val="6"/>
+        </w:numPr>
+        <w:rPr>
+          <w:rFonts w:ascii="宋体" w:hAnsi="宋体" w:cs="宋体"/>
+          <w:color w:val="000000"/>
+          <w:kern w:val="0"/>
+          <w:sz w:val="24"/>
+        </w:rPr>
+      </w:pPr>
+      <w:r>
+        <w:rPr>
+          <w:rFonts w:ascii="宋体" w:hAnsi="宋体" w:cs="宋体" w:hint="eastAsia"/>
+          <w:color w:val="000000"/>
+          <w:kern w:val="0"/>
+          <w:sz w:val="24"/>
+        </w:rPr>
+        <w:t>synchronized</w:t>
+      </w:r>
+      <w:r>
+        <w:rPr>
+          <w:rFonts w:ascii="宋体" w:hAnsi="宋体" w:cs="宋体" w:hint="eastAsia"/>
+          <w:color w:val="000000"/>
+          <w:kern w:val="0"/>
+          <w:sz w:val="24"/>
+        </w:rPr>
+        <w:t>在发生异常时，会自动释放线程占有的锁，因此不会导致死锁现象发生；而</w:t>
+      </w:r>
+      <w:r>
+        <w:rPr>
+          <w:rFonts w:ascii="宋体" w:hAnsi="宋体" w:cs="宋体" w:hint="eastAsia"/>
+          <w:color w:val="000000"/>
+          <w:kern w:val="0"/>
+          <w:sz w:val="24"/>
+        </w:rPr>
+        <w:t>Lock</w:t>
+      </w:r>
+      <w:r>
+        <w:rPr>
+          <w:rFonts w:ascii="宋体" w:hAnsi="宋体" w:cs="宋体" w:hint="eastAsia"/>
+          <w:color w:val="000000"/>
+          <w:kern w:val="0"/>
+          <w:sz w:val="24"/>
+        </w:rPr>
+        <w:t>在发生异常时，如果没有主动通过</w:t>
+      </w:r>
+      <w:r>
+        <w:rPr>
+          <w:rFonts w:ascii="宋体" w:hAnsi="宋体" w:cs="宋体" w:hint="eastAsia"/>
+          <w:color w:val="000000"/>
+          <w:kern w:val="0"/>
+          <w:sz w:val="24"/>
+        </w:rPr>
+        <w:t>unLock()</w:t>
+      </w:r>
+      <w:r>
+        <w:rPr>
+          <w:rFonts w:ascii="宋体" w:hAnsi="宋体" w:cs="宋体" w:hint="eastAsia"/>
+          <w:color w:val="000000"/>
+          <w:kern w:val="0"/>
+          <w:sz w:val="24"/>
+        </w:rPr>
+        <w:t>去释放锁，则很可能造成死锁现象，因此使用</w:t>
+      </w:r>
+      <w:r>
+        <w:rPr>
+          <w:rFonts w:ascii="宋体" w:hAnsi="宋体" w:cs="宋体" w:hint="eastAsia"/>
+          <w:color w:val="000000"/>
+          <w:kern w:val="0"/>
+          <w:sz w:val="24"/>
+        </w:rPr>
+        <w:t>Lock</w:t>
+      </w:r>
+      <w:r>
+        <w:rPr>
+          <w:rFonts w:ascii="宋体" w:hAnsi="宋体" w:cs="宋体" w:hint="eastAsia"/>
+          <w:color w:val="000000"/>
+          <w:kern w:val="0"/>
+          <w:sz w:val="24"/>
+        </w:rPr>
+        <w:t>时需要在</w:t>
+      </w:r>
+      <w:r>
+        <w:rPr>
+          <w:rFonts w:ascii="宋体" w:hAnsi="宋体" w:cs="宋体" w:hint="eastAsia"/>
+          <w:color w:val="000000"/>
+          <w:kern w:val="0"/>
+          <w:sz w:val="24"/>
+        </w:rPr>
+        <w:t>finally</w:t>
+      </w:r>
+      <w:r>
+        <w:rPr>
+          <w:rFonts w:ascii="宋体" w:hAnsi="宋体" w:cs="宋体" w:hint="eastAsia"/>
+          <w:color w:val="000000"/>
+          <w:kern w:val="0"/>
+          <w:sz w:val="24"/>
+        </w:rPr>
+        <w:t>块中释放锁；</w:t>
+      </w:r>
+    </w:p>
+    <w:p>
+      <w:pPr>
+        <w:numPr>
+          <w:ilvl w:val="0"/>
+          <w:numId w:val="6"/>
+        </w:numPr>
+        <w:rPr>
+          <w:rFonts w:ascii="宋体" w:hAnsi="宋体" w:cs="宋体"/>
+          <w:color w:val="000000"/>
+          <w:kern w:val="0"/>
+          <w:sz w:val="24"/>
+        </w:rPr>
+      </w:pPr>
+      <w:r>
+        <w:rPr>
+          <w:rFonts w:ascii="宋体" w:hAnsi="宋体" w:cs="宋体" w:hint="eastAsia"/>
+          <w:color w:val="000000"/>
+          <w:kern w:val="0"/>
+          <w:sz w:val="24"/>
+        </w:rPr>
+        <w:t>Lock</w:t>
+      </w:r>
+      <w:r>
+        <w:rPr>
+          <w:rFonts w:ascii="宋体" w:hAnsi="宋体" w:cs="宋体" w:hint="eastAsia"/>
+          <w:color w:val="000000"/>
+          <w:kern w:val="0"/>
+          <w:sz w:val="24"/>
+        </w:rPr>
+        <w:t>可以让等待锁的线程响应中断，而</w:t>
+      </w:r>
+      <w:r>
+        <w:rPr>
+          <w:rFonts w:ascii="宋体" w:hAnsi="宋体" w:cs="宋体" w:hint="eastAsia"/>
+          <w:color w:val="000000"/>
+          <w:kern w:val="0"/>
+          <w:sz w:val="24"/>
+        </w:rPr>
+        <w:t>synchronized</w:t>
+      </w:r>
+      <w:r>
+        <w:rPr>
+          <w:rFonts w:ascii="宋体" w:hAnsi="宋体" w:cs="宋体" w:hint="eastAsia"/>
+          <w:color w:val="000000"/>
+          <w:kern w:val="0"/>
+          <w:sz w:val="24"/>
+        </w:rPr>
+        <w:t>却不行，使用</w:t>
+      </w:r>
+      <w:r>
+        <w:rPr>
+          <w:rFonts w:ascii="宋体" w:hAnsi="宋体" w:cs="宋体" w:hint="eastAsia"/>
+          <w:color w:val="000000"/>
+          <w:kern w:val="0"/>
+          <w:sz w:val="24"/>
+        </w:rPr>
+        <w:t>synchronized</w:t>
+      </w:r>
+      <w:r>
+        <w:rPr>
+          <w:rFonts w:ascii="宋体" w:hAnsi="宋体" w:cs="宋体" w:hint="eastAsia"/>
+          <w:color w:val="000000"/>
+          <w:kern w:val="0"/>
+          <w:sz w:val="24"/>
+        </w:rPr>
+        <w:t>时，等待的线程会一直等待下去，不能够响应中断；</w:t>
+      </w:r>
+    </w:p>
+    <w:p>
+      <w:pPr>
+        <w:numPr>
+          <w:ilvl w:val="0"/>
+          <w:numId w:val="6"/>
+        </w:numPr>
+        <w:rPr>
+          <w:rFonts w:ascii="宋体" w:hAnsi="宋体" w:cs="宋体"/>
+          <w:color w:val="000000"/>
+          <w:kern w:val="0"/>
+          <w:sz w:val="24"/>
+        </w:rPr>
+      </w:pPr>
+      <w:r>
+        <w:rPr>
+          <w:rFonts w:ascii="宋体" w:hAnsi="宋体" w:cs="宋体" w:hint="eastAsia"/>
+          <w:color w:val="000000"/>
+          <w:kern w:val="0"/>
+          <w:sz w:val="24"/>
+        </w:rPr>
+        <w:t>通过</w:t>
+      </w:r>
+      <w:r>
+        <w:rPr>
+          <w:rFonts w:ascii="宋体" w:hAnsi="宋体" w:cs="宋体" w:hint="eastAsia"/>
+          <w:color w:val="000000"/>
+          <w:kern w:val="0"/>
+          <w:sz w:val="24"/>
+        </w:rPr>
+        <w:t>Lock</w:t>
+      </w:r>
+      <w:r>
+        <w:rPr>
+          <w:rFonts w:ascii="宋体" w:hAnsi="宋体" w:cs="宋体" w:hint="eastAsia"/>
+          <w:color w:val="000000"/>
+          <w:kern w:val="0"/>
+          <w:sz w:val="24"/>
+        </w:rPr>
+        <w:t>可以知道有没有成功获取锁，而</w:t>
+      </w:r>
+      <w:r>
+        <w:rPr>
+          <w:rFonts w:ascii="宋体" w:hAnsi="宋体" w:cs="宋体" w:hint="eastAsia"/>
+          <w:color w:val="000000"/>
+          <w:kern w:val="0"/>
+          <w:sz w:val="24"/>
+        </w:rPr>
+        <w:t>synchronized</w:t>
+      </w:r>
+      <w:r>
+        <w:rPr>
+          <w:rFonts w:ascii="宋体" w:hAnsi="宋体" w:cs="宋体" w:hint="eastAsia"/>
+          <w:color w:val="000000"/>
+          <w:kern w:val="0"/>
+          <w:sz w:val="24"/>
+        </w:rPr>
+        <w:t>却无法办到。</w:t>
+      </w:r>
+    </w:p>
+    <w:p>
+      <w:pPr>
+        <w:numPr>
+          <w:ilvl w:val="0"/>
+          <w:numId w:val="6"/>
+        </w:numPr>
+        <w:rPr>
+          <w:rFonts w:ascii="宋体" w:hAnsi="宋体" w:cs="宋体"/>
+          <w:color w:val="000000"/>
+          <w:kern w:val="0"/>
+          <w:sz w:val="24"/>
+        </w:rPr>
+      </w:pPr>
+      <w:r>
+        <w:rPr>
+          <w:rFonts w:ascii="宋体" w:hAnsi="宋体" w:cs="宋体" w:hint="eastAsia"/>
+          <w:color w:val="000000"/>
+          <w:kern w:val="0"/>
+          <w:sz w:val="24"/>
+        </w:rPr>
+        <w:t>Lock</w:t>
+      </w:r>
+      <w:r>
+        <w:rPr>
+          <w:rFonts w:ascii="宋体" w:hAnsi="宋体" w:cs="宋体" w:hint="eastAsia"/>
+          <w:color w:val="000000"/>
+          <w:kern w:val="0"/>
+          <w:sz w:val="24"/>
+        </w:rPr>
+        <w:t>可以提高多个线程进行读操作的效率。</w:t>
+      </w:r>
+    </w:p>
+    <w:p>
+      <w:pPr>
+        <w:rPr>
+          <w:rFonts w:ascii="宋体" w:hAnsi="宋体" w:cs="宋体"/>
+          <w:color w:val="000000"/>
+          <w:kern w:val="0"/>
+          <w:sz w:val="24"/>
+        </w:rPr>
+      </w:pPr>
+    </w:p>
+    <w:p>
+      <w:pPr>
+        <w:pStyle w:val="a8"/>
+        <w:shd w:val="clear" w:color="auto" w:fill="FFFFFF"/>
+        <w:spacing w:before="149" w:after="149" w:line="265" w:lineRule="atLeast"/>
+        <w:rPr>
+          <w:color w:val="000000"/>
+        </w:rPr>
+      </w:pPr>
+      <w:r>
+        <w:rPr>
+          <w:rFonts w:hint="eastAsia"/>
+          <w:color w:val="000000"/>
+        </w:rPr>
+        <w:t>1）Lock是一个接口，而synchronized是Java中的关键字;</w:t>
+      </w:r>
+    </w:p>
+    <w:p>
+      <w:pPr>
+        <w:pStyle w:val="a8"/>
+        <w:shd w:val="clear" w:color="auto" w:fill="FFFFFF"/>
+        <w:spacing w:before="149" w:after="149" w:line="265" w:lineRule="atLeast"/>
+        <w:rPr>
+          <w:color w:val="000000"/>
+        </w:rPr>
+      </w:pPr>
+      <w:r>
+        <w:rPr>
+          <w:rFonts w:hint="eastAsia"/>
+          <w:color w:val="000000"/>
+        </w:rPr>
+        <w:t>2）</w:t>
+      </w:r>
+      <w:r>
+        <w:rPr>
+          <w:rFonts w:hint="eastAsia"/>
+          <w:b/>
+          <w:bCs/>
+          <w:color w:val="000000"/>
+        </w:rPr>
+        <w:t>synchronized</w:t>
+      </w:r>
+      <w:r>
+        <w:rPr>
+          <w:rFonts w:hint="eastAsia"/>
+          <w:color w:val="000000"/>
+        </w:rPr>
+        <w:t>当一个线程获取了对应的锁，并执行该代码块时，其他线程便只能一直等待，等待获取锁的线程释放锁,不能够响应中断,（释放：1执行完线程自动释放2发生异常jvm让线程释放）（（比如调用sleep方法）），</w:t>
+      </w:r>
+      <w:r>
+        <w:rPr>
+          <w:rFonts w:hint="eastAsia"/>
+          <w:bCs/>
+          <w:color w:val="000000"/>
+        </w:rPr>
+        <w:t>这样的好处是不会导致死锁现象发生</w:t>
+      </w:r>
+      <w:r>
+        <w:rPr>
+          <w:rFonts w:hint="eastAsia"/>
+          <w:color w:val="000000"/>
+        </w:rPr>
+        <w:t>。</w:t>
+      </w:r>
+    </w:p>
+    <w:p>
+      <w:pPr>
+        <w:pStyle w:val="a8"/>
+        <w:shd w:val="clear" w:color="auto" w:fill="FFFFFF"/>
+        <w:spacing w:before="149" w:after="149" w:line="265" w:lineRule="atLeast"/>
+        <w:rPr>
+          <w:color w:val="000000"/>
+        </w:rPr>
+      </w:pPr>
+      <w:r>
+        <w:rPr>
+          <w:rFonts w:hint="eastAsia"/>
+          <w:b/>
+          <w:bCs/>
+          <w:color w:val="000000"/>
+        </w:rPr>
+        <w:t>Lock</w:t>
+      </w:r>
+      <w:r>
+        <w:rPr>
+          <w:rFonts w:hint="eastAsia"/>
+          <w:color w:val="000000"/>
+        </w:rPr>
+        <w:t>锁，可以不让等待的线程一直无期限地等待下去，比如只等待一定的时间或者响应中断。</w:t>
+      </w:r>
+    </w:p>
+    <w:p>
+      <w:pPr>
+        <w:pStyle w:val="a8"/>
+        <w:shd w:val="clear" w:color="auto" w:fill="FFFFFF"/>
+        <w:spacing w:before="149" w:after="149" w:line="265" w:lineRule="atLeast"/>
+        <w:rPr>
+          <w:color w:val="000000"/>
+        </w:rPr>
+      </w:pPr>
+      <w:r>
+        <w:rPr>
+          <w:rFonts w:hint="eastAsia"/>
+          <w:color w:val="000000"/>
+        </w:rPr>
+        <w:t>但Lock在发生异常时，如果没有主动通过unLock()去释放锁，则很可能造成死锁现象，因此使用Lock时必须在try{}catch{}块中进行，需要在finally块中释放锁；</w:t>
+      </w:r>
+    </w:p>
+    <w:p>
+      <w:pPr>
+        <w:pStyle w:val="a8"/>
+        <w:shd w:val="clear" w:color="auto" w:fill="FFFFFF"/>
+        <w:spacing w:before="149" w:after="149" w:line="265" w:lineRule="atLeast"/>
+        <w:rPr>
+          <w:color w:val="000000"/>
+        </w:rPr>
+      </w:pPr>
+      <w:r>
+        <w:rPr>
+          <w:rFonts w:hint="eastAsia"/>
+          <w:color w:val="000000"/>
+        </w:rPr>
+        <w:t>3）</w:t>
+      </w:r>
+      <w:r>
+        <w:rPr>
+          <w:rFonts w:hint="eastAsia"/>
+          <w:b/>
+          <w:bCs/>
+          <w:color w:val="000000"/>
+        </w:rPr>
+        <w:t>通过Lock可以知道有没有成功获取锁，而synchronized却无法办到</w:t>
+      </w:r>
+      <w:r>
+        <w:rPr>
+          <w:rFonts w:hint="eastAsia"/>
+          <w:color w:val="000000"/>
+        </w:rPr>
+        <w:t>。</w:t>
+      </w:r>
+    </w:p>
+    <w:p>
+      <w:pPr>
+        <w:pStyle w:val="a8"/>
+        <w:shd w:val="clear" w:color="auto" w:fill="FFFFFF"/>
+        <w:spacing w:before="149" w:after="149" w:line="265" w:lineRule="atLeast"/>
+        <w:rPr>
+          <w:b/>
+          <w:bCs/>
+          <w:color w:val="000000"/>
+        </w:rPr>
+      </w:pPr>
+      <w:r>
+        <w:rPr>
+          <w:rFonts w:hint="eastAsia"/>
+          <w:color w:val="000000"/>
+        </w:rPr>
+        <w:t xml:space="preserve">　　</w:t>
+      </w:r>
+      <w:r>
+        <w:rPr>
+          <w:rFonts w:hint="eastAsia"/>
+          <w:b/>
+          <w:bCs/>
+          <w:color w:val="000000"/>
+        </w:rPr>
+        <w:t>在性能上来说，如果竞争资源不激烈，两者的性能是差不多的，而当竞争资源非常激烈时（即有大量线程同时竞争），此时Lock的性能要远远优于synchronized。所以说，在具体使用时要根据适当情况选择。</w:t>
+      </w:r>
+    </w:p>
+    <w:p>
+      <w:pPr>
+        <w:rPr>
+          <w:rFonts w:ascii="宋体" w:hAnsi="宋体" w:cs="宋体"/>
+          <w:b/>
+          <w:bCs/>
+          <w:color w:val="333333"/>
+          <w:sz w:val="24"/>
+        </w:rPr>
+      </w:pPr>
+      <w:r>
+        <w:rPr>
+          <w:rFonts w:ascii="宋体" w:hAnsi="宋体" w:cs="宋体" w:hint="eastAsia"/>
+          <w:b/>
+          <w:bCs/>
+          <w:color w:val="333333"/>
+          <w:sz w:val="24"/>
+        </w:rPr>
+        <w:t>在并发量比较小的情况下，使用</w:t>
+      </w:r>
+      <w:r>
+        <w:rPr>
+          <w:rFonts w:ascii="宋体" w:hAnsi="宋体" w:cs="宋体" w:hint="eastAsia"/>
+          <w:b/>
+          <w:bCs/>
+          <w:color w:val="333333"/>
+          <w:sz w:val="24"/>
+        </w:rPr>
+        <w:t>synchronized</w:t>
+      </w:r>
+      <w:r>
+        <w:rPr>
+          <w:rFonts w:ascii="宋体" w:hAnsi="宋体" w:cs="宋体" w:hint="eastAsia"/>
+          <w:b/>
+          <w:bCs/>
+          <w:color w:val="333333"/>
+          <w:sz w:val="24"/>
+        </w:rPr>
+        <w:t>是个不错的选择，但是在并发量</w:t>
+      </w:r>
+      <w:r>
+        <w:rPr>
+          <w:rFonts w:ascii="宋体" w:hAnsi="宋体" w:cs="宋体" w:hint="eastAsia"/>
+          <w:b/>
+          <w:bCs/>
+          <w:color w:val="333333"/>
+          <w:sz w:val="24"/>
+        </w:rPr>
+        <w:lastRenderedPageBreak/>
+        <w:t>比较高的情况下，其性能下降很严重，此时</w:t>
+      </w:r>
+      <w:r>
+        <w:rPr>
+          <w:rFonts w:ascii="宋体" w:hAnsi="宋体" w:cs="宋体" w:hint="eastAsia"/>
+          <w:b/>
+          <w:bCs/>
+          <w:color w:val="333333"/>
+          <w:sz w:val="24"/>
+        </w:rPr>
+        <w:t>ReentrantLock</w:t>
+      </w:r>
+      <w:r>
+        <w:rPr>
+          <w:rFonts w:ascii="宋体" w:hAnsi="宋体" w:cs="宋体" w:hint="eastAsia"/>
+          <w:b/>
+          <w:bCs/>
+          <w:color w:val="333333"/>
+          <w:sz w:val="24"/>
+        </w:rPr>
+        <w:t>（</w:t>
+      </w:r>
+      <w:r>
+        <w:rPr>
+          <w:rFonts w:ascii="宋体" w:hAnsi="宋体" w:cs="宋体" w:hint="eastAsia"/>
+          <w:color w:val="000000"/>
+          <w:sz w:val="24"/>
+          <w:shd w:val="clear" w:color="auto" w:fill="FFFFFF"/>
+        </w:rPr>
+        <w:t>可重入锁，唯一实现了</w:t>
+      </w:r>
+      <w:r>
+        <w:rPr>
+          <w:rFonts w:ascii="宋体" w:hAnsi="宋体" w:cs="宋体" w:hint="eastAsia"/>
+          <w:color w:val="000000"/>
+          <w:sz w:val="24"/>
+          <w:shd w:val="clear" w:color="auto" w:fill="FFFFFF"/>
+        </w:rPr>
+        <w:t>Lock</w:t>
+      </w:r>
+      <w:r>
+        <w:rPr>
+          <w:rFonts w:ascii="宋体" w:hAnsi="宋体" w:cs="宋体" w:hint="eastAsia"/>
+          <w:color w:val="000000"/>
+          <w:sz w:val="24"/>
+          <w:shd w:val="clear" w:color="auto" w:fill="FFFFFF"/>
+        </w:rPr>
+        <w:t>接口的类</w:t>
+      </w:r>
+      <w:r>
+        <w:rPr>
+          <w:rFonts w:ascii="宋体" w:hAnsi="宋体" w:cs="宋体" w:hint="eastAsia"/>
+          <w:b/>
+          <w:bCs/>
+          <w:color w:val="333333"/>
+          <w:sz w:val="24"/>
+        </w:rPr>
+        <w:t>）是个不错的方案。</w:t>
+      </w:r>
+    </w:p>
+    <w:p>
+      <w:pPr>
+        <w:pStyle w:val="2"/>
+      </w:pPr>
+      <w:r>
+        <w:rPr>
+          <w:rFonts w:hint="eastAsia"/>
+        </w:rPr>
+        <w:t>代码中事务是如何控制的？</w:t>
+      </w:r>
+    </w:p>
+    <w:p>
+      <w:pPr>
+        <w:spacing w:line="269" w:lineRule="atLeast"/>
+        <w:jc w:val="left"/>
+        <w:rPr>
+          <w:rFonts w:ascii="宋体" w:eastAsia="宋体" w:hAnsi="宋体" w:cs="宋体"/>
+          <w:bCs/>
+          <w:sz w:val="20"/>
+          <w:szCs w:val="21"/>
+        </w:rPr>
+      </w:pPr>
+      <w:r>
+        <w:rPr>
+          <w:rFonts w:ascii="宋体" w:eastAsia="宋体" w:hAnsi="宋体" w:cs="宋体" w:hint="eastAsia"/>
+          <w:sz w:val="20"/>
+          <w:szCs w:val="21"/>
+        </w:rPr>
+        <w:t>java中的事务主要有两种，</w:t>
+      </w:r>
+      <w:r>
+        <w:rPr>
+          <w:rFonts w:ascii="宋体" w:eastAsia="宋体" w:hAnsi="宋体" w:cs="宋体" w:hint="eastAsia"/>
+          <w:bCs/>
+          <w:sz w:val="20"/>
+          <w:szCs w:val="21"/>
+        </w:rPr>
+        <w:t>JDBC事务（本地事物）和JTA(Java Transaction API)事务（分布式事物）；事务有四大特性ACID原子性、一致性、隔离性和持久性。框架中，我们一般把事物交给spring来管理。spring配置事务的方式一般有两种，一个是声明式事务，一个是注解式事务。注解事务，比较简单灵活，在spring配置文件中配置一个</w:t>
+      </w:r>
+      <w:r>
+        <w:rPr>
+          <w:rFonts w:ascii="宋体" w:eastAsia="宋体" w:hAnsi="宋体" w:cs="宋体" w:hint="eastAsia"/>
+          <w:color w:val="0000FF"/>
+          <w:sz w:val="18"/>
+          <w:szCs w:val="18"/>
+        </w:rPr>
+        <w:t>&lt;</w:t>
+      </w:r>
+      <w:r>
+        <w:rPr>
+          <w:rFonts w:ascii="宋体" w:eastAsia="宋体" w:hAnsi="宋体" w:cs="宋体" w:hint="eastAsia"/>
+          <w:color w:val="800000"/>
+          <w:sz w:val="18"/>
+          <w:szCs w:val="18"/>
+        </w:rPr>
+        <w:t>tx:annotation-driven</w:t>
+      </w:r>
+      <w:r>
+        <w:rPr>
+          <w:rFonts w:ascii="宋体" w:eastAsia="宋体" w:hAnsi="宋体" w:cs="宋体" w:hint="eastAsia"/>
+          <w:sz w:val="20"/>
+          <w:szCs w:val="21"/>
+        </w:rPr>
+        <w:t>&gt;  饿里忒甚的注解，然后在需要的方法上加</w:t>
+      </w:r>
+      <w:r>
+        <w:rPr>
+          <w:rFonts w:ascii="宋体" w:eastAsia="宋体" w:hAnsi="宋体" w:cs="宋体" w:hint="eastAsia"/>
+          <w:bCs/>
+          <w:sz w:val="20"/>
+          <w:szCs w:val="21"/>
+        </w:rPr>
+        <w:t>@Transactional注解就可以了。声明式事务，切点一般是扫描service层实现类，通过方法名匹配配置传播特性，决定哪些方法上加事务，哪些不需要事物。事务主要有五大隔离级别和7种传播特性；五大隔离级别由低到高：主要控制是否出现脏读，不可重复读和幻觉读；7种传播特性主要决定是新建事务，还是取当前事务；</w:t>
+      </w:r>
+    </w:p>
+    <w:p>
+      <w:r>
+        <w:rPr>
+          <w:rFonts w:hint="eastAsia"/>
+        </w:rPr>
+        <w:t xml:space="preserve">脏读: </w:t>
+      </w:r>
+    </w:p>
+    <w:p>
+      <w:pPr>
+        <w:rPr>
+          <w:rFonts w:ascii="宋体" w:eastAsia="宋体" w:hAnsi="宋体" w:cs="宋体"/>
+          <w:bCs/>
+          <w:sz w:val="20"/>
+          <w:szCs w:val="21"/>
+        </w:rPr>
+      </w:pPr>
+      <w:r>
+        <w:rPr>
+          <w:rFonts w:ascii="宋体" w:eastAsia="宋体" w:hAnsi="宋体" w:cs="宋体" w:hint="eastAsia"/>
+          <w:bCs/>
+          <w:sz w:val="20"/>
+          <w:szCs w:val="21"/>
+        </w:rPr>
+        <w:t>指当一个事务正在访问数据，并且对数据进行了修改，而这种修改还没有提交到数据库中，这时，另外一个事务也访问这个数据，然后使用了这个数据。因为这个数据是还没有提交的数据， 那么另外一个事务读到的这个数据是脏数据，依据脏数据所做的操作可能是不正确的。</w:t>
+      </w:r>
+    </w:p>
+    <w:p>
+      <w:pPr>
+        <w:rPr>
+          <w:b/>
+        </w:rPr>
+      </w:pPr>
+      <w:r>
+        <w:rPr>
+          <w:rFonts w:hint="eastAsia"/>
+          <w:b/>
+        </w:rPr>
+        <w:t>不可重复读:</w:t>
+      </w:r>
+    </w:p>
+    <w:p>
+      <w:pPr>
+        <w:rPr>
+          <w:rFonts w:ascii="宋体" w:eastAsia="宋体" w:hAnsi="宋体" w:cs="宋体"/>
+          <w:bCs/>
+          <w:sz w:val="20"/>
+          <w:szCs w:val="21"/>
+        </w:rPr>
+      </w:pPr>
+      <w:r>
+        <w:rPr>
+          <w:rFonts w:ascii="宋体" w:eastAsia="宋体" w:hAnsi="宋体" w:cs="宋体" w:hint="eastAsia"/>
+          <w:bCs/>
+          <w:sz w:val="20"/>
+          <w:szCs w:val="21"/>
+        </w:rPr>
+        <w:t xml:space="preserve"> 指在一个事务内，多次读同一数据。在这个事务还没有结束时，另外一个事务也访问该同一数据。那么，在第一个事务中的两次读数据之间，由于第二个事务的修改，那么第一个事务两次读到的数据可能是不一样的。这样就发生了在一个事务内两次读到的数据是不一样的，因此称为是不可重复读。</w:t>
+      </w:r>
+    </w:p>
+    <w:p>
+      <w:pPr>
+        <w:rPr>
+          <w:b/>
+        </w:rPr>
+      </w:pPr>
+      <w:r>
+        <w:rPr>
+          <w:rFonts w:hint="eastAsia"/>
+          <w:b/>
+        </w:rPr>
+        <w:t xml:space="preserve">幻觉读: </w:t>
+      </w:r>
+    </w:p>
+    <w:p>
+      <w:pPr>
+        <w:spacing w:line="269" w:lineRule="atLeast"/>
+        <w:jc w:val="left"/>
+        <w:rPr>
+          <w:rFonts w:ascii="宋体" w:eastAsia="宋体" w:hAnsi="宋体" w:cs="宋体"/>
+          <w:bCs/>
+          <w:sz w:val="20"/>
+          <w:szCs w:val="21"/>
+        </w:rPr>
+      </w:pPr>
+      <w:r>
+        <w:rPr>
+          <w:rFonts w:ascii="宋体" w:eastAsia="宋体" w:hAnsi="宋体" w:cs="宋体" w:hint="eastAsia"/>
+          <w:bCs/>
+          <w:sz w:val="20"/>
+          <w:szCs w:val="21"/>
+        </w:rPr>
+        <w:t>指当事务不是独立执行时发生的一种现象，例如第一个事务对一个表中的数据进行了修改，这种修改涉及到表中的全部数据行。同时，第二个事务也修改这个表中的数据，这种修改是向表中插入一行新数据。那么，以后就会发生操作第一个事务的用户。</w:t>
+      </w:r>
+    </w:p>
+    <w:p>
+      <w:pPr>
+        <w:rPr>
+          <w:rFonts w:ascii="宋体" w:eastAsia="宋体" w:hAnsi="宋体" w:cs="宋体"/>
+          <w:szCs w:val="24"/>
+        </w:rPr>
+      </w:pPr>
+      <w:r>
+        <w:rPr>
+          <w:rFonts w:ascii="宋体" w:eastAsia="宋体" w:hAnsi="宋体" w:cs="宋体" w:hint="eastAsia"/>
+          <w:szCs w:val="24"/>
+        </w:rPr>
+        <w:t>事物主要是为了保证一次操作里边涉及到多次增删改时，保证他们可以同步提交或回滚。他有四大特性ACID（原子性、一致性、隔离性、持久性）</w:t>
+      </w:r>
+    </w:p>
+    <w:p>
+      <w:pPr>
+        <w:numPr>
+          <w:ilvl w:val="0"/>
+          <w:numId w:val="8"/>
+        </w:numPr>
+        <w:shd w:val="clear" w:color="auto" w:fill="FFFFFF"/>
+        <w:tabs>
+          <w:tab w:val="left" w:pos="720"/>
+        </w:tabs>
+        <w:spacing w:before="100" w:beforeAutospacing="1" w:after="100" w:afterAutospacing="1" w:line="377" w:lineRule="atLeast"/>
+        <w:ind w:left="360"/>
+        <w:rPr>
+          <w:rFonts w:ascii="宋体" w:eastAsia="宋体" w:hAnsi="宋体" w:cs="宋体"/>
+          <w:color w:val="000000"/>
+          <w:szCs w:val="21"/>
+        </w:rPr>
+      </w:pPr>
+      <w:r>
+        <w:rPr>
+          <w:rFonts w:ascii="宋体" w:eastAsia="宋体" w:hAnsi="宋体" w:cs="宋体" w:hint="eastAsia"/>
+          <w:color w:val="000000"/>
+          <w:szCs w:val="21"/>
+        </w:rPr>
+        <w:t>原子性（Atomicity）:事务是数据库逻辑工作单元，事务中包含的操作要么都执行成功，要么都执行失败。</w:t>
+      </w:r>
+    </w:p>
+    <w:p>
+      <w:pPr>
+        <w:numPr>
+          <w:ilvl w:val="0"/>
+          <w:numId w:val="8"/>
+        </w:numPr>
+        <w:shd w:val="clear" w:color="auto" w:fill="FFFFFF"/>
+        <w:tabs>
+          <w:tab w:val="left" w:pos="720"/>
+        </w:tabs>
+        <w:spacing w:before="100" w:beforeAutospacing="1" w:after="100" w:afterAutospacing="1" w:line="377" w:lineRule="atLeast"/>
+        <w:ind w:left="360"/>
+        <w:rPr>
+          <w:rFonts w:ascii="宋体" w:eastAsia="宋体" w:hAnsi="宋体" w:cs="宋体"/>
+          <w:color w:val="000000"/>
+          <w:szCs w:val="21"/>
+        </w:rPr>
+      </w:pPr>
+      <w:r>
+        <w:rPr>
+          <w:rFonts w:ascii="宋体" w:eastAsia="宋体" w:hAnsi="宋体" w:cs="宋体" w:hint="eastAsia"/>
+          <w:color w:val="000000"/>
+          <w:szCs w:val="21"/>
+        </w:rPr>
+        <w:t>一致性（Consistency）：事务执行的结果必须是使数据库数据从一个一致性状态变到另外一种一致性状态。当事务执行成功后就说数据库处于一致性状态。如果在执行过程中发生错误，这些未完成事务对数据库所做的修改有一部分已写入物理数据库，这是数据库就处于不一致状态。</w:t>
+      </w:r>
+    </w:p>
+    <w:p>
+      <w:pPr>
+        <w:numPr>
+          <w:ilvl w:val="0"/>
+          <w:numId w:val="8"/>
+        </w:numPr>
+        <w:shd w:val="clear" w:color="auto" w:fill="FFFFFF"/>
+        <w:tabs>
+          <w:tab w:val="left" w:pos="720"/>
+        </w:tabs>
+        <w:spacing w:before="100" w:beforeAutospacing="1" w:after="100" w:afterAutospacing="1" w:line="377" w:lineRule="atLeast"/>
+        <w:ind w:left="360"/>
+        <w:rPr>
+          <w:rFonts w:ascii="宋体" w:eastAsia="宋体" w:hAnsi="宋体" w:cs="宋体"/>
+          <w:color w:val="000000"/>
+          <w:szCs w:val="21"/>
+        </w:rPr>
+      </w:pPr>
+      <w:r>
+        <w:rPr>
+          <w:rFonts w:ascii="宋体" w:eastAsia="宋体" w:hAnsi="宋体" w:cs="宋体" w:hint="eastAsia"/>
+          <w:color w:val="000000"/>
+          <w:szCs w:val="21"/>
+        </w:rPr>
+        <w:t>隔离性（Isolation）：一个事务的执行过程中不能影响到其他事务的执行，即一个事务内部的操作及使用的数据对其他事务是隔离的，并发执行各个事务之间无不干扰。</w:t>
+      </w:r>
+    </w:p>
+    <w:p>
+      <w:pPr>
+        <w:numPr>
+          <w:ilvl w:val="0"/>
+          <w:numId w:val="8"/>
+        </w:numPr>
+        <w:shd w:val="clear" w:color="auto" w:fill="FFFFFF"/>
+        <w:tabs>
+          <w:tab w:val="left" w:pos="720"/>
+        </w:tabs>
+        <w:spacing w:before="100" w:beforeAutospacing="1" w:after="100" w:afterAutospacing="1" w:line="377" w:lineRule="atLeast"/>
+        <w:ind w:left="360"/>
+        <w:rPr>
+          <w:rFonts w:ascii="宋体" w:eastAsia="宋体" w:hAnsi="宋体" w:cs="宋体"/>
+          <w:color w:val="000000"/>
+          <w:szCs w:val="21"/>
+        </w:rPr>
+      </w:pPr>
+      <w:r>
+        <w:rPr>
+          <w:rFonts w:ascii="宋体" w:eastAsia="宋体" w:hAnsi="宋体" w:cs="宋体" w:hint="eastAsia"/>
+          <w:color w:val="000000"/>
+          <w:szCs w:val="21"/>
+        </w:rPr>
+        <w:t>持续性（Durability）：即一个事务执一旦提交，它对数据库数据的改变是永久性的。之后的其它操作不应该对其执行结果有任何影响。</w:t>
+      </w:r>
+    </w:p>
+    <w:p>
+      <w:pPr>
+        <w:ind w:firstLine="420"/>
+        <w:rPr>
+          <w:rFonts w:ascii="宋体" w:eastAsia="宋体" w:hAnsi="宋体" w:cs="宋体"/>
+          <w:szCs w:val="24"/>
+        </w:rPr>
+      </w:pPr>
+      <w:r>
+        <w:rPr>
+          <w:rFonts w:ascii="宋体" w:eastAsia="宋体" w:hAnsi="宋体" w:cs="宋体" w:hint="eastAsia"/>
+          <w:szCs w:val="24"/>
+        </w:rPr>
+        <w:lastRenderedPageBreak/>
+        <w:t>我们框架中一般都通过Spring的AOP去管理事物；常用两种有方式：声明式事物和注解式事物；</w:t>
+      </w:r>
+    </w:p>
+    <w:p>
+      <w:pPr>
+        <w:rPr>
+          <w:rFonts w:ascii="宋体" w:eastAsia="宋体" w:hAnsi="宋体" w:cs="宋体"/>
+          <w:szCs w:val="24"/>
+        </w:rPr>
+      </w:pPr>
+      <w:r>
+        <w:rPr>
+          <w:rFonts w:ascii="宋体" w:eastAsia="宋体" w:hAnsi="宋体" w:cs="宋体" w:hint="eastAsia"/>
+          <w:szCs w:val="24"/>
+        </w:rPr>
+        <w:t>声明式事物就是通过在配置里边配置他的事物传播特性和切入点的方式实现；切入点我们一般扫描所有的service层的方法做为切入点；事物传播特性一般通过方法名称判断去使用只读事物还是可增删改事物；</w:t>
+      </w:r>
+    </w:p>
+    <w:p>
+      <w:pPr>
+        <w:rPr>
+          <w:rFonts w:ascii="宋体" w:eastAsia="宋体" w:hAnsi="宋体" w:cs="宋体"/>
+          <w:szCs w:val="24"/>
+        </w:rPr>
+      </w:pPr>
+      <w:r>
+        <w:rPr>
+          <w:rFonts w:ascii="宋体" w:eastAsia="宋体" w:hAnsi="宋体" w:cs="宋体" w:hint="eastAsia"/>
+          <w:szCs w:val="24"/>
+        </w:rPr>
+        <w:t>注解式事物：在Spring配置文件里边开启以后，在需要事物增删改事物的方法上加上@Transactional注解就可以了；</w:t>
+      </w:r>
+    </w:p>
+    <w:p>
+      <w:pPr>
+        <w:ind w:firstLine="420"/>
+        <w:rPr>
+          <w:rFonts w:ascii="宋体" w:eastAsia="宋体" w:hAnsi="宋体" w:cs="宋体"/>
+          <w:color w:val="000000"/>
+          <w:szCs w:val="21"/>
+          <w:shd w:val="clear" w:color="auto" w:fill="FFFFFF"/>
+        </w:rPr>
+      </w:pPr>
+      <w:r>
+        <w:rPr>
+          <w:rFonts w:ascii="宋体" w:eastAsia="宋体" w:hAnsi="宋体" w:cs="宋体" w:hint="eastAsia"/>
+          <w:b/>
+          <w:bCs/>
+          <w:color w:val="000000"/>
+          <w:szCs w:val="21"/>
+          <w:shd w:val="clear" w:color="auto" w:fill="FFFFFF"/>
+        </w:rPr>
+        <w:t>事务的隔离级别</w:t>
+      </w:r>
+      <w:r>
+        <w:rPr>
+          <w:rFonts w:ascii="宋体" w:eastAsia="宋体" w:hAnsi="宋体" w:cs="宋体" w:hint="eastAsia"/>
+          <w:color w:val="000000"/>
+          <w:szCs w:val="21"/>
+          <w:shd w:val="clear" w:color="auto" w:fill="FFFFFF"/>
+        </w:rPr>
+        <w:t>也分为四种，四个级别可以逐个解决脏读、不可重复读、幻读这几类问题</w:t>
+      </w:r>
+    </w:p>
+    <w:p>
+      <w:pPr>
+        <w:spacing w:line="269" w:lineRule="atLeast"/>
+        <w:ind w:firstLine="420"/>
+        <w:jc w:val="left"/>
+        <w:rPr>
+          <w:rFonts w:ascii="宋体" w:eastAsia="宋体" w:hAnsi="宋体" w:cs="宋体"/>
+          <w:color w:val="000000"/>
+          <w:sz w:val="20"/>
+          <w:szCs w:val="21"/>
+          <w:shd w:val="clear" w:color="auto" w:fill="FFFFFF"/>
+        </w:rPr>
+      </w:pPr>
+      <w:r>
+        <w:rPr>
+          <w:rFonts w:ascii="宋体" w:eastAsia="宋体" w:hAnsi="宋体" w:cs="宋体" w:hint="eastAsia"/>
+          <w:b/>
+          <w:bCs/>
+          <w:color w:val="000000"/>
+          <w:sz w:val="20"/>
+          <w:szCs w:val="21"/>
+          <w:shd w:val="clear" w:color="auto" w:fill="FFFFFF"/>
+        </w:rPr>
+        <w:t>7种事务传播行为</w:t>
+      </w:r>
+      <w:r>
+        <w:rPr>
+          <w:rFonts w:ascii="宋体" w:eastAsia="宋体" w:hAnsi="宋体" w:cs="宋体" w:hint="eastAsia"/>
+          <w:color w:val="000000"/>
+          <w:sz w:val="20"/>
+          <w:szCs w:val="21"/>
+          <w:shd w:val="clear" w:color="auto" w:fill="FFFFFF"/>
+        </w:rPr>
+        <w:t>就是多个事务方法相互调用时，事务如何在这些方法间传播</w:t>
+      </w:r>
+    </w:p>
+    <w:p>
+      <w:pPr>
+        <w:pStyle w:val="2"/>
+        <w:rPr>
+          <w:rFonts w:ascii="宋体" w:eastAsia="宋体" w:hAnsi="宋体" w:cs="宋体"/>
+          <w:sz w:val="20"/>
+          <w:szCs w:val="21"/>
+        </w:rPr>
+      </w:pPr>
+      <w:r>
+        <w:rPr>
+          <w:rFonts w:hint="eastAsia"/>
+        </w:rPr>
+        <w:t>四个事物隔离级别</w:t>
+      </w:r>
+    </w:p>
+    <w:p>
+      <w:pPr>
+        <w:ind w:firstLine="420"/>
+        <w:rPr>
+          <w:rFonts w:ascii="宋体" w:hAnsi="宋体" w:cs="宋体"/>
+          <w:sz w:val="24"/>
+        </w:rPr>
+      </w:pPr>
+      <w:r>
+        <w:rPr>
+          <w:rFonts w:ascii="宋体" w:hAnsi="宋体" w:cs="宋体" w:hint="eastAsia"/>
+          <w:sz w:val="24"/>
+        </w:rPr>
+        <w:t>数据库事务的隔离级别有</w:t>
+      </w:r>
+      <w:r>
+        <w:rPr>
+          <w:rFonts w:ascii="宋体" w:hAnsi="宋体" w:cs="宋体" w:hint="eastAsia"/>
+          <w:sz w:val="24"/>
+        </w:rPr>
+        <w:t>4</w:t>
+      </w:r>
+      <w:r>
+        <w:rPr>
+          <w:rFonts w:ascii="宋体" w:hAnsi="宋体" w:cs="宋体" w:hint="eastAsia"/>
+          <w:sz w:val="24"/>
+        </w:rPr>
+        <w:t>种，由低到高分别为</w:t>
+      </w:r>
+      <w:r>
+        <w:rPr>
+          <w:rFonts w:ascii="宋体" w:hAnsi="宋体" w:cs="宋体" w:hint="eastAsia"/>
+          <w:sz w:val="24"/>
+        </w:rPr>
+        <w:t xml:space="preserve">Read uncommitted </w:t>
+      </w:r>
+      <w:r>
+        <w:rPr>
+          <w:rFonts w:ascii="宋体" w:hAnsi="宋体" w:cs="宋体" w:hint="eastAsia"/>
+          <w:sz w:val="24"/>
+        </w:rPr>
+        <w:t>、</w:t>
+      </w:r>
+      <w:r>
+        <w:rPr>
+          <w:rFonts w:ascii="宋体" w:hAnsi="宋体" w:cs="宋体" w:hint="eastAsia"/>
+          <w:sz w:val="24"/>
+        </w:rPr>
+        <w:t xml:space="preserve">Read committed </w:t>
+      </w:r>
+      <w:r>
+        <w:rPr>
+          <w:rFonts w:ascii="宋体" w:hAnsi="宋体" w:cs="宋体" w:hint="eastAsia"/>
+          <w:sz w:val="24"/>
+        </w:rPr>
+        <w:t>、</w:t>
+      </w:r>
+      <w:r>
+        <w:rPr>
+          <w:rFonts w:ascii="宋体" w:hAnsi="宋体" w:cs="宋体" w:hint="eastAsia"/>
+          <w:sz w:val="24"/>
+        </w:rPr>
+        <w:t xml:space="preserve">Repeatable read </w:t>
+      </w:r>
+      <w:r>
+        <w:rPr>
+          <w:rFonts w:ascii="宋体" w:hAnsi="宋体" w:cs="宋体" w:hint="eastAsia"/>
+          <w:sz w:val="24"/>
+        </w:rPr>
+        <w:t>、</w:t>
+      </w:r>
+      <w:r>
+        <w:rPr>
+          <w:rFonts w:ascii="宋体" w:hAnsi="宋体" w:cs="宋体" w:hint="eastAsia"/>
+          <w:sz w:val="24"/>
+        </w:rPr>
+        <w:t xml:space="preserve">Serializable </w:t>
+      </w:r>
+      <w:r>
+        <w:rPr>
+          <w:rFonts w:ascii="宋体" w:hAnsi="宋体" w:cs="宋体" w:hint="eastAsia"/>
+          <w:sz w:val="24"/>
+        </w:rPr>
+        <w:t>。而且，在事务的并发操作中可能会出现脏读，不可重复读，幻读。</w:t>
+      </w:r>
+    </w:p>
+    <w:p>
+      <w:pPr>
+        <w:ind w:firstLine="420"/>
+        <w:rPr>
+          <w:rFonts w:ascii="宋体" w:hAnsi="宋体" w:cs="宋体"/>
+          <w:sz w:val="24"/>
+        </w:rPr>
+      </w:pPr>
+      <w:r>
+        <w:rPr>
+          <w:rFonts w:ascii="宋体" w:hAnsi="宋体" w:cs="宋体" w:hint="eastAsia"/>
+          <w:sz w:val="24"/>
+        </w:rPr>
+        <w:t>Read uncommitted</w:t>
+      </w:r>
+    </w:p>
+    <w:p>
+      <w:pPr>
+        <w:ind w:firstLine="420"/>
+        <w:rPr>
+          <w:rFonts w:ascii="宋体" w:hAnsi="宋体" w:cs="宋体"/>
+          <w:sz w:val="24"/>
+        </w:rPr>
+      </w:pPr>
+      <w:r>
+        <w:rPr>
+          <w:rFonts w:ascii="宋体" w:hAnsi="宋体" w:cs="宋体" w:hint="eastAsia"/>
+          <w:sz w:val="24"/>
+        </w:rPr>
+        <w:t>读未提交，顾名思义，就是一个事务可以读取另一个未提交事务的数据。</w:t>
+      </w:r>
+    </w:p>
+    <w:p>
+      <w:pPr>
+        <w:rPr>
+          <w:rFonts w:ascii="宋体" w:hAnsi="宋体" w:cs="宋体"/>
+          <w:sz w:val="24"/>
+        </w:rPr>
+      </w:pPr>
+      <w:r>
+        <w:rPr>
+          <w:rFonts w:ascii="宋体" w:hAnsi="宋体" w:cs="宋体" w:hint="eastAsia"/>
+          <w:sz w:val="24"/>
+        </w:rPr>
+        <w:tab/>
+        <w:t>Read committed</w:t>
+      </w:r>
+    </w:p>
+    <w:p>
+      <w:pPr>
+        <w:ind w:firstLine="420"/>
+        <w:rPr>
+          <w:rFonts w:ascii="宋体" w:hAnsi="宋体" w:cs="宋体"/>
+          <w:sz w:val="24"/>
+        </w:rPr>
+      </w:pPr>
+      <w:r>
+        <w:rPr>
+          <w:rFonts w:ascii="宋体" w:hAnsi="宋体" w:cs="宋体" w:hint="eastAsia"/>
+          <w:sz w:val="24"/>
+        </w:rPr>
+        <w:t>读提交，顾名思义，就是一个事务要等另一个事务提交后才能读取数据。读提交，能解决脏读问题。</w:t>
+      </w:r>
+    </w:p>
+    <w:p>
+      <w:pPr>
+        <w:ind w:firstLine="420"/>
+        <w:rPr>
+          <w:rFonts w:ascii="宋体" w:hAnsi="宋体" w:cs="宋体"/>
+          <w:sz w:val="24"/>
+        </w:rPr>
+      </w:pPr>
+      <w:r>
+        <w:rPr>
+          <w:rFonts w:ascii="宋体" w:hAnsi="宋体" w:cs="宋体" w:hint="eastAsia"/>
+          <w:sz w:val="24"/>
+        </w:rPr>
+        <w:t>Repeatable read</w:t>
+      </w:r>
+    </w:p>
+    <w:p>
+      <w:pPr>
+        <w:ind w:firstLine="420"/>
+        <w:rPr>
+          <w:rFonts w:ascii="宋体" w:hAnsi="宋体" w:cs="宋体"/>
+          <w:sz w:val="24"/>
+        </w:rPr>
+      </w:pPr>
+      <w:r>
+        <w:rPr>
+          <w:rFonts w:ascii="宋体" w:hAnsi="宋体" w:cs="宋体" w:hint="eastAsia"/>
+          <w:sz w:val="24"/>
+        </w:rPr>
+        <w:t>重复读，就是在开始读取数据（事务开启）时，不再允许修改操作。重复读可以解决不可重复读问题</w:t>
+      </w:r>
+    </w:p>
+    <w:p>
+      <w:pPr>
+        <w:ind w:firstLine="420"/>
+        <w:rPr>
+          <w:rFonts w:ascii="宋体" w:hAnsi="宋体" w:cs="宋体"/>
+          <w:sz w:val="24"/>
+        </w:rPr>
+      </w:pPr>
+      <w:r>
+        <w:rPr>
+          <w:rFonts w:ascii="宋体" w:hAnsi="宋体" w:cs="宋体" w:hint="eastAsia"/>
+          <w:sz w:val="24"/>
+        </w:rPr>
+        <w:t xml:space="preserve">Serializable </w:t>
+      </w:r>
+      <w:r>
+        <w:rPr>
+          <w:rFonts w:ascii="宋体" w:hAnsi="宋体" w:cs="宋体" w:hint="eastAsia"/>
+          <w:sz w:val="24"/>
+        </w:rPr>
+        <w:t>序列化</w:t>
+      </w:r>
+    </w:p>
+    <w:p>
+      <w:pPr>
+        <w:ind w:firstLine="420"/>
+        <w:rPr>
+          <w:rFonts w:ascii="宋体" w:hAnsi="宋体" w:cs="宋体"/>
+          <w:sz w:val="24"/>
+        </w:rPr>
+      </w:pPr>
+      <w:r>
+        <w:rPr>
+          <w:rFonts w:ascii="宋体" w:hAnsi="宋体" w:cs="宋体" w:hint="eastAsia"/>
+          <w:sz w:val="24"/>
+        </w:rPr>
+        <w:t xml:space="preserve">Serializable </w:t>
+      </w:r>
+      <w:r>
+        <w:rPr>
+          <w:rFonts w:ascii="宋体" w:hAnsi="宋体" w:cs="宋体" w:hint="eastAsia"/>
+          <w:sz w:val="24"/>
+        </w:rPr>
+        <w:t>是最高的事务隔离级别，在该级别下，事务串行化顺序执行，可以避免脏读、不可重复读与幻读。但是这种事务隔离级别效率低下，比较耗数据库性能，一般不使用。</w:t>
+      </w:r>
+    </w:p>
+    <w:p>
+      <w:pPr>
+        <w:rPr>
+          <w:rFonts w:ascii="宋体" w:hAnsi="宋体" w:cs="宋体"/>
+        </w:rPr>
+      </w:pPr>
+      <w:r>
+        <w:rPr>
+          <w:rFonts w:ascii="宋体" w:hAnsi="宋体" w:cs="宋体" w:hint="eastAsia"/>
+          <w:sz w:val="24"/>
+        </w:rPr>
+        <w:t>大多数数据库默认的事务隔离级别是</w:t>
+      </w:r>
+      <w:r>
+        <w:rPr>
+          <w:rFonts w:ascii="宋体" w:hAnsi="宋体" w:cs="宋体" w:hint="eastAsia"/>
+          <w:sz w:val="24"/>
+        </w:rPr>
+        <w:t>Read committed</w:t>
+      </w:r>
+      <w:r>
+        <w:rPr>
+          <w:rFonts w:ascii="宋体" w:hAnsi="宋体" w:cs="宋体" w:hint="eastAsia"/>
+          <w:sz w:val="24"/>
+        </w:rPr>
+        <w:t>，比如</w:t>
+      </w:r>
+      <w:r>
+        <w:rPr>
+          <w:rFonts w:ascii="宋体" w:hAnsi="宋体" w:cs="宋体" w:hint="eastAsia"/>
+          <w:sz w:val="24"/>
+        </w:rPr>
+        <w:t>Sql Server , Oracle</w:t>
+      </w:r>
+      <w:r>
+        <w:rPr>
+          <w:rFonts w:ascii="宋体" w:hAnsi="宋体" w:cs="宋体" w:hint="eastAsia"/>
+          <w:sz w:val="24"/>
+        </w:rPr>
+        <w:t>。</w:t>
+      </w:r>
+      <w:r>
+        <w:rPr>
+          <w:rFonts w:ascii="宋体" w:hAnsi="宋体" w:cs="宋体" w:hint="eastAsia"/>
+          <w:sz w:val="24"/>
+        </w:rPr>
+        <w:t>Mysql</w:t>
+      </w:r>
+      <w:r>
+        <w:rPr>
+          <w:rFonts w:ascii="宋体" w:hAnsi="宋体" w:cs="宋体" w:hint="eastAsia"/>
+          <w:sz w:val="24"/>
+        </w:rPr>
+        <w:t>的默认隔离级别是</w:t>
+      </w:r>
+      <w:r>
+        <w:rPr>
+          <w:rFonts w:ascii="宋体" w:hAnsi="宋体" w:cs="宋体" w:hint="eastAsia"/>
+          <w:sz w:val="24"/>
+        </w:rPr>
+        <w:t>Repeatable read</w:t>
+      </w:r>
+      <w:r>
+        <w:rPr>
+          <w:rFonts w:ascii="宋体" w:hAnsi="宋体" w:cs="宋体" w:hint="eastAsia"/>
+          <w:sz w:val="24"/>
+        </w:rPr>
+        <w:t>。</w:t>
+      </w:r>
+    </w:p>
+    <w:p>
+      <w:pPr>
+        <w:pStyle w:val="2"/>
+      </w:pPr>
+      <w:r>
+        <w:rPr>
+          <w:rFonts w:hint="eastAsia"/>
+        </w:rPr>
+        <w:lastRenderedPageBreak/>
+        <w:t>怎样进行代码优化</w:t>
+      </w:r>
+    </w:p>
+    <w:p>
+      <w:pPr>
+        <w:ind w:firstLine="420"/>
+        <w:rPr>
+          <w:rFonts w:ascii="宋体" w:hAnsi="宋体" w:cs="宋体"/>
+          <w:sz w:val="24"/>
+        </w:rPr>
+      </w:pPr>
+      <w:r>
+        <w:rPr>
+          <w:rFonts w:ascii="宋体" w:hAnsi="宋体" w:cs="宋体" w:hint="eastAsia"/>
+          <w:sz w:val="24"/>
+        </w:rPr>
+        <w:t>代码结构层次的优化</w:t>
+      </w:r>
+      <w:r>
+        <w:rPr>
+          <w:rFonts w:ascii="宋体" w:hAnsi="宋体" w:cs="宋体" w:hint="eastAsia"/>
+          <w:sz w:val="24"/>
+        </w:rPr>
+        <w:t>(</w:t>
+      </w:r>
+      <w:r>
+        <w:rPr>
+          <w:rFonts w:ascii="宋体" w:hAnsi="宋体" w:cs="宋体" w:hint="eastAsia"/>
+          <w:sz w:val="24"/>
+        </w:rPr>
+        <w:t>目的</w:t>
+      </w:r>
+      <w:r>
+        <w:rPr>
+          <w:rFonts w:ascii="宋体" w:hAnsi="宋体" w:cs="宋体" w:hint="eastAsia"/>
+          <w:sz w:val="24"/>
+        </w:rPr>
+        <w:t>:</w:t>
+      </w:r>
+      <w:r>
+        <w:rPr>
+          <w:rFonts w:ascii="宋体" w:hAnsi="宋体" w:cs="宋体" w:hint="eastAsia"/>
+          <w:sz w:val="24"/>
+        </w:rPr>
+        <w:t>更加方便代码的维护</w:t>
+      </w:r>
+      <w:r>
+        <w:rPr>
+          <w:rFonts w:ascii="宋体" w:hAnsi="宋体" w:cs="宋体" w:hint="eastAsia"/>
+          <w:sz w:val="24"/>
+        </w:rPr>
+        <w:t>--</w:t>
+      </w:r>
+      <w:r>
+        <w:rPr>
+          <w:rFonts w:ascii="宋体" w:hAnsi="宋体" w:cs="宋体" w:hint="eastAsia"/>
+          <w:sz w:val="24"/>
+        </w:rPr>
+        <w:t>可维护性，可读性</w:t>
+      </w:r>
+      <w:r>
+        <w:rPr>
+          <w:rFonts w:ascii="宋体" w:hAnsi="宋体" w:cs="宋体" w:hint="eastAsia"/>
+          <w:sz w:val="24"/>
+        </w:rPr>
+        <w:t xml:space="preserve">) </w:t>
+      </w:r>
+    </w:p>
+    <w:p>
+      <w:pPr>
+        <w:numPr>
+          <w:ilvl w:val="0"/>
+          <w:numId w:val="9"/>
+        </w:numPr>
+        <w:ind w:firstLine="420"/>
+        <w:rPr>
+          <w:rFonts w:ascii="宋体" w:hAnsi="宋体" w:cs="宋体"/>
+          <w:sz w:val="24"/>
+        </w:rPr>
+      </w:pPr>
+      <w:r>
+        <w:rPr>
+          <w:rFonts w:ascii="宋体" w:hAnsi="宋体" w:cs="宋体" w:hint="eastAsia"/>
+          <w:sz w:val="24"/>
+        </w:rPr>
+        <w:t>代码注释</w:t>
+      </w:r>
+      <w:r>
+        <w:rPr>
+          <w:rFonts w:ascii="宋体" w:hAnsi="宋体" w:cs="宋体" w:hint="eastAsia"/>
+          <w:sz w:val="24"/>
+        </w:rPr>
+        <w:t>(</w:t>
+      </w:r>
+      <w:r>
+        <w:rPr>
+          <w:rFonts w:ascii="宋体" w:hAnsi="宋体" w:cs="宋体" w:hint="eastAsia"/>
+          <w:sz w:val="24"/>
+        </w:rPr>
+        <w:t>代码规范</w:t>
+      </w:r>
+      <w:r>
+        <w:rPr>
+          <w:rFonts w:ascii="宋体" w:hAnsi="宋体" w:cs="宋体" w:hint="eastAsia"/>
+          <w:sz w:val="24"/>
+        </w:rPr>
+        <w:t xml:space="preserve">) </w:t>
+      </w:r>
+    </w:p>
+    <w:p>
+      <w:pPr>
+        <w:numPr>
+          <w:ilvl w:val="0"/>
+          <w:numId w:val="9"/>
+        </w:numPr>
+        <w:tabs>
+          <w:tab w:val="clear" w:pos="312"/>
+        </w:tabs>
+        <w:ind w:firstLine="420"/>
+        <w:rPr>
+          <w:rFonts w:ascii="宋体" w:hAnsi="宋体" w:cs="宋体"/>
+          <w:sz w:val="24"/>
+        </w:rPr>
+      </w:pPr>
+      <w:r>
+        <w:rPr>
+          <w:rFonts w:ascii="宋体" w:hAnsi="宋体" w:cs="宋体" w:hint="eastAsia"/>
+          <w:sz w:val="24"/>
+        </w:rPr>
+        <w:t>工具类的封装</w:t>
+      </w:r>
+      <w:r>
+        <w:rPr>
+          <w:rFonts w:ascii="宋体" w:hAnsi="宋体" w:cs="宋体" w:hint="eastAsia"/>
+          <w:sz w:val="24"/>
+        </w:rPr>
+        <w:t>(</w:t>
+      </w:r>
+      <w:r>
+        <w:rPr>
+          <w:rFonts w:ascii="宋体" w:hAnsi="宋体" w:cs="宋体" w:hint="eastAsia"/>
+          <w:sz w:val="24"/>
+        </w:rPr>
+        <w:t>方便代码的维护，使代码结构更加清晰不臃肿，保证团队里代码</w:t>
+      </w:r>
+      <w:r>
+        <w:rPr>
+          <w:rFonts w:ascii="宋体" w:hAnsi="宋体" w:cs="宋体" w:hint="eastAsia"/>
+          <w:sz w:val="24"/>
+        </w:rPr>
+        <w:t xml:space="preserve"> </w:t>
+      </w:r>
+      <w:r>
+        <w:rPr>
+          <w:rFonts w:ascii="宋体" w:hAnsi="宋体" w:cs="宋体" w:hint="eastAsia"/>
+          <w:sz w:val="24"/>
+        </w:rPr>
+        <w:t>质量一致性</w:t>
+      </w:r>
+      <w:r>
+        <w:rPr>
+          <w:rFonts w:ascii="宋体" w:hAnsi="宋体" w:cs="宋体" w:hint="eastAsia"/>
+          <w:sz w:val="24"/>
+        </w:rPr>
+        <w:t xml:space="preserve">) </w:t>
+      </w:r>
+    </w:p>
+    <w:p>
+      <w:pPr>
+        <w:numPr>
+          <w:ilvl w:val="0"/>
+          <w:numId w:val="9"/>
+        </w:numPr>
+        <w:tabs>
+          <w:tab w:val="clear" w:pos="312"/>
+        </w:tabs>
+        <w:ind w:firstLine="420"/>
+        <w:rPr>
+          <w:rFonts w:ascii="宋体" w:hAnsi="宋体" w:cs="宋体"/>
+          <w:sz w:val="24"/>
+        </w:rPr>
+      </w:pPr>
+      <w:r>
+        <w:rPr>
+          <w:rFonts w:ascii="宋体" w:hAnsi="宋体" w:cs="宋体" w:hint="eastAsia"/>
+          <w:sz w:val="24"/>
+        </w:rPr>
+        <w:t>公共部分的提取代码性能的优化</w:t>
+      </w:r>
+      <w:r>
+        <w:rPr>
+          <w:rFonts w:ascii="宋体" w:hAnsi="宋体" w:cs="宋体" w:hint="eastAsia"/>
+          <w:sz w:val="24"/>
+        </w:rPr>
+        <w:t>(</w:t>
+      </w:r>
+      <w:r>
+        <w:rPr>
+          <w:rFonts w:ascii="宋体" w:hAnsi="宋体" w:cs="宋体" w:hint="eastAsia"/>
+          <w:sz w:val="24"/>
+        </w:rPr>
+        <w:t>目的</w:t>
+      </w:r>
+      <w:r>
+        <w:rPr>
+          <w:rFonts w:ascii="宋体" w:hAnsi="宋体" w:cs="宋体" w:hint="eastAsia"/>
+          <w:sz w:val="24"/>
+        </w:rPr>
+        <w:t>:</w:t>
+      </w:r>
+      <w:r>
+        <w:rPr>
+          <w:rFonts w:ascii="宋体" w:hAnsi="宋体" w:cs="宋体" w:hint="eastAsia"/>
+          <w:sz w:val="24"/>
+        </w:rPr>
+        <w:t>使程序的性能最优化</w:t>
+      </w:r>
+      <w:r>
+        <w:rPr>
+          <w:rFonts w:ascii="宋体" w:hAnsi="宋体" w:cs="宋体" w:hint="eastAsia"/>
+          <w:sz w:val="24"/>
+        </w:rPr>
+        <w:t xml:space="preserve">) </w:t>
+      </w:r>
+    </w:p>
+    <w:p>
+      <w:pPr>
+        <w:ind w:left="420" w:firstLine="420"/>
+        <w:rPr>
+          <w:rFonts w:ascii="宋体" w:hAnsi="宋体" w:cs="宋体"/>
+          <w:sz w:val="24"/>
+        </w:rPr>
+      </w:pPr>
+      <w:r>
+        <w:rPr>
+          <w:rFonts w:ascii="宋体" w:hAnsi="宋体" w:cs="宋体" w:hint="eastAsia"/>
+          <w:sz w:val="24"/>
+        </w:rPr>
+        <w:t>①使用一些性能比较高的类</w:t>
+      </w:r>
+      <w:r>
+        <w:rPr>
+          <w:rFonts w:ascii="宋体" w:hAnsi="宋体" w:cs="宋体" w:hint="eastAsia"/>
+          <w:sz w:val="24"/>
+        </w:rPr>
+        <w:t xml:space="preserve">(bufferInputStream) </w:t>
+      </w:r>
+    </w:p>
+    <w:p>
+      <w:pPr>
+        <w:ind w:left="420" w:firstLine="420"/>
+        <w:rPr>
+          <w:rFonts w:ascii="宋体" w:hAnsi="宋体" w:cs="宋体"/>
+          <w:sz w:val="24"/>
+        </w:rPr>
+      </w:pPr>
+      <w:r>
+        <w:rPr>
+          <w:rFonts w:ascii="宋体" w:hAnsi="宋体" w:cs="宋体" w:hint="eastAsia"/>
+          <w:sz w:val="24"/>
+        </w:rPr>
+        <w:t>②缓冲区块的大小</w:t>
+      </w:r>
+      <w:r>
+        <w:rPr>
+          <w:rFonts w:ascii="宋体" w:hAnsi="宋体" w:cs="宋体" w:hint="eastAsia"/>
+          <w:sz w:val="24"/>
+        </w:rPr>
+        <w:t>(4k</w:t>
+      </w:r>
+      <w:r>
+        <w:rPr>
+          <w:rFonts w:ascii="宋体" w:hAnsi="宋体" w:cs="宋体" w:hint="eastAsia"/>
+          <w:sz w:val="24"/>
+        </w:rPr>
+        <w:t>或者</w:t>
+      </w:r>
+      <w:r>
+        <w:rPr>
+          <w:rFonts w:ascii="宋体" w:hAnsi="宋体" w:cs="宋体" w:hint="eastAsia"/>
+          <w:sz w:val="24"/>
+        </w:rPr>
+        <w:t xml:space="preserve">8k) </w:t>
+      </w:r>
+    </w:p>
+    <w:p>
+      <w:pPr>
+        <w:ind w:left="420" w:firstLine="420"/>
+        <w:rPr>
+          <w:rFonts w:ascii="宋体" w:hAnsi="宋体" w:cs="宋体"/>
+          <w:sz w:val="24"/>
+        </w:rPr>
+      </w:pPr>
+      <w:r>
+        <w:rPr>
+          <w:rFonts w:ascii="宋体" w:hAnsi="宋体" w:cs="宋体" w:hint="eastAsia"/>
+          <w:sz w:val="24"/>
+        </w:rPr>
+        <w:t>③公共部分的提取</w:t>
+      </w:r>
+      <w:r>
+        <w:rPr>
+          <w:rFonts w:ascii="宋体" w:hAnsi="宋体" w:cs="宋体" w:hint="eastAsia"/>
+          <w:sz w:val="24"/>
+        </w:rPr>
+        <w:t xml:space="preserve"> </w:t>
+      </w:r>
+    </w:p>
+    <w:p>
+      <w:pPr>
+        <w:rPr>
+          <w:rFonts w:ascii="宋体" w:hAnsi="宋体" w:cs="宋体"/>
+          <w:sz w:val="24"/>
+        </w:rPr>
+      </w:pPr>
+      <w:r>
+        <w:rPr>
+          <w:rFonts w:ascii="宋体" w:hAnsi="宋体" w:cs="宋体" w:hint="eastAsia"/>
+          <w:sz w:val="24"/>
+        </w:rPr>
+        <w:t>④通常要用</w:t>
+      </w:r>
+      <w:r>
+        <w:rPr>
+          <w:rFonts w:ascii="宋体" w:hAnsi="宋体" w:cs="宋体" w:hint="eastAsia"/>
+          <w:sz w:val="24"/>
+        </w:rPr>
+        <w:t>stringbuffer</w:t>
+      </w:r>
+      <w:r>
+        <w:rPr>
+          <w:rFonts w:ascii="宋体" w:hAnsi="宋体" w:cs="宋体" w:hint="eastAsia"/>
+          <w:sz w:val="24"/>
+        </w:rPr>
+        <w:t>替代</w:t>
+      </w:r>
+      <w:r>
+        <w:rPr>
+          <w:rFonts w:ascii="宋体" w:hAnsi="宋体" w:cs="宋体" w:hint="eastAsia"/>
+          <w:sz w:val="24"/>
+        </w:rPr>
+        <w:t>string</w:t>
+      </w:r>
+      <w:r>
+        <w:rPr>
+          <w:rFonts w:ascii="宋体" w:hAnsi="宋体" w:cs="宋体" w:hint="eastAsia"/>
+          <w:sz w:val="24"/>
+        </w:rPr>
+        <w:t>加号拼接</w:t>
+      </w:r>
+    </w:p>
+    <w:p>
+      <w:pPr>
+        <w:pStyle w:val="2"/>
+      </w:pPr>
+      <w:r>
+        <w:rPr>
+          <w:rFonts w:hint="eastAsia"/>
+        </w:rPr>
+        <w:t>Tomcat怎么优化</w:t>
+      </w:r>
+    </w:p>
+    <w:p>
+      <w:pPr>
+        <w:rPr>
+          <w:rFonts w:ascii="宋体" w:hAnsi="宋体" w:cs="宋体"/>
+          <w:sz w:val="24"/>
+        </w:rPr>
+      </w:pPr>
+      <w:r>
+        <w:rPr>
+          <w:rFonts w:ascii="宋体" w:hAnsi="宋体" w:cs="宋体" w:hint="eastAsia"/>
+        </w:rPr>
+        <w:t xml:space="preserve">  </w:t>
+      </w:r>
+      <w:r>
+        <w:rPr>
+          <w:rFonts w:ascii="宋体" w:hAnsi="宋体" w:cs="宋体" w:hint="eastAsia"/>
+          <w:sz w:val="24"/>
+        </w:rPr>
+        <w:t xml:space="preserve">  1</w:t>
+      </w:r>
+      <w:r>
+        <w:rPr>
+          <w:rFonts w:ascii="宋体" w:hAnsi="宋体" w:cs="宋体" w:hint="eastAsia"/>
+          <w:sz w:val="24"/>
+        </w:rPr>
+        <w:t>、去掉对</w:t>
+      </w:r>
+      <w:r>
+        <w:rPr>
+          <w:rFonts w:ascii="宋体" w:hAnsi="宋体" w:cs="宋体" w:hint="eastAsia"/>
+          <w:sz w:val="24"/>
+        </w:rPr>
+        <w:t>web.xml</w:t>
+      </w:r>
+      <w:r>
+        <w:rPr>
+          <w:rFonts w:ascii="宋体" w:hAnsi="宋体" w:cs="宋体" w:hint="eastAsia"/>
+          <w:sz w:val="24"/>
+        </w:rPr>
+        <w:t>的监视，把</w:t>
+      </w:r>
+      <w:r>
+        <w:rPr>
+          <w:rFonts w:ascii="宋体" w:hAnsi="宋体" w:cs="宋体" w:hint="eastAsia"/>
+          <w:sz w:val="24"/>
+        </w:rPr>
+        <w:t>jsp</w:t>
+      </w:r>
+      <w:r>
+        <w:rPr>
+          <w:rFonts w:ascii="宋体" w:hAnsi="宋体" w:cs="宋体" w:hint="eastAsia"/>
+          <w:sz w:val="24"/>
+        </w:rPr>
+        <w:t>提前编辑成</w:t>
+      </w:r>
+      <w:r>
+        <w:rPr>
+          <w:rFonts w:ascii="宋体" w:hAnsi="宋体" w:cs="宋体" w:hint="eastAsia"/>
+          <w:sz w:val="24"/>
+        </w:rPr>
+        <w:t>Servlet</w:t>
+      </w:r>
+      <w:r>
+        <w:rPr>
+          <w:rFonts w:ascii="宋体" w:hAnsi="宋体" w:cs="宋体" w:hint="eastAsia"/>
+          <w:sz w:val="24"/>
+        </w:rPr>
+        <w:t>。有富余物理内存的情况，加大</w:t>
+      </w:r>
+      <w:r>
+        <w:rPr>
+          <w:rFonts w:ascii="宋体" w:hAnsi="宋体" w:cs="宋体" w:hint="eastAsia"/>
+          <w:sz w:val="24"/>
+        </w:rPr>
+        <w:t>tomcat</w:t>
+      </w:r>
+      <w:r>
+        <w:rPr>
+          <w:rFonts w:ascii="宋体" w:hAnsi="宋体" w:cs="宋体" w:hint="eastAsia"/>
+          <w:sz w:val="24"/>
+        </w:rPr>
+        <w:t>使用的</w:t>
+      </w:r>
+      <w:r>
+        <w:rPr>
+          <w:rFonts w:ascii="宋体" w:hAnsi="宋体" w:cs="宋体" w:hint="eastAsia"/>
+          <w:sz w:val="24"/>
+        </w:rPr>
+        <w:t>jvm</w:t>
+      </w:r>
+      <w:r>
+        <w:rPr>
+          <w:rFonts w:ascii="宋体" w:hAnsi="宋体" w:cs="宋体" w:hint="eastAsia"/>
+          <w:sz w:val="24"/>
+        </w:rPr>
+        <w:t>的内存</w:t>
+      </w:r>
+    </w:p>
+    <w:p>
+      <w:pPr>
+        <w:rPr>
+          <w:rFonts w:ascii="宋体" w:hAnsi="宋体" w:cs="宋体"/>
+          <w:sz w:val="24"/>
+        </w:rPr>
+      </w:pPr>
+      <w:r>
+        <w:rPr>
+          <w:rFonts w:ascii="宋体" w:hAnsi="宋体" w:cs="宋体" w:hint="eastAsia"/>
+          <w:sz w:val="24"/>
+        </w:rPr>
+        <w:t xml:space="preserve">    2</w:t>
+      </w:r>
+      <w:r>
+        <w:rPr>
+          <w:rFonts w:ascii="宋体" w:hAnsi="宋体" w:cs="宋体" w:hint="eastAsia"/>
+          <w:sz w:val="24"/>
+        </w:rPr>
+        <w:t>、利用缓存和压缩</w:t>
+      </w:r>
+    </w:p>
+    <w:p>
+      <w:pPr>
+        <w:rPr>
+          <w:rFonts w:ascii="宋体" w:hAnsi="宋体" w:cs="宋体"/>
+          <w:sz w:val="24"/>
+        </w:rPr>
+      </w:pPr>
+      <w:r>
+        <w:rPr>
+          <w:rFonts w:ascii="宋体" w:hAnsi="宋体" w:cs="宋体" w:hint="eastAsia"/>
+          <w:sz w:val="24"/>
+        </w:rPr>
+        <w:t xml:space="preserve">    3</w:t>
+      </w:r>
+      <w:r>
+        <w:rPr>
+          <w:rFonts w:ascii="宋体" w:hAnsi="宋体" w:cs="宋体" w:hint="eastAsia"/>
+          <w:sz w:val="24"/>
+        </w:rPr>
+        <w:t>、采用集群</w:t>
+      </w:r>
+    </w:p>
+    <w:p>
+      <w:pPr>
+        <w:rPr>
+          <w:rFonts w:ascii="宋体" w:hAnsi="宋体" w:cs="宋体"/>
+          <w:sz w:val="24"/>
+        </w:rPr>
+      </w:pPr>
+      <w:r>
+        <w:rPr>
+          <w:rFonts w:ascii="宋体" w:hAnsi="宋体" w:cs="宋体" w:hint="eastAsia"/>
+          <w:sz w:val="24"/>
+        </w:rPr>
+        <w:t xml:space="preserve">　</w:t>
+      </w:r>
+      <w:r>
+        <w:rPr>
+          <w:rFonts w:ascii="宋体" w:hAnsi="宋体" w:cs="宋体" w:hint="eastAsia"/>
+          <w:sz w:val="24"/>
+        </w:rPr>
+        <w:t xml:space="preserve">  4. </w:t>
+      </w:r>
+      <w:r>
+        <w:rPr>
+          <w:rFonts w:ascii="宋体" w:hAnsi="宋体" w:cs="宋体" w:hint="eastAsia"/>
+          <w:sz w:val="24"/>
+        </w:rPr>
+        <w:t>优化</w:t>
+      </w:r>
+      <w:r>
+        <w:rPr>
+          <w:rFonts w:ascii="宋体" w:hAnsi="宋体" w:cs="宋体" w:hint="eastAsia"/>
+          <w:sz w:val="24"/>
+        </w:rPr>
+        <w:t>tomcat</w:t>
+      </w:r>
+      <w:r>
+        <w:rPr>
+          <w:rFonts w:ascii="宋体" w:hAnsi="宋体" w:cs="宋体" w:hint="eastAsia"/>
+          <w:sz w:val="24"/>
+        </w:rPr>
+        <w:t>参数</w:t>
+      </w:r>
+    </w:p>
+    <w:p>
+      <w:pPr>
+        <w:rPr>
+          <w:rFonts w:ascii="宋体" w:hAnsi="宋体" w:cs="宋体"/>
+          <w:sz w:val="24"/>
+        </w:rPr>
+      </w:pPr>
+      <w:r>
+        <w:rPr>
+          <w:rFonts w:ascii="宋体" w:hAnsi="宋体" w:cs="宋体" w:hint="eastAsia"/>
+          <w:sz w:val="24"/>
+        </w:rPr>
+        <w:t>这里以</w:t>
+      </w:r>
+      <w:r>
+        <w:rPr>
+          <w:rFonts w:ascii="宋体" w:hAnsi="宋体" w:cs="宋体" w:hint="eastAsia"/>
+          <w:sz w:val="24"/>
+        </w:rPr>
+        <w:t>tomcat7</w:t>
+      </w:r>
+      <w:r>
+        <w:rPr>
+          <w:rFonts w:ascii="宋体" w:hAnsi="宋体" w:cs="宋体" w:hint="eastAsia"/>
+          <w:sz w:val="24"/>
+        </w:rPr>
+        <w:t>的参数配置为例，需要修改</w:t>
+      </w:r>
+      <w:r>
+        <w:rPr>
+          <w:rFonts w:ascii="宋体" w:hAnsi="宋体" w:cs="宋体" w:hint="eastAsia"/>
+          <w:sz w:val="24"/>
+        </w:rPr>
+        <w:t>conf/server.xml</w:t>
+      </w:r>
+      <w:r>
+        <w:rPr>
+          <w:rFonts w:ascii="宋体" w:hAnsi="宋体" w:cs="宋体" w:hint="eastAsia"/>
+          <w:sz w:val="24"/>
+        </w:rPr>
+        <w:t>文件，主要是优化连接配置，关闭客户端</w:t>
+      </w:r>
+      <w:r>
+        <w:rPr>
+          <w:rFonts w:ascii="宋体" w:hAnsi="宋体" w:cs="宋体" w:hint="eastAsia"/>
+          <w:sz w:val="24"/>
+        </w:rPr>
+        <w:t>dns</w:t>
+      </w:r>
+      <w:r>
+        <w:rPr>
+          <w:rFonts w:ascii="宋体" w:hAnsi="宋体" w:cs="宋体" w:hint="eastAsia"/>
+          <w:sz w:val="24"/>
+        </w:rPr>
+        <w:t>查询</w:t>
+      </w:r>
+    </w:p>
+    <w:p>
+      <w:pPr>
+        <w:pStyle w:val="2"/>
+      </w:pPr>
+      <w:r>
+        <w:rPr>
+          <w:rFonts w:hint="eastAsia"/>
+        </w:rPr>
+        <w:t>servlet的生命周期</w:t>
+      </w:r>
+    </w:p>
+    <w:p>
+      <w:pPr>
+        <w:ind w:firstLine="420"/>
+        <w:jc w:val="left"/>
+        <w:rPr>
+          <w:rFonts w:ascii="宋体" w:hAnsi="宋体" w:cs="宋体"/>
+          <w:sz w:val="24"/>
+        </w:rPr>
+      </w:pPr>
+      <w:r>
+        <w:rPr>
+          <w:rFonts w:ascii="宋体" w:hAnsi="宋体" w:cs="宋体" w:hint="eastAsia"/>
+          <w:sz w:val="24"/>
+        </w:rPr>
+        <w:t>Servlet </w:t>
+      </w:r>
+      <w:r>
+        <w:rPr>
+          <w:rFonts w:ascii="宋体" w:hAnsi="宋体" w:cs="宋体" w:hint="eastAsia"/>
+          <w:sz w:val="24"/>
+        </w:rPr>
+        <w:t>的生命周期始于将它装入</w:t>
+      </w:r>
+      <w:r>
+        <w:rPr>
+          <w:rFonts w:ascii="宋体" w:hAnsi="宋体" w:cs="宋体" w:hint="eastAsia"/>
+          <w:sz w:val="24"/>
+        </w:rPr>
+        <w:t>Web</w:t>
+      </w:r>
+      <w:r>
+        <w:rPr>
+          <w:rFonts w:ascii="宋体" w:hAnsi="宋体" w:cs="宋体" w:hint="eastAsia"/>
+          <w:sz w:val="24"/>
+        </w:rPr>
+        <w:t>服务器的内存时，并在终止或重新</w:t>
+      </w:r>
+      <w:r>
+        <w:rPr>
+          <w:rFonts w:ascii="宋体" w:hAnsi="宋体" w:cs="宋体" w:hint="eastAsia"/>
+          <w:sz w:val="24"/>
+        </w:rPr>
+        <w:lastRenderedPageBreak/>
+        <w:t>装入</w:t>
+      </w:r>
+      <w:r>
+        <w:rPr>
+          <w:rFonts w:ascii="宋体" w:hAnsi="宋体" w:cs="宋体" w:hint="eastAsia"/>
+          <w:sz w:val="24"/>
+        </w:rPr>
+        <w:t>Servlet</w:t>
+      </w:r>
+      <w:r>
+        <w:rPr>
+          <w:rFonts w:ascii="宋体" w:hAnsi="宋体" w:cs="宋体" w:hint="eastAsia"/>
+          <w:sz w:val="24"/>
+        </w:rPr>
+        <w:t>时结束。包括加载和</w:t>
+      </w:r>
+      <w:r>
+        <w:rPr>
+          <w:rFonts w:ascii="宋体" w:hAnsi="宋体" w:cs="宋体" w:hint="eastAsia"/>
+          <w:color w:val="FF0000"/>
+          <w:sz w:val="24"/>
+        </w:rPr>
+        <w:t>实例化、初始化、处理请求以及服务结束</w:t>
+      </w:r>
+      <w:r>
+        <w:rPr>
+          <w:rFonts w:ascii="宋体" w:hAnsi="宋体" w:cs="宋体" w:hint="eastAsia"/>
+          <w:sz w:val="24"/>
+        </w:rPr>
+        <w:t>。这个生存期由</w:t>
+      </w:r>
+      <w:r>
+        <w:rPr>
+          <w:rFonts w:ascii="宋体" w:hAnsi="宋体" w:cs="宋体" w:hint="eastAsia"/>
+          <w:sz w:val="24"/>
+        </w:rPr>
+        <w:t>javax.servlet.Servlet</w:t>
+      </w:r>
+      <w:r>
+        <w:rPr>
+          <w:rFonts w:ascii="宋体" w:hAnsi="宋体" w:cs="宋体" w:hint="eastAsia"/>
+          <w:sz w:val="24"/>
+        </w:rPr>
+        <w:t>接口的</w:t>
+      </w:r>
+      <w:r>
+        <w:rPr>
+          <w:rFonts w:ascii="宋体" w:hAnsi="宋体" w:cs="宋体" w:hint="eastAsia"/>
+          <w:sz w:val="24"/>
+        </w:rPr>
+        <w:t>init,service</w:t>
+      </w:r>
+      <w:r>
+        <w:rPr>
+          <w:rFonts w:ascii="宋体" w:hAnsi="宋体" w:cs="宋体" w:hint="eastAsia"/>
+          <w:sz w:val="24"/>
+        </w:rPr>
+        <w:t>和</w:t>
+      </w:r>
+      <w:r>
+        <w:rPr>
+          <w:rFonts w:ascii="宋体" w:hAnsi="宋体" w:cs="宋体" w:hint="eastAsia"/>
+          <w:sz w:val="24"/>
+        </w:rPr>
+        <w:t>destroy</w:t>
+      </w:r>
+      <w:r>
+        <w:rPr>
+          <w:rFonts w:ascii="宋体" w:hAnsi="宋体" w:cs="宋体" w:hint="eastAsia"/>
+          <w:sz w:val="24"/>
+        </w:rPr>
+        <w:t>方法表达。</w:t>
+      </w:r>
+    </w:p>
+    <w:p>
+      <w:pPr>
+        <w:ind w:firstLine="420"/>
+        <w:jc w:val="left"/>
+        <w:rPr>
+          <w:rFonts w:ascii="宋体" w:hAnsi="宋体" w:cs="宋体"/>
+          <w:sz w:val="24"/>
+        </w:rPr>
+      </w:pPr>
+      <w:r>
+        <w:rPr>
+          <w:rFonts w:ascii="宋体" w:hAnsi="宋体" w:cs="宋体" w:hint="eastAsia"/>
+          <w:sz w:val="24"/>
+        </w:rPr>
+        <w:t>描述</w:t>
+      </w:r>
+      <w:r>
+        <w:rPr>
+          <w:rFonts w:ascii="宋体" w:hAnsi="宋体" w:cs="宋体" w:hint="eastAsia"/>
+          <w:sz w:val="24"/>
+        </w:rPr>
+        <w:t>servlet</w:t>
+      </w:r>
+      <w:r>
+        <w:rPr>
+          <w:rFonts w:ascii="宋体" w:hAnsi="宋体" w:cs="宋体" w:hint="eastAsia"/>
+          <w:sz w:val="24"/>
+        </w:rPr>
+        <w:t>的生命周期，谁来控制</w:t>
+      </w:r>
+      <w:r>
+        <w:rPr>
+          <w:rFonts w:ascii="宋体" w:hAnsi="宋体" w:cs="宋体" w:hint="eastAsia"/>
+          <w:sz w:val="24"/>
+        </w:rPr>
+        <w:t>servlet</w:t>
+      </w:r>
+      <w:r>
+        <w:rPr>
+          <w:rFonts w:ascii="宋体" w:hAnsi="宋体" w:cs="宋体" w:hint="eastAsia"/>
+          <w:sz w:val="24"/>
+        </w:rPr>
+        <w:t>的生命周期，</w:t>
+      </w:r>
+      <w:r>
+        <w:rPr>
+          <w:rFonts w:ascii="宋体" w:hAnsi="宋体" w:cs="宋体" w:hint="eastAsia"/>
+          <w:sz w:val="24"/>
+        </w:rPr>
+        <w:t>servlet</w:t>
+      </w:r>
+      <w:r>
+        <w:rPr>
+          <w:rFonts w:ascii="宋体" w:hAnsi="宋体" w:cs="宋体" w:hint="eastAsia"/>
+          <w:sz w:val="24"/>
+        </w:rPr>
+        <w:t>生命周期在</w:t>
+      </w:r>
+      <w:r>
+        <w:rPr>
+          <w:rFonts w:ascii="宋体" w:hAnsi="宋体" w:cs="宋体" w:hint="eastAsia"/>
+          <w:sz w:val="24"/>
+        </w:rPr>
+        <w:t>J2EE</w:t>
+      </w:r>
+      <w:r>
+        <w:rPr>
+          <w:rFonts w:ascii="宋体" w:hAnsi="宋体" w:cs="宋体" w:hint="eastAsia"/>
+          <w:sz w:val="24"/>
+        </w:rPr>
+        <w:t>规范中是如何来定义的服务器实例化一个</w:t>
+      </w:r>
+      <w:r>
+        <w:rPr>
+          <w:rFonts w:ascii="宋体" w:hAnsi="宋体" w:cs="宋体" w:hint="eastAsia"/>
+          <w:sz w:val="24"/>
+        </w:rPr>
+        <w:t>servlet</w:t>
+      </w:r>
+      <w:r>
+        <w:rPr>
+          <w:rFonts w:ascii="宋体" w:hAnsi="宋体" w:cs="宋体" w:hint="eastAsia"/>
+          <w:sz w:val="24"/>
+        </w:rPr>
+        <w:t>对象，容器运行其</w:t>
+      </w:r>
+      <w:r>
+        <w:rPr>
+          <w:rFonts w:ascii="宋体" w:hAnsi="宋体" w:cs="宋体" w:hint="eastAsia"/>
+          <w:sz w:val="24"/>
+        </w:rPr>
+        <w:t>init</w:t>
+      </w:r>
+      <w:r>
+        <w:rPr>
+          <w:rFonts w:ascii="宋体" w:hAnsi="宋体" w:cs="宋体" w:hint="eastAsia"/>
+          <w:sz w:val="24"/>
+        </w:rPr>
+        <w:t>方法，请求到达时运行其</w:t>
+      </w:r>
+      <w:r>
+        <w:rPr>
+          <w:rFonts w:ascii="宋体" w:hAnsi="宋体" w:cs="宋体" w:hint="eastAsia"/>
+          <w:sz w:val="24"/>
+        </w:rPr>
+        <w:t>service</w:t>
+      </w:r>
+      <w:r>
+        <w:rPr>
+          <w:rFonts w:ascii="宋体" w:hAnsi="宋体" w:cs="宋体" w:hint="eastAsia"/>
+          <w:sz w:val="24"/>
+        </w:rPr>
+        <w:t>方法，</w:t>
+      </w:r>
+      <w:r>
+        <w:rPr>
+          <w:rFonts w:ascii="宋体" w:hAnsi="宋体" w:cs="宋体" w:hint="eastAsia"/>
+          <w:sz w:val="24"/>
+        </w:rPr>
+        <w:t>service</w:t>
+      </w:r>
+      <w:r>
+        <w:rPr>
+          <w:rFonts w:ascii="宋体" w:hAnsi="宋体" w:cs="宋体" w:hint="eastAsia"/>
+          <w:sz w:val="24"/>
+        </w:rPr>
+        <w:t>方法根据请求的类型调用（</w:t>
+      </w:r>
+      <w:r>
+        <w:rPr>
+          <w:rFonts w:ascii="宋体" w:hAnsi="宋体" w:cs="宋体" w:hint="eastAsia"/>
+          <w:sz w:val="24"/>
+        </w:rPr>
+        <w:t>doGet</w:t>
+      </w:r>
+      <w:r>
+        <w:rPr>
+          <w:rFonts w:ascii="宋体" w:hAnsi="宋体" w:cs="宋体" w:hint="eastAsia"/>
+          <w:sz w:val="24"/>
+        </w:rPr>
+        <w:t>，</w:t>
+      </w:r>
+      <w:r>
+        <w:rPr>
+          <w:rFonts w:ascii="宋体" w:hAnsi="宋体" w:cs="宋体" w:hint="eastAsia"/>
+          <w:sz w:val="24"/>
+        </w:rPr>
+        <w:t>doPost</w:t>
+      </w:r>
+      <w:r>
+        <w:rPr>
+          <w:rFonts w:ascii="宋体" w:hAnsi="宋体" w:cs="宋体" w:hint="eastAsia"/>
+          <w:sz w:val="24"/>
+        </w:rPr>
+        <w:t>）方法，当服务器决定将实例销毁时调用其</w:t>
+      </w:r>
+      <w:r>
+        <w:rPr>
+          <w:rFonts w:ascii="宋体" w:hAnsi="宋体" w:cs="宋体" w:hint="eastAsia"/>
+          <w:sz w:val="24"/>
+        </w:rPr>
+        <w:t>destory</w:t>
+      </w:r>
+      <w:r>
+        <w:rPr>
+          <w:rFonts w:ascii="宋体" w:hAnsi="宋体" w:cs="宋体" w:hint="eastAsia"/>
+          <w:sz w:val="24"/>
+        </w:rPr>
+        <w:t>方法</w:t>
+      </w:r>
+    </w:p>
+    <w:p>
+      <w:pPr>
+        <w:pStyle w:val="2"/>
+      </w:pPr>
+      <w:r>
+        <w:rPr>
+          <w:rFonts w:hint="eastAsia"/>
+        </w:rPr>
+        <w:t>servlet线程安全描述</w:t>
+      </w:r>
+    </w:p>
+    <w:p>
+      <w:pPr>
+        <w:ind w:firstLine="420"/>
+        <w:rPr>
+          <w:rFonts w:ascii="宋体" w:hAnsi="宋体" w:cs="宋体"/>
+          <w:sz w:val="24"/>
+        </w:rPr>
+      </w:pPr>
+      <w:r>
+        <w:rPr>
+          <w:rFonts w:ascii="宋体" w:hAnsi="宋体" w:cs="宋体" w:hint="eastAsia"/>
+          <w:sz w:val="24"/>
+        </w:rPr>
+        <w:t>servlet</w:t>
+      </w:r>
+      <w:r>
+        <w:rPr>
+          <w:rFonts w:ascii="宋体" w:hAnsi="宋体" w:cs="宋体" w:hint="eastAsia"/>
+          <w:sz w:val="24"/>
+        </w:rPr>
+        <w:t>是单列的</w:t>
+      </w:r>
+      <w:r>
+        <w:rPr>
+          <w:rFonts w:ascii="宋体" w:hAnsi="宋体" w:cs="宋体" w:hint="eastAsia"/>
+          <w:sz w:val="24"/>
+        </w:rPr>
+        <w:t>,</w:t>
+      </w:r>
+      <w:r>
+        <w:rPr>
+          <w:rFonts w:ascii="宋体" w:hAnsi="宋体" w:cs="宋体" w:hint="eastAsia"/>
+          <w:sz w:val="24"/>
+        </w:rPr>
+        <w:t>对于所有请求都使用一个实例</w:t>
+      </w:r>
+      <w:r>
+        <w:rPr>
+          <w:rFonts w:ascii="宋体" w:hAnsi="宋体" w:cs="宋体" w:hint="eastAsia"/>
+          <w:sz w:val="24"/>
+        </w:rPr>
+        <w:t>,</w:t>
+      </w:r>
+      <w:r>
+        <w:rPr>
+          <w:rFonts w:ascii="宋体" w:hAnsi="宋体" w:cs="宋体" w:hint="eastAsia"/>
+          <w:sz w:val="24"/>
+        </w:rPr>
+        <w:t>所以如果有全局变量被多线程使用的时候</w:t>
+      </w:r>
+      <w:r>
+        <w:rPr>
+          <w:rFonts w:ascii="宋体" w:hAnsi="宋体" w:cs="宋体" w:hint="eastAsia"/>
+          <w:sz w:val="24"/>
+        </w:rPr>
+        <w:t>,</w:t>
+      </w:r>
+      <w:r>
+        <w:rPr>
+          <w:rFonts w:ascii="宋体" w:hAnsi="宋体" w:cs="宋体" w:hint="eastAsia"/>
+          <w:sz w:val="24"/>
+        </w:rPr>
+        <w:t>就会出现线程安全问题</w:t>
+      </w:r>
+      <w:r>
+        <w:rPr>
+          <w:rFonts w:ascii="宋体" w:hAnsi="宋体" w:cs="宋体" w:hint="eastAsia"/>
+          <w:sz w:val="24"/>
+        </w:rPr>
+        <w:t>.</w:t>
+      </w:r>
+    </w:p>
+    <w:p>
+      <w:pPr>
+        <w:ind w:firstLine="420"/>
+        <w:rPr>
+          <w:rFonts w:ascii="宋体" w:hAnsi="宋体" w:cs="宋体"/>
+          <w:sz w:val="24"/>
+        </w:rPr>
+      </w:pPr>
+      <w:r>
+        <w:rPr>
+          <w:rFonts w:ascii="宋体" w:hAnsi="宋体" w:cs="宋体" w:hint="eastAsia"/>
+          <w:sz w:val="24"/>
+        </w:rPr>
+        <w:t>解决这个问题有三种方案</w:t>
+      </w:r>
+      <w:r>
+        <w:rPr>
+          <w:rFonts w:ascii="宋体" w:hAnsi="宋体" w:cs="宋体" w:hint="eastAsia"/>
+          <w:sz w:val="24"/>
+        </w:rPr>
+        <w:t>:</w:t>
+      </w:r>
+    </w:p>
+    <w:p>
+      <w:pPr>
+        <w:ind w:firstLine="420"/>
+        <w:rPr>
+          <w:rFonts w:ascii="宋体" w:hAnsi="宋体" w:cs="宋体"/>
+          <w:sz w:val="24"/>
+        </w:rPr>
+      </w:pPr>
+      <w:r>
+        <w:rPr>
+          <w:rFonts w:ascii="宋体" w:hAnsi="宋体" w:cs="宋体" w:hint="eastAsia"/>
+          <w:sz w:val="24"/>
+        </w:rPr>
+        <w:t>1.</w:t>
+      </w:r>
+      <w:r>
+        <w:rPr>
+          <w:rFonts w:ascii="宋体" w:hAnsi="宋体" w:cs="宋体" w:hint="eastAsia"/>
+          <w:sz w:val="24"/>
+        </w:rPr>
+        <w:t>实现</w:t>
+      </w:r>
+      <w:r>
+        <w:rPr>
+          <w:rFonts w:ascii="宋体" w:hAnsi="宋体" w:cs="宋体" w:hint="eastAsia"/>
+          <w:sz w:val="24"/>
+        </w:rPr>
+        <w:t>singleThreadModel</w:t>
+      </w:r>
+      <w:r>
+        <w:rPr>
+          <w:rFonts w:ascii="宋体" w:hAnsi="宋体" w:cs="宋体" w:hint="eastAsia"/>
+          <w:sz w:val="24"/>
+        </w:rPr>
+        <w:t>接口</w:t>
+      </w:r>
+      <w:r>
+        <w:rPr>
+          <w:rFonts w:ascii="宋体" w:hAnsi="宋体" w:cs="宋体" w:hint="eastAsia"/>
+          <w:sz w:val="24"/>
+        </w:rPr>
+        <w:t>,</w:t>
+      </w:r>
+      <w:r>
+        <w:rPr>
+          <w:rFonts w:ascii="宋体" w:hAnsi="宋体" w:cs="宋体" w:hint="eastAsia"/>
+          <w:sz w:val="24"/>
+        </w:rPr>
+        <w:t>这样对于每次请求都会创建一个新的</w:t>
+      </w:r>
+      <w:r>
+        <w:rPr>
+          <w:rFonts w:ascii="宋体" w:hAnsi="宋体" w:cs="宋体" w:hint="eastAsia"/>
+          <w:sz w:val="24"/>
+        </w:rPr>
+        <w:t>servlet</w:t>
+      </w:r>
+      <w:r>
+        <w:rPr>
+          <w:rFonts w:ascii="宋体" w:hAnsi="宋体" w:cs="宋体" w:hint="eastAsia"/>
+          <w:sz w:val="24"/>
+        </w:rPr>
+        <w:t>实列</w:t>
+      </w:r>
+      <w:r>
+        <w:rPr>
+          <w:rFonts w:ascii="宋体" w:hAnsi="宋体" w:cs="宋体" w:hint="eastAsia"/>
+          <w:sz w:val="24"/>
+        </w:rPr>
+        <w:t>,</w:t>
+      </w:r>
+      <w:r>
+        <w:rPr>
+          <w:rFonts w:ascii="宋体" w:hAnsi="宋体" w:cs="宋体" w:hint="eastAsia"/>
+          <w:sz w:val="24"/>
+        </w:rPr>
+        <w:t>这样就会消耗服务端内存</w:t>
+      </w:r>
+      <w:r>
+        <w:rPr>
+          <w:rFonts w:ascii="宋体" w:hAnsi="宋体" w:cs="宋体" w:hint="eastAsia"/>
+          <w:sz w:val="24"/>
+        </w:rPr>
+        <w:t>,</w:t>
+      </w:r>
+      <w:r>
+        <w:rPr>
+          <w:rFonts w:ascii="宋体" w:hAnsi="宋体" w:cs="宋体" w:hint="eastAsia"/>
+          <w:sz w:val="24"/>
+        </w:rPr>
+        <w:t>降低性能</w:t>
+      </w:r>
+      <w:r>
+        <w:rPr>
+          <w:rFonts w:ascii="宋体" w:hAnsi="宋体" w:cs="宋体" w:hint="eastAsia"/>
+          <w:sz w:val="24"/>
+        </w:rPr>
+        <w:t>,</w:t>
+      </w:r>
+      <w:r>
+        <w:rPr>
+          <w:rFonts w:ascii="宋体" w:hAnsi="宋体" w:cs="宋体" w:hint="eastAsia"/>
+          <w:sz w:val="24"/>
+        </w:rPr>
+        <w:t>但是这个接口已经过时</w:t>
+      </w:r>
+      <w:r>
+        <w:rPr>
+          <w:rFonts w:ascii="宋体" w:hAnsi="宋体" w:cs="宋体" w:hint="eastAsia"/>
+          <w:sz w:val="24"/>
+        </w:rPr>
+        <w:t>,</w:t>
+      </w:r>
+      <w:r>
+        <w:rPr>
+          <w:rFonts w:ascii="宋体" w:hAnsi="宋体" w:cs="宋体" w:hint="eastAsia"/>
+          <w:sz w:val="24"/>
+        </w:rPr>
+        <w:t>不推荐使用</w:t>
+      </w:r>
+      <w:r>
+        <w:rPr>
+          <w:rFonts w:ascii="宋体" w:hAnsi="宋体" w:cs="宋体" w:hint="eastAsia"/>
+          <w:sz w:val="24"/>
+        </w:rPr>
+        <w:t>.</w:t>
+      </w:r>
+    </w:p>
+    <w:p>
+      <w:pPr>
+        <w:ind w:firstLine="420"/>
+        <w:rPr>
+          <w:rFonts w:ascii="宋体" w:hAnsi="宋体" w:cs="宋体"/>
+          <w:sz w:val="24"/>
+        </w:rPr>
+      </w:pPr>
+      <w:r>
+        <w:rPr>
+          <w:rFonts w:ascii="宋体" w:hAnsi="宋体" w:cs="宋体" w:hint="eastAsia"/>
+          <w:sz w:val="24"/>
+        </w:rPr>
+        <w:t>2.</w:t>
+      </w:r>
+      <w:r>
+        <w:rPr>
+          <w:rFonts w:ascii="宋体" w:hAnsi="宋体" w:cs="宋体" w:hint="eastAsia"/>
+          <w:sz w:val="24"/>
+        </w:rPr>
+        <w:t>可以通过加锁</w:t>
+      </w:r>
+      <w:r>
+        <w:rPr>
+          <w:rFonts w:ascii="宋体" w:hAnsi="宋体" w:cs="宋体" w:hint="eastAsia"/>
+          <w:sz w:val="24"/>
+        </w:rPr>
+        <w:t>(synchronized</w:t>
+      </w:r>
+      <w:r>
+        <w:rPr>
+          <w:rFonts w:ascii="宋体" w:hAnsi="宋体" w:cs="宋体" w:hint="eastAsia"/>
+          <w:sz w:val="24"/>
+        </w:rPr>
+        <w:t>关键字</w:t>
+      </w:r>
+      <w:r>
+        <w:rPr>
+          <w:rFonts w:ascii="宋体" w:hAnsi="宋体" w:cs="宋体" w:hint="eastAsia"/>
+          <w:sz w:val="24"/>
+        </w:rPr>
+        <w:t>)</w:t>
+      </w:r>
+      <w:r>
+        <w:rPr>
+          <w:rFonts w:ascii="宋体" w:hAnsi="宋体" w:cs="宋体" w:hint="eastAsia"/>
+          <w:sz w:val="24"/>
+        </w:rPr>
+        <w:t>来避免线程安全问题</w:t>
+      </w:r>
+      <w:r>
+        <w:rPr>
+          <w:rFonts w:ascii="宋体" w:hAnsi="宋体" w:cs="宋体" w:hint="eastAsia"/>
+          <w:sz w:val="24"/>
+        </w:rPr>
+        <w:t>.</w:t>
+      </w:r>
+      <w:r>
+        <w:rPr>
+          <w:rFonts w:ascii="宋体" w:hAnsi="宋体" w:cs="宋体" w:hint="eastAsia"/>
+          <w:sz w:val="24"/>
+        </w:rPr>
+        <w:t>这个时候虽然还是单列</w:t>
+      </w:r>
+      <w:r>
+        <w:rPr>
+          <w:rFonts w:ascii="宋体" w:hAnsi="宋体" w:cs="宋体" w:hint="eastAsia"/>
+          <w:sz w:val="24"/>
+        </w:rPr>
+        <w:t>,</w:t>
+      </w:r>
+      <w:r>
+        <w:rPr>
+          <w:rFonts w:ascii="宋体" w:hAnsi="宋体" w:cs="宋体" w:hint="eastAsia"/>
+          <w:sz w:val="24"/>
+        </w:rPr>
+        <w:t>但是对于多线程的访问</w:t>
+      </w:r>
+      <w:r>
+        <w:rPr>
+          <w:rFonts w:ascii="宋体" w:hAnsi="宋体" w:cs="宋体" w:hint="eastAsia"/>
+          <w:sz w:val="24"/>
+        </w:rPr>
+        <w:t>,</w:t>
+      </w:r>
+      <w:r>
+        <w:rPr>
+          <w:rFonts w:ascii="宋体" w:hAnsi="宋体" w:cs="宋体" w:hint="eastAsia"/>
+          <w:sz w:val="24"/>
+        </w:rPr>
+        <w:t>每次只能有一个请求进行方法体内执行</w:t>
+      </w:r>
+      <w:r>
+        <w:rPr>
+          <w:rFonts w:ascii="宋体" w:hAnsi="宋体" w:cs="宋体" w:hint="eastAsia"/>
+          <w:sz w:val="24"/>
+        </w:rPr>
+        <w:t>,</w:t>
+      </w:r>
+      <w:r>
+        <w:rPr>
+          <w:rFonts w:ascii="宋体" w:hAnsi="宋体" w:cs="宋体" w:hint="eastAsia"/>
+          <w:sz w:val="24"/>
+        </w:rPr>
+        <w:t>只有执行完毕后</w:t>
+      </w:r>
+      <w:r>
+        <w:rPr>
+          <w:rFonts w:ascii="宋体" w:hAnsi="宋体" w:cs="宋体" w:hint="eastAsia"/>
+          <w:sz w:val="24"/>
+        </w:rPr>
+        <w:t>,</w:t>
+      </w:r>
+      <w:r>
+        <w:rPr>
+          <w:rFonts w:ascii="宋体" w:hAnsi="宋体" w:cs="宋体" w:hint="eastAsia"/>
+          <w:sz w:val="24"/>
+        </w:rPr>
+        <w:t>其他线程才允许访问</w:t>
+      </w:r>
+      <w:r>
+        <w:rPr>
+          <w:rFonts w:ascii="宋体" w:hAnsi="宋体" w:cs="宋体" w:hint="eastAsia"/>
+          <w:sz w:val="24"/>
+        </w:rPr>
+        <w:t>,</w:t>
+      </w:r>
+      <w:r>
+        <w:rPr>
+          <w:rFonts w:ascii="宋体" w:hAnsi="宋体" w:cs="宋体" w:hint="eastAsia"/>
+          <w:sz w:val="24"/>
+        </w:rPr>
+        <w:t>降低吞吐量</w:t>
+      </w:r>
+      <w:r>
+        <w:rPr>
+          <w:rFonts w:ascii="宋体" w:hAnsi="宋体" w:cs="宋体" w:hint="eastAsia"/>
+          <w:sz w:val="24"/>
+        </w:rPr>
+        <w:t>.</w:t>
+      </w:r>
+    </w:p>
+    <w:p>
+      <w:pPr>
+        <w:rPr>
+          <w:rFonts w:ascii="宋体" w:hAnsi="宋体" w:cs="宋体"/>
+          <w:sz w:val="24"/>
+        </w:rPr>
+      </w:pPr>
+      <w:r>
+        <w:rPr>
+          <w:rFonts w:ascii="宋体" w:hAnsi="宋体" w:cs="宋体" w:hint="eastAsia"/>
+          <w:sz w:val="24"/>
+        </w:rPr>
+        <w:t>3.</w:t>
+      </w:r>
+      <w:r>
+        <w:rPr>
+          <w:rFonts w:ascii="宋体" w:hAnsi="宋体" w:cs="宋体" w:hint="eastAsia"/>
+          <w:sz w:val="24"/>
+        </w:rPr>
+        <w:t>避免使用全局变量</w:t>
+      </w:r>
+      <w:r>
+        <w:rPr>
+          <w:rFonts w:ascii="宋体" w:hAnsi="宋体" w:cs="宋体" w:hint="eastAsia"/>
+          <w:sz w:val="24"/>
+        </w:rPr>
+        <w:t>,</w:t>
+      </w:r>
+      <w:r>
+        <w:rPr>
+          <w:rFonts w:ascii="宋体" w:hAnsi="宋体" w:cs="宋体" w:hint="eastAsia"/>
+          <w:sz w:val="24"/>
+        </w:rPr>
+        <w:t>使用局部变量可以避免线程安全问题</w:t>
+      </w:r>
+      <w:r>
+        <w:rPr>
+          <w:rFonts w:ascii="宋体" w:hAnsi="宋体" w:cs="宋体" w:hint="eastAsia"/>
+          <w:sz w:val="24"/>
+        </w:rPr>
+        <w:t>,</w:t>
+      </w:r>
+      <w:r>
+        <w:rPr>
+          <w:rFonts w:ascii="宋体" w:hAnsi="宋体" w:cs="宋体" w:hint="eastAsia"/>
+          <w:sz w:val="24"/>
+        </w:rPr>
+        <w:t>强烈推荐使用此方法来解决</w:t>
+      </w:r>
+    </w:p>
+    <w:p>
+      <w:pPr>
+        <w:pStyle w:val="2"/>
+      </w:pPr>
+      <w:r>
+        <w:rPr>
+          <w:rFonts w:hint="eastAsia"/>
+        </w:rPr>
+        <w:lastRenderedPageBreak/>
+        <w:t>拦截器和过滤器有什么区别？</w:t>
+      </w:r>
+    </w:p>
+    <w:p>
+      <w:pPr>
+        <w:ind w:firstLine="420"/>
+        <w:rPr>
+          <w:rFonts w:ascii="宋体" w:hAnsi="宋体" w:cs="宋体"/>
+          <w:sz w:val="24"/>
+        </w:rPr>
+      </w:pPr>
+      <w:r>
+        <w:rPr>
+          <w:rFonts w:ascii="宋体" w:hAnsi="宋体" w:cs="宋体" w:hint="eastAsia"/>
+          <w:sz w:val="24"/>
+        </w:rPr>
+        <w:t>Filter</w:t>
+      </w:r>
+      <w:r>
+        <w:rPr>
+          <w:rFonts w:ascii="宋体" w:hAnsi="宋体" w:cs="宋体" w:hint="eastAsia"/>
+          <w:sz w:val="24"/>
+        </w:rPr>
+        <w:t>也称之为过滤器，它是</w:t>
+      </w:r>
+      <w:r>
+        <w:rPr>
+          <w:rFonts w:ascii="宋体" w:hAnsi="宋体" w:cs="宋体" w:hint="eastAsia"/>
+          <w:sz w:val="24"/>
+        </w:rPr>
+        <w:t>Servlet</w:t>
+      </w:r>
+      <w:r>
+        <w:rPr>
+          <w:rFonts w:ascii="宋体" w:hAnsi="宋体" w:cs="宋体" w:hint="eastAsia"/>
+          <w:sz w:val="24"/>
+        </w:rPr>
+        <w:t>技术中最实用的技术，</w:t>
+      </w:r>
+      <w:r>
+        <w:rPr>
+          <w:rFonts w:ascii="宋体" w:hAnsi="宋体" w:cs="宋体" w:hint="eastAsia"/>
+          <w:sz w:val="24"/>
+        </w:rPr>
+        <w:t>Web</w:t>
+      </w:r>
+      <w:r>
+        <w:rPr>
+          <w:rFonts w:ascii="宋体" w:hAnsi="宋体" w:cs="宋体" w:hint="eastAsia"/>
+          <w:sz w:val="24"/>
+        </w:rPr>
+        <w:t>开发人员通过</w:t>
+      </w:r>
+      <w:r>
+        <w:rPr>
+          <w:rFonts w:ascii="宋体" w:hAnsi="宋体" w:cs="宋体" w:hint="eastAsia"/>
+          <w:sz w:val="24"/>
+        </w:rPr>
+        <w:t>Filter</w:t>
+      </w:r>
+      <w:r>
+        <w:rPr>
+          <w:rFonts w:ascii="宋体" w:hAnsi="宋体" w:cs="宋体" w:hint="eastAsia"/>
+          <w:sz w:val="24"/>
+        </w:rPr>
+        <w:t>技术，对</w:t>
+      </w:r>
+      <w:r>
+        <w:rPr>
+          <w:rFonts w:ascii="宋体" w:hAnsi="宋体" w:cs="宋体" w:hint="eastAsia"/>
+          <w:sz w:val="24"/>
+        </w:rPr>
+        <w:t>web</w:t>
+      </w:r>
+      <w:r>
+        <w:rPr>
+          <w:rFonts w:ascii="宋体" w:hAnsi="宋体" w:cs="宋体" w:hint="eastAsia"/>
+          <w:sz w:val="24"/>
+        </w:rPr>
+        <w:t>服务器管理的所有</w:t>
+      </w:r>
+      <w:r>
+        <w:rPr>
+          <w:rFonts w:ascii="宋体" w:hAnsi="宋体" w:cs="宋体" w:hint="eastAsia"/>
+          <w:sz w:val="24"/>
+        </w:rPr>
+        <w:t>web</w:t>
+      </w:r>
+      <w:r>
+        <w:rPr>
+          <w:rFonts w:ascii="宋体" w:hAnsi="宋体" w:cs="宋体" w:hint="eastAsia"/>
+          <w:sz w:val="24"/>
+        </w:rPr>
+        <w:t>资源：例如</w:t>
+      </w:r>
+      <w:r>
+        <w:rPr>
+          <w:rFonts w:ascii="宋体" w:hAnsi="宋体" w:cs="宋体" w:hint="eastAsia"/>
+          <w:sz w:val="24"/>
+        </w:rPr>
+        <w:t xml:space="preserve">Jsp, Servlet, </w:t>
+      </w:r>
+      <w:r>
+        <w:rPr>
+          <w:rFonts w:ascii="宋体" w:hAnsi="宋体" w:cs="宋体" w:hint="eastAsia"/>
+          <w:sz w:val="24"/>
+        </w:rPr>
+        <w:t>静态图片文件或静态</w:t>
+      </w:r>
+      <w:r>
+        <w:rPr>
+          <w:rFonts w:ascii="宋体" w:hAnsi="宋体" w:cs="宋体" w:hint="eastAsia"/>
+          <w:sz w:val="24"/>
+        </w:rPr>
+        <w:t xml:space="preserve"> html </w:t>
+      </w:r>
+      <w:r>
+        <w:rPr>
+          <w:rFonts w:ascii="宋体" w:hAnsi="宋体" w:cs="宋体" w:hint="eastAsia"/>
+          <w:sz w:val="24"/>
+        </w:rPr>
+        <w:t>文件等进行拦截，从而实现一些特殊的功能。例如实现</w:t>
+      </w:r>
+      <w:r>
+        <w:rPr>
+          <w:rFonts w:ascii="宋体" w:hAnsi="宋体" w:cs="宋体" w:hint="eastAsia"/>
+          <w:sz w:val="24"/>
+        </w:rPr>
+        <w:t>URL</w:t>
+      </w:r>
+      <w:r>
+        <w:rPr>
+          <w:rFonts w:ascii="宋体" w:hAnsi="宋体" w:cs="宋体" w:hint="eastAsia"/>
+          <w:sz w:val="24"/>
+        </w:rPr>
+        <w:t>级别的权限访问控制、过滤敏感词汇、压缩响应信息等一些高级功能。它主要用于对用户请求进行预处理，也可以对</w:t>
+      </w:r>
+      <w:r>
+        <w:rPr>
+          <w:rFonts w:ascii="宋体" w:hAnsi="宋体" w:cs="宋体" w:hint="eastAsia"/>
+          <w:sz w:val="24"/>
+        </w:rPr>
+        <w:t>HttpServletResponse</w:t>
+      </w:r>
+      <w:r>
+        <w:rPr>
+          <w:rFonts w:ascii="宋体" w:hAnsi="宋体" w:cs="宋体" w:hint="eastAsia"/>
+          <w:sz w:val="24"/>
+        </w:rPr>
+        <w:t>进行后处理。</w:t>
+      </w:r>
+    </w:p>
+    <w:p>
+      <w:pPr>
+        <w:ind w:firstLine="420"/>
+        <w:rPr>
+          <w:rFonts w:ascii="宋体" w:hAnsi="宋体" w:cs="宋体"/>
+          <w:sz w:val="24"/>
+        </w:rPr>
+      </w:pPr>
+      <w:r>
+        <w:rPr>
+          <w:rFonts w:ascii="宋体" w:hAnsi="宋体" w:cs="宋体" w:hint="eastAsia"/>
+          <w:sz w:val="24"/>
+        </w:rPr>
+        <w:t>java</w:t>
+      </w:r>
+      <w:r>
+        <w:rPr>
+          <w:rFonts w:ascii="宋体" w:hAnsi="宋体" w:cs="宋体" w:hint="eastAsia"/>
+          <w:sz w:val="24"/>
+        </w:rPr>
+        <w:t>里的拦截器是动态拦截</w:t>
+      </w:r>
+      <w:r>
+        <w:rPr>
+          <w:rFonts w:ascii="宋体" w:hAnsi="宋体" w:cs="宋体" w:hint="eastAsia"/>
+          <w:sz w:val="24"/>
+        </w:rPr>
+        <w:t>Action</w:t>
+      </w:r>
+      <w:r>
+        <w:rPr>
+          <w:rFonts w:ascii="宋体" w:hAnsi="宋体" w:cs="宋体" w:hint="eastAsia"/>
+          <w:sz w:val="24"/>
+        </w:rPr>
+        <w:t>调用的对象。它提供了一种机制可以使开发者可以定义在一个</w:t>
+      </w:r>
+      <w:r>
+        <w:rPr>
+          <w:rFonts w:ascii="宋体" w:hAnsi="宋体" w:cs="宋体" w:hint="eastAsia"/>
+          <w:sz w:val="24"/>
+        </w:rPr>
+        <w:t>action</w:t>
+      </w:r>
+      <w:r>
+        <w:rPr>
+          <w:rFonts w:ascii="宋体" w:hAnsi="宋体" w:cs="宋体" w:hint="eastAsia"/>
+          <w:sz w:val="24"/>
+        </w:rPr>
+        <w:t>执行的前后执行的代码，也可以在一个</w:t>
+      </w:r>
+      <w:r>
+        <w:rPr>
+          <w:rFonts w:ascii="宋体" w:hAnsi="宋体" w:cs="宋体" w:hint="eastAsia"/>
+          <w:sz w:val="24"/>
+        </w:rPr>
+        <w:t>action</w:t>
+      </w:r>
+      <w:r>
+        <w:rPr>
+          <w:rFonts w:ascii="宋体" w:hAnsi="宋体" w:cs="宋体" w:hint="eastAsia"/>
+          <w:sz w:val="24"/>
+        </w:rPr>
+        <w:t>执行前阻止其执行，同时也提供了一种可以提取</w:t>
+      </w:r>
+      <w:r>
+        <w:rPr>
+          <w:rFonts w:ascii="宋体" w:hAnsi="宋体" w:cs="宋体" w:hint="eastAsia"/>
+          <w:sz w:val="24"/>
+        </w:rPr>
+        <w:t>action</w:t>
+      </w:r>
+      <w:r>
+        <w:rPr>
+          <w:rFonts w:ascii="宋体" w:hAnsi="宋体" w:cs="宋体" w:hint="eastAsia"/>
+          <w:sz w:val="24"/>
+        </w:rPr>
+        <w:t>中可重用部分的方式。在</w:t>
+      </w:r>
+      <w:r>
+        <w:rPr>
+          <w:rFonts w:ascii="宋体" w:hAnsi="宋体" w:cs="宋体" w:hint="eastAsia"/>
+          <w:sz w:val="24"/>
+        </w:rPr>
+        <w:t>AOP</w:t>
+      </w:r>
+      <w:r>
+        <w:rPr>
+          <w:rFonts w:ascii="宋体" w:hAnsi="宋体" w:cs="宋体" w:hint="eastAsia"/>
+          <w:sz w:val="24"/>
+        </w:rPr>
+        <w:t>（</w:t>
+      </w:r>
+      <w:r>
+        <w:rPr>
+          <w:rFonts w:ascii="宋体" w:hAnsi="宋体" w:cs="宋体" w:hint="eastAsia"/>
+          <w:sz w:val="24"/>
+        </w:rPr>
+        <w:t>Aspect-Oriented Programming</w:t>
+      </w:r>
+      <w:r>
+        <w:rPr>
+          <w:rFonts w:ascii="宋体" w:hAnsi="宋体" w:cs="宋体" w:hint="eastAsia"/>
+          <w:sz w:val="24"/>
+        </w:rPr>
+        <w:t>）中拦截器用于在某个方法或字段被访问之前，进行拦截然后在之前或之后加入某些操作。</w:t>
+      </w:r>
+      <w:r>
+        <w:rPr>
+          <w:rFonts w:ascii="宋体" w:hAnsi="宋体" w:cs="宋体" w:hint="eastAsia"/>
+          <w:sz w:val="24"/>
+        </w:rPr>
+        <w:t> </w:t>
+      </w:r>
+    </w:p>
+    <w:p>
+      <w:pPr>
+        <w:rPr>
+          <w:rFonts w:ascii="宋体" w:hAnsi="宋体" w:cs="宋体"/>
+          <w:sz w:val="24"/>
+        </w:rPr>
+      </w:pPr>
+      <w:r>
+        <w:rPr>
+          <w:rFonts w:ascii="宋体" w:hAnsi="宋体" w:cs="宋体" w:hint="eastAsia"/>
+          <w:sz w:val="24"/>
+        </w:rPr>
+        <w:t>拦截器与过滤器的区别：</w:t>
+      </w:r>
+    </w:p>
+    <w:p>
+      <w:pPr>
+        <w:ind w:firstLine="420"/>
+        <w:rPr>
+          <w:rFonts w:ascii="宋体" w:hAnsi="宋体" w:cs="宋体"/>
+          <w:sz w:val="24"/>
+        </w:rPr>
+      </w:pPr>
+      <w:r>
+        <w:rPr>
+          <w:rFonts w:ascii="宋体" w:hAnsi="宋体" w:cs="宋体" w:hint="eastAsia"/>
+          <w:sz w:val="24"/>
+        </w:rPr>
+        <w:t>1</w:t>
+      </w:r>
+      <w:r>
+        <w:rPr>
+          <w:rFonts w:ascii="宋体" w:hAnsi="宋体" w:cs="宋体" w:hint="eastAsia"/>
+          <w:sz w:val="24"/>
+        </w:rPr>
+        <w:t>、拦截器是基于</w:t>
+      </w:r>
+      <w:r>
+        <w:rPr>
+          <w:rFonts w:ascii="宋体" w:hAnsi="宋体" w:cs="宋体" w:hint="eastAsia"/>
+          <w:sz w:val="24"/>
+        </w:rPr>
+        <w:t>java</w:t>
+      </w:r>
+      <w:r>
+        <w:rPr>
+          <w:rFonts w:ascii="宋体" w:hAnsi="宋体" w:cs="宋体" w:hint="eastAsia"/>
+          <w:sz w:val="24"/>
+        </w:rPr>
+        <w:t>的反射机制的，而过滤器是基于函数回调。</w:t>
+      </w:r>
+    </w:p>
+    <w:p>
+      <w:pPr>
+        <w:ind w:firstLine="420"/>
+        <w:rPr>
+          <w:rFonts w:ascii="宋体" w:hAnsi="宋体" w:cs="宋体"/>
+          <w:sz w:val="24"/>
+        </w:rPr>
+      </w:pPr>
+      <w:r>
+        <w:rPr>
+          <w:rFonts w:ascii="宋体" w:hAnsi="宋体" w:cs="宋体" w:hint="eastAsia"/>
+          <w:sz w:val="24"/>
+        </w:rPr>
+        <w:t>2</w:t>
+      </w:r>
+      <w:r>
+        <w:rPr>
+          <w:rFonts w:ascii="宋体" w:hAnsi="宋体" w:cs="宋体" w:hint="eastAsia"/>
+          <w:sz w:val="24"/>
+        </w:rPr>
+        <w:t>、拦截器不依赖与</w:t>
+      </w:r>
+      <w:r>
+        <w:rPr>
+          <w:rFonts w:ascii="宋体" w:hAnsi="宋体" w:cs="宋体" w:hint="eastAsia"/>
+          <w:sz w:val="24"/>
+        </w:rPr>
+        <w:t>servlet</w:t>
+      </w:r>
+      <w:r>
+        <w:rPr>
+          <w:rFonts w:ascii="宋体" w:hAnsi="宋体" w:cs="宋体" w:hint="eastAsia"/>
+          <w:sz w:val="24"/>
+        </w:rPr>
+        <w:t>容器，过滤器依赖与</w:t>
+      </w:r>
+      <w:r>
+        <w:rPr>
+          <w:rFonts w:ascii="宋体" w:hAnsi="宋体" w:cs="宋体" w:hint="eastAsia"/>
+          <w:sz w:val="24"/>
+        </w:rPr>
+        <w:t>servlet</w:t>
+      </w:r>
+      <w:r>
+        <w:rPr>
+          <w:rFonts w:ascii="宋体" w:hAnsi="宋体" w:cs="宋体" w:hint="eastAsia"/>
+          <w:sz w:val="24"/>
+        </w:rPr>
+        <w:t>容器。</w:t>
+      </w:r>
+    </w:p>
+    <w:p>
+      <w:pPr>
+        <w:ind w:firstLine="420"/>
+        <w:rPr>
+          <w:rFonts w:ascii="宋体" w:hAnsi="宋体" w:cs="宋体"/>
+          <w:sz w:val="24"/>
+        </w:rPr>
+      </w:pPr>
+      <w:r>
+        <w:rPr>
+          <w:rFonts w:ascii="宋体" w:hAnsi="宋体" w:cs="宋体" w:hint="eastAsia"/>
+          <w:sz w:val="24"/>
+        </w:rPr>
+        <w:t>3</w:t>
+      </w:r>
+      <w:r>
+        <w:rPr>
+          <w:rFonts w:ascii="宋体" w:hAnsi="宋体" w:cs="宋体" w:hint="eastAsia"/>
+          <w:sz w:val="24"/>
+        </w:rPr>
+        <w:t>、拦截器只能对</w:t>
+      </w:r>
+      <w:r>
+        <w:rPr>
+          <w:rFonts w:ascii="宋体" w:hAnsi="宋体" w:cs="宋体" w:hint="eastAsia"/>
+          <w:sz w:val="24"/>
+        </w:rPr>
+        <w:t>action</w:t>
+      </w:r>
+      <w:r>
+        <w:rPr>
+          <w:rFonts w:ascii="宋体" w:hAnsi="宋体" w:cs="宋体" w:hint="eastAsia"/>
+          <w:sz w:val="24"/>
+        </w:rPr>
+        <w:t>请求起作用，而过滤器则可以对几乎所有的请求起作用。</w:t>
+      </w:r>
+    </w:p>
+    <w:p>
+      <w:pPr>
+        <w:ind w:firstLine="420"/>
+        <w:rPr>
+          <w:rFonts w:ascii="宋体" w:hAnsi="宋体" w:cs="宋体"/>
+          <w:sz w:val="24"/>
+        </w:rPr>
+      </w:pPr>
+      <w:r>
+        <w:rPr>
+          <w:rFonts w:ascii="宋体" w:hAnsi="宋体" w:cs="宋体" w:hint="eastAsia"/>
+          <w:sz w:val="24"/>
+        </w:rPr>
+        <w:t>4</w:t>
+      </w:r>
+      <w:r>
+        <w:rPr>
+          <w:rFonts w:ascii="宋体" w:hAnsi="宋体" w:cs="宋体" w:hint="eastAsia"/>
+          <w:sz w:val="24"/>
+        </w:rPr>
+        <w:t>、拦截器可以访问</w:t>
+      </w:r>
+      <w:r>
+        <w:rPr>
+          <w:rFonts w:ascii="宋体" w:hAnsi="宋体" w:cs="宋体" w:hint="eastAsia"/>
+          <w:sz w:val="24"/>
+        </w:rPr>
+        <w:t>action</w:t>
+      </w:r>
+      <w:r>
+        <w:rPr>
+          <w:rFonts w:ascii="宋体" w:hAnsi="宋体" w:cs="宋体" w:hint="eastAsia"/>
+          <w:sz w:val="24"/>
+        </w:rPr>
+        <w:t>上下文、值栈里的对象，而过滤器不能访问。</w:t>
+      </w:r>
+    </w:p>
+    <w:p>
+      <w:pPr>
+        <w:ind w:firstLine="420"/>
+        <w:rPr>
+          <w:rFonts w:ascii="宋体" w:hAnsi="宋体" w:cs="宋体"/>
+          <w:sz w:val="24"/>
+        </w:rPr>
+      </w:pPr>
+      <w:r>
+        <w:rPr>
+          <w:rFonts w:ascii="宋体" w:hAnsi="宋体" w:cs="宋体" w:hint="eastAsia"/>
+          <w:sz w:val="24"/>
+        </w:rPr>
+        <w:t>5</w:t>
+      </w:r>
+      <w:r>
+        <w:rPr>
+          <w:rFonts w:ascii="宋体" w:hAnsi="宋体" w:cs="宋体" w:hint="eastAsia"/>
+          <w:sz w:val="24"/>
+        </w:rPr>
+        <w:t>、在</w:t>
+      </w:r>
+      <w:r>
+        <w:rPr>
+          <w:rFonts w:ascii="宋体" w:hAnsi="宋体" w:cs="宋体" w:hint="eastAsia"/>
+          <w:sz w:val="24"/>
+        </w:rPr>
+        <w:t>action</w:t>
+      </w:r>
+      <w:r>
+        <w:rPr>
+          <w:rFonts w:ascii="宋体" w:hAnsi="宋体" w:cs="宋体" w:hint="eastAsia"/>
+          <w:sz w:val="24"/>
+        </w:rPr>
+        <w:t>的生命周期中，拦截器可以多次被调用，而过滤器只能在容器初始化时被调用一次</w:t>
+      </w:r>
+    </w:p>
+    <w:p>
+      <w:pPr>
+        <w:pStyle w:val="2"/>
+      </w:pPr>
+      <w:r>
+        <w:rPr>
+          <w:rFonts w:hint="eastAsia"/>
+        </w:rPr>
+        <w:lastRenderedPageBreak/>
+        <w:t>Session的save()、update()、saveOrUpdate()方法分别是做什么的？有什么区别</w:t>
+      </w:r>
+    </w:p>
+    <w:p>
+      <w:pPr>
+        <w:ind w:firstLine="420"/>
+        <w:rPr>
+          <w:rFonts w:ascii="宋体" w:hAnsi="宋体" w:cs="宋体"/>
+          <w:sz w:val="24"/>
+        </w:rPr>
+      </w:pPr>
+      <w:r>
+        <w:rPr>
+          <w:rFonts w:ascii="宋体" w:hAnsi="宋体" w:cs="宋体" w:hint="eastAsia"/>
+          <w:sz w:val="24"/>
+        </w:rPr>
+        <w:t>saveorupdate()</w:t>
+      </w:r>
+      <w:r>
+        <w:rPr>
+          <w:rFonts w:ascii="宋体" w:hAnsi="宋体" w:cs="宋体" w:hint="eastAsia"/>
+          <w:sz w:val="24"/>
+        </w:rPr>
+        <w:t>如果传入的对象在数据库中有就做</w:t>
+      </w:r>
+      <w:r>
+        <w:rPr>
+          <w:rFonts w:ascii="宋体" w:hAnsi="宋体" w:cs="宋体" w:hint="eastAsia"/>
+          <w:sz w:val="24"/>
+        </w:rPr>
+        <w:t>update</w:t>
+      </w:r>
+      <w:r>
+        <w:rPr>
+          <w:rFonts w:ascii="宋体" w:hAnsi="宋体" w:cs="宋体" w:hint="eastAsia"/>
+          <w:sz w:val="24"/>
+        </w:rPr>
+        <w:t>操作，如果没有就做</w:t>
+      </w:r>
+      <w:r>
+        <w:rPr>
+          <w:rFonts w:ascii="宋体" w:hAnsi="宋体" w:cs="宋体" w:hint="eastAsia"/>
+          <w:sz w:val="24"/>
+        </w:rPr>
+        <w:t>save</w:t>
+      </w:r>
+      <w:r>
+        <w:rPr>
+          <w:rFonts w:ascii="宋体" w:hAnsi="宋体" w:cs="宋体" w:hint="eastAsia"/>
+          <w:sz w:val="24"/>
+        </w:rPr>
+        <w:t>操作。</w:t>
+      </w:r>
+    </w:p>
+    <w:p>
+      <w:pPr>
+        <w:ind w:firstLine="420"/>
+        <w:rPr>
+          <w:rFonts w:ascii="宋体" w:hAnsi="宋体" w:cs="宋体"/>
+          <w:sz w:val="24"/>
+        </w:rPr>
+      </w:pPr>
+      <w:r>
+        <w:rPr>
+          <w:rFonts w:ascii="宋体" w:hAnsi="宋体" w:cs="宋体" w:hint="eastAsia"/>
+          <w:sz w:val="24"/>
+        </w:rPr>
+        <w:t>save()</w:t>
+      </w:r>
+      <w:r>
+        <w:rPr>
+          <w:rFonts w:ascii="宋体" w:hAnsi="宋体" w:cs="宋体" w:hint="eastAsia"/>
+          <w:sz w:val="24"/>
+        </w:rPr>
+        <w:t>在数据库中生成一条记录，如果数据库中有，会报错说有重复的记录。</w:t>
+      </w:r>
+    </w:p>
+    <w:p>
+      <w:pPr>
+        <w:ind w:firstLine="420"/>
+        <w:rPr>
+          <w:rFonts w:ascii="宋体" w:hAnsi="宋体" w:cs="宋体"/>
+          <w:sz w:val="24"/>
+        </w:rPr>
+      </w:pPr>
+      <w:r>
+        <w:rPr>
+          <w:rFonts w:ascii="宋体" w:hAnsi="宋体" w:cs="宋体" w:hint="eastAsia"/>
+          <w:sz w:val="24"/>
+        </w:rPr>
+        <w:t>update()</w:t>
+      </w:r>
+      <w:r>
+        <w:rPr>
+          <w:rFonts w:ascii="宋体" w:hAnsi="宋体" w:cs="宋体" w:hint="eastAsia"/>
+          <w:sz w:val="24"/>
+        </w:rPr>
+        <w:t>就是更新数据库中的记录</w:t>
+      </w:r>
+    </w:p>
+    <w:p>
+      <w:pPr>
+        <w:pStyle w:val="2"/>
+      </w:pPr>
+      <w:bookmarkStart w:id="1" w:name="_GoBack"/>
+      <w:r>
+        <w:rPr>
+          <w:rFonts w:hint="eastAsia"/>
+        </w:rPr>
+        <w:t>Ajax有什么作用，可以做什么?</w:t>
+      </w:r>
+    </w:p>
+    <w:bookmarkEnd w:id="1"/>
+    <w:p>
+      <w:pPr>
+        <w:rPr>
+          <w:rFonts w:hint="eastAsia"/>
+        </w:rPr>
+      </w:pPr>
+      <w:r>
+        <w:rPr>
+          <w:rFonts w:ascii="宋体" w:hAnsi="宋体" w:cs="宋体" w:hint="eastAsia"/>
+          <w:sz w:val="24"/>
+        </w:rPr>
+        <w:t>话术</w:t>
+      </w:r>
+      <w:r>
+        <w:rPr>
+          <w:rFonts w:ascii="宋体" w:hAnsi="宋体" w:cs="宋体" w:hint="eastAsia"/>
+          <w:sz w:val="24"/>
+        </w:rPr>
+        <w:t>:ajax</w:t>
+      </w:r>
+      <w:r>
+        <w:rPr>
+          <w:rFonts w:ascii="宋体" w:hAnsi="宋体" w:cs="宋体" w:hint="eastAsia"/>
+          <w:sz w:val="24"/>
+        </w:rPr>
+        <w:t>其实就是异步请求，</w:t>
+      </w:r>
+      <w:r>
+        <w:rPr>
+          <w:rFonts w:ascii="宋体" w:hAnsi="宋体" w:cs="宋体" w:hint="eastAsia"/>
+          <w:sz w:val="24"/>
+          <w:shd w:val="clear" w:color="auto" w:fill="FFFFFF"/>
+        </w:rPr>
+        <w:t>需要页面无刷新（局部刷新）异步交换数据时</w:t>
+      </w:r>
+      <w:r>
+        <w:rPr>
+          <w:rFonts w:ascii="宋体" w:hAnsi="宋体" w:cs="宋体" w:hint="eastAsia"/>
+          <w:sz w:val="24"/>
+        </w:rPr>
+        <w:t>，各种操作都可以通过</w:t>
+      </w:r>
+      <w:r>
+        <w:rPr>
+          <w:rFonts w:ascii="宋体" w:hAnsi="宋体" w:cs="宋体" w:hint="eastAsia"/>
+          <w:sz w:val="24"/>
+        </w:rPr>
+        <w:t>ajax</w:t>
+      </w:r>
+      <w:r>
+        <w:rPr>
+          <w:rFonts w:ascii="宋体" w:hAnsi="宋体" w:cs="宋体" w:hint="eastAsia"/>
+          <w:sz w:val="24"/>
+        </w:rPr>
+        <w:t>来做，比如延迟查询某些数据，验证用户名，手机号是否被占用等等</w:t>
+      </w:r>
+      <w:r>
+        <w:rPr>
+          <w:rFonts w:ascii="宋体" w:hAnsi="宋体" w:cs="宋体" w:hint="eastAsia"/>
+          <w:sz w:val="24"/>
+        </w:rPr>
+        <w:t>...</w:t>
+      </w:r>
+      <w:r>
+        <w:rPr>
+          <w:rFonts w:ascii="宋体" w:hAnsi="宋体" w:cs="宋体" w:hint="eastAsia"/>
+          <w:sz w:val="24"/>
+        </w:rPr>
+        <w:t>比如比较典型的我们做过的项目中，商品详情界面中，商品基本信息是通过页面跳转获取到的，为了提高用户体验，商品描述和规格就是通过</w:t>
+      </w:r>
+      <w:r>
+        <w:rPr>
+          <w:rFonts w:ascii="宋体" w:hAnsi="宋体" w:cs="宋体" w:hint="eastAsia"/>
+          <w:sz w:val="24"/>
+        </w:rPr>
+        <w:t>ajax</w:t>
+      </w:r>
+      <w:r>
+        <w:rPr>
+          <w:rFonts w:ascii="宋体" w:hAnsi="宋体" w:cs="宋体" w:hint="eastAsia"/>
+          <w:sz w:val="24"/>
+        </w:rPr>
+        <w:t>进行请求获取到的</w:t>
       </w:r>
     </w:p>
     <w:sectPr>
@@ -10625,7 +15665,19 @@
     </w:lvl>
   </w:abstractNum>
   <w:abstractNum w:abstractNumId="1" w15:restartNumberingAfterBreak="0">
-    <w:nsid w:val="F498C66F"/>
+    <w:nsid w:val="BB0FA9AE"/>
+    <w:multiLevelType w:val="singleLevel"/>
+    <w:tmpl w:val="BB0FA9AE"/>
+    <w:lvl w:ilvl="0">
+      <w:start w:val="1"/>
+      <w:numFmt w:val="decimal"/>
+      <w:suff w:val="nothing"/>
+      <w:lvlText w:val="%1）"/>
+      <w:lvlJc w:val="left"/>
+    </w:lvl>
+  </w:abstractNum>
+  <w:abstractNum w:abstractNumId="2" w15:restartNumberingAfterBreak="0">
+    <w:nsid w:val="EF580C5B"/>
     <w:multiLevelType w:val="hybridMultilevel"/>
     <w:tmpl w:val="00000000"/>
     <w:lvl w:ilvl="0" w:tplc="FFFFFFFF">
@@ -10635,9 +15687,9 @@
       <w:lvlJc w:val="left"/>
       <w:pPr>
         <w:tabs>
-          <w:tab w:val="num" w:pos="735"/>
+          <w:tab w:val="num" w:pos="420"/>
         </w:tabs>
-        <w:ind w:left="735" w:hanging="420"/>
+        <w:ind w:left="420" w:hanging="420"/>
       </w:pPr>
       <w:rPr>
         <w:rFonts w:ascii="Wingdings" w:hAnsi="Wingdings" w:hint="default"/>
@@ -10651,9 +15703,9 @@
       <w:lvlJc w:val="left"/>
       <w:pPr>
         <w:tabs>
-          <w:tab w:val="num" w:pos="1155"/>
+          <w:tab w:val="num" w:pos="840"/>
         </w:tabs>
-        <w:ind w:left="1155" w:hanging="420"/>
+        <w:ind w:left="840" w:hanging="420"/>
       </w:pPr>
       <w:rPr>
         <w:rFonts w:ascii="Wingdings" w:hAnsi="Wingdings" w:hint="default"/>
@@ -10667,9 +15719,9 @@
       <w:lvlJc w:val="left"/>
       <w:pPr>
         <w:tabs>
-          <w:tab w:val="num" w:pos="1575"/>
+          <w:tab w:val="num" w:pos="1260"/>
         </w:tabs>
-        <w:ind w:left="1575" w:hanging="420"/>
+        <w:ind w:left="1260" w:hanging="420"/>
       </w:pPr>
       <w:rPr>
         <w:rFonts w:ascii="Wingdings" w:hAnsi="Wingdings" w:hint="default"/>
@@ -10683,9 +15735,9 @@
       <w:lvlJc w:val="left"/>
       <w:pPr>
         <w:tabs>
-          <w:tab w:val="num" w:pos="1995"/>
+          <w:tab w:val="num" w:pos="1680"/>
         </w:tabs>
-        <w:ind w:left="1995" w:hanging="420"/>
+        <w:ind w:left="1680" w:hanging="420"/>
       </w:pPr>
       <w:rPr>
         <w:rFonts w:ascii="Wingdings" w:hAnsi="Wingdings" w:hint="default"/>
@@ -10699,9 +15751,9 @@
       <w:lvlJc w:val="left"/>
       <w:pPr>
         <w:tabs>
-          <w:tab w:val="num" w:pos="2415"/>
+          <w:tab w:val="num" w:pos="2100"/>
         </w:tabs>
-        <w:ind w:left="2415" w:hanging="420"/>
+        <w:ind w:left="2100" w:hanging="420"/>
       </w:pPr>
       <w:rPr>
         <w:rFonts w:ascii="Wingdings" w:hAnsi="Wingdings" w:hint="default"/>
@@ -10715,9 +15767,9 @@
       <w:lvlJc w:val="left"/>
       <w:pPr>
         <w:tabs>
-          <w:tab w:val="num" w:pos="2835"/>
+          <w:tab w:val="num" w:pos="2520"/>
         </w:tabs>
-        <w:ind w:left="2835" w:hanging="420"/>
+        <w:ind w:left="2520" w:hanging="420"/>
       </w:pPr>
       <w:rPr>
         <w:rFonts w:ascii="Wingdings" w:hAnsi="Wingdings" w:hint="default"/>
@@ -10731,9 +15783,9 @@
       <w:lvlJc w:val="left"/>
       <w:pPr>
         <w:tabs>
-          <w:tab w:val="num" w:pos="3255"/>
+          <w:tab w:val="num" w:pos="2940"/>
         </w:tabs>
-        <w:ind w:left="3255" w:hanging="420"/>
+        <w:ind w:left="2940" w:hanging="420"/>
       </w:pPr>
       <w:rPr>
         <w:rFonts w:ascii="Wingdings" w:hAnsi="Wingdings" w:hint="default"/>
@@ -10747,9 +15799,9 @@
       <w:lvlJc w:val="left"/>
       <w:pPr>
         <w:tabs>
-          <w:tab w:val="num" w:pos="3675"/>
+          <w:tab w:val="num" w:pos="3360"/>
         </w:tabs>
-        <w:ind w:left="3675" w:hanging="420"/>
+        <w:ind w:left="3360" w:hanging="420"/>
       </w:pPr>
       <w:rPr>
         <w:rFonts w:ascii="Wingdings" w:hAnsi="Wingdings" w:hint="default"/>
@@ -10763,16 +15815,285 @@
       <w:lvlJc w:val="left"/>
       <w:pPr>
         <w:tabs>
-          <w:tab w:val="num" w:pos="4095"/>
+          <w:tab w:val="num" w:pos="3780"/>
         </w:tabs>
-        <w:ind w:left="4095" w:hanging="420"/>
+        <w:ind w:left="3780" w:hanging="420"/>
       </w:pPr>
       <w:rPr>
         <w:rFonts w:ascii="Wingdings" w:hAnsi="Wingdings" w:hint="default"/>
       </w:rPr>
     </w:lvl>
   </w:abstractNum>
-  <w:abstractNum w:abstractNumId="2" w15:restartNumberingAfterBreak="0">
+  <w:abstractNum w:abstractNumId="3" w15:restartNumberingAfterBreak="0">
+    <w:nsid w:val="F498C66F"/>
+    <w:multiLevelType w:val="hybridMultilevel"/>
+    <w:tmpl w:val="00000000"/>
+    <w:lvl w:ilvl="0" w:tplc="FFFFFFFF">
+      <w:start w:val="1"/>
+      <w:numFmt w:val="bullet"/>
+      <w:lvlText w:val=""/>
+      <w:lvlJc w:val="left"/>
+      <w:pPr>
+        <w:tabs>
+          <w:tab w:val="num" w:pos="735"/>
+        </w:tabs>
+        <w:ind w:left="735" w:hanging="420"/>
+      </w:pPr>
+      <w:rPr>
+        <w:rFonts w:ascii="Wingdings" w:hAnsi="Wingdings" w:hint="default"/>
+      </w:rPr>
+    </w:lvl>
+    <w:lvl w:ilvl="1" w:tplc="FFFFFFFF">
+      <w:start w:val="1"/>
+      <w:numFmt w:val="bullet"/>
+      <w:lvlRestart w:val="0"/>
+      <w:lvlText w:val=""/>
+      <w:lvlJc w:val="left"/>
+      <w:pPr>
+        <w:tabs>
+          <w:tab w:val="num" w:pos="1155"/>
+        </w:tabs>
+        <w:ind w:left="1155" w:hanging="420"/>
+      </w:pPr>
+      <w:rPr>
+        <w:rFonts w:ascii="Wingdings" w:hAnsi="Wingdings" w:hint="default"/>
+      </w:rPr>
+    </w:lvl>
+    <w:lvl w:ilvl="2" w:tplc="FFFFFFFF">
+      <w:start w:val="1"/>
+      <w:numFmt w:val="bullet"/>
+      <w:lvlRestart w:val="0"/>
+      <w:lvlText w:val=""/>
+      <w:lvlJc w:val="left"/>
+      <w:pPr>
+        <w:tabs>
+          <w:tab w:val="num" w:pos="1575"/>
+        </w:tabs>
+        <w:ind w:left="1575" w:hanging="420"/>
+      </w:pPr>
+      <w:rPr>
+        <w:rFonts w:ascii="Wingdings" w:hAnsi="Wingdings" w:hint="default"/>
+      </w:rPr>
+    </w:lvl>
+    <w:lvl w:ilvl="3" w:tplc="FFFFFFFF">
+      <w:start w:val="1"/>
+      <w:numFmt w:val="bullet"/>
+      <w:lvlRestart w:val="0"/>
+      <w:lvlText w:val=""/>
+      <w:lvlJc w:val="left"/>
+      <w:pPr>
+        <w:tabs>
+          <w:tab w:val="num" w:pos="1995"/>
+        </w:tabs>
+        <w:ind w:left="1995" w:hanging="420"/>
+      </w:pPr>
+      <w:rPr>
+        <w:rFonts w:ascii="Wingdings" w:hAnsi="Wingdings" w:hint="default"/>
+      </w:rPr>
+    </w:lvl>
+    <w:lvl w:ilvl="4" w:tplc="FFFFFFFF">
+      <w:start w:val="1"/>
+      <w:numFmt w:val="bullet"/>
+      <w:lvlRestart w:val="0"/>
+      <w:lvlText w:val=""/>
+      <w:lvlJc w:val="left"/>
+      <w:pPr>
+        <w:tabs>
+          <w:tab w:val="num" w:pos="2415"/>
+        </w:tabs>
+        <w:ind w:left="2415" w:hanging="420"/>
+      </w:pPr>
+      <w:rPr>
+        <w:rFonts w:ascii="Wingdings" w:hAnsi="Wingdings" w:hint="default"/>
+      </w:rPr>
+    </w:lvl>
+    <w:lvl w:ilvl="5" w:tplc="FFFFFFFF">
+      <w:start w:val="1"/>
+      <w:numFmt w:val="bullet"/>
+      <w:lvlRestart w:val="0"/>
+      <w:lvlText w:val=""/>
+      <w:lvlJc w:val="left"/>
+      <w:pPr>
+        <w:tabs>
+          <w:tab w:val="num" w:pos="2835"/>
+        </w:tabs>
+        <w:ind w:left="2835" w:hanging="420"/>
+      </w:pPr>
+      <w:rPr>
+        <w:rFonts w:ascii="Wingdings" w:hAnsi="Wingdings" w:hint="default"/>
+      </w:rPr>
+    </w:lvl>
+    <w:lvl w:ilvl="6" w:tplc="FFFFFFFF">
+      <w:start w:val="1"/>
+      <w:numFmt w:val="bullet"/>
+      <w:lvlRestart w:val="0"/>
+      <w:lvlText w:val=""/>
+      <w:lvlJc w:val="left"/>
+      <w:pPr>
+        <w:tabs>
+          <w:tab w:val="num" w:pos="3255"/>
+        </w:tabs>
+        <w:ind w:left="3255" w:hanging="420"/>
+      </w:pPr>
+      <w:rPr>
+        <w:rFonts w:ascii="Wingdings" w:hAnsi="Wingdings" w:hint="default"/>
+      </w:rPr>
+    </w:lvl>
+    <w:lvl w:ilvl="7" w:tplc="FFFFFFFF">
+      <w:start w:val="1"/>
+      <w:numFmt w:val="bullet"/>
+      <w:lvlRestart w:val="0"/>
+      <w:lvlText w:val=""/>
+      <w:lvlJc w:val="left"/>
+      <w:pPr>
+        <w:tabs>
+          <w:tab w:val="num" w:pos="3675"/>
+        </w:tabs>
+        <w:ind w:left="3675" w:hanging="420"/>
+      </w:pPr>
+      <w:rPr>
+        <w:rFonts w:ascii="Wingdings" w:hAnsi="Wingdings" w:hint="default"/>
+      </w:rPr>
+    </w:lvl>
+    <w:lvl w:ilvl="8" w:tplc="FFFFFFFF">
+      <w:start w:val="1"/>
+      <w:numFmt w:val="bullet"/>
+      <w:lvlRestart w:val="0"/>
+      <w:lvlText w:val=""/>
+      <w:lvlJc w:val="left"/>
+      <w:pPr>
+        <w:tabs>
+          <w:tab w:val="num" w:pos="4095"/>
+        </w:tabs>
+        <w:ind w:left="4095" w:hanging="420"/>
+      </w:pPr>
+      <w:rPr>
+        <w:rFonts w:ascii="Wingdings" w:hAnsi="Wingdings" w:hint="default"/>
+      </w:rPr>
+    </w:lvl>
+  </w:abstractNum>
+  <w:abstractNum w:abstractNumId="4" w15:restartNumberingAfterBreak="0">
+    <w:nsid w:val="0000000A"/>
+    <w:multiLevelType w:val="multilevel"/>
+    <w:tmpl w:val="2FC26ABA"/>
+    <w:lvl w:ilvl="0">
+      <w:start w:val="1"/>
+      <w:numFmt w:val="decimal"/>
+      <w:lvlText w:val="%1."/>
+      <w:lvlJc w:val="left"/>
+      <w:pPr>
+        <w:tabs>
+          <w:tab w:val="num" w:pos="720"/>
+        </w:tabs>
+        <w:ind w:left="720" w:hanging="360"/>
+      </w:pPr>
+    </w:lvl>
+    <w:lvl w:ilvl="1">
+      <w:start w:val="1"/>
+      <w:numFmt w:val="decimal"/>
+      <w:lvlRestart w:val="0"/>
+      <w:lvlText w:val="%1."/>
+      <w:lvlJc w:val="left"/>
+      <w:pPr>
+        <w:tabs>
+          <w:tab w:val="num" w:pos="720"/>
+        </w:tabs>
+        <w:ind w:left="720" w:hanging="360"/>
+      </w:pPr>
+    </w:lvl>
+    <w:lvl w:ilvl="2">
+      <w:start w:val="1"/>
+      <w:numFmt w:val="decimal"/>
+      <w:lvlRestart w:val="0"/>
+      <w:lvlText w:val="%1."/>
+      <w:lvlJc w:val="left"/>
+      <w:pPr>
+        <w:tabs>
+          <w:tab w:val="num" w:pos="720"/>
+        </w:tabs>
+        <w:ind w:left="720" w:hanging="360"/>
+      </w:pPr>
+    </w:lvl>
+    <w:lvl w:ilvl="3">
+      <w:start w:val="1"/>
+      <w:numFmt w:val="decimal"/>
+      <w:lvlRestart w:val="0"/>
+      <w:lvlText w:val="%1."/>
+      <w:lvlJc w:val="left"/>
+      <w:pPr>
+        <w:tabs>
+          <w:tab w:val="num" w:pos="720"/>
+        </w:tabs>
+        <w:ind w:left="720" w:hanging="360"/>
+      </w:pPr>
+    </w:lvl>
+    <w:lvl w:ilvl="4">
+      <w:start w:val="1"/>
+      <w:numFmt w:val="decimal"/>
+      <w:lvlRestart w:val="0"/>
+      <w:lvlText w:val="%1."/>
+      <w:lvlJc w:val="left"/>
+      <w:pPr>
+        <w:tabs>
+          <w:tab w:val="num" w:pos="720"/>
+        </w:tabs>
+        <w:ind w:left="720" w:hanging="360"/>
+      </w:pPr>
+    </w:lvl>
+    <w:lvl w:ilvl="5">
+      <w:start w:val="1"/>
+      <w:numFmt w:val="decimal"/>
+      <w:lvlRestart w:val="0"/>
+      <w:lvlText w:val="%1."/>
+      <w:lvlJc w:val="left"/>
+      <w:pPr>
+        <w:tabs>
+          <w:tab w:val="num" w:pos="720"/>
+        </w:tabs>
+        <w:ind w:left="720" w:hanging="360"/>
+      </w:pPr>
+    </w:lvl>
+    <w:lvl w:ilvl="6">
+      <w:start w:val="1"/>
+      <w:numFmt w:val="decimal"/>
+      <w:lvlRestart w:val="0"/>
+      <w:lvlText w:val="%1."/>
+      <w:lvlJc w:val="left"/>
+      <w:pPr>
+        <w:tabs>
+          <w:tab w:val="num" w:pos="720"/>
+        </w:tabs>
+        <w:ind w:left="720" w:hanging="360"/>
+      </w:pPr>
+    </w:lvl>
+    <w:lvl w:ilvl="7">
+      <w:start w:val="1"/>
+      <w:numFmt w:val="decimal"/>
+      <w:lvlRestart w:val="0"/>
+      <w:lvlText w:val="%1."/>
+      <w:lvlJc w:val="left"/>
+      <w:pPr>
+        <w:tabs>
+          <w:tab w:val="num" w:pos="720"/>
+        </w:tabs>
+        <w:ind w:left="720" w:hanging="360"/>
+      </w:pPr>
+    </w:lvl>
+    <w:lvl w:ilvl="8">
+      <w:start w:val="1"/>
+      <w:numFmt w:val="decimal"/>
+      <w:lvlRestart w:val="0"/>
+      <w:lvlText w:val="%1."/>
+      <w:lvlJc w:val="left"/>
+      <w:pPr>
+        <w:tabs>
+          <w:tab w:val="num" w:pos="720"/>
+        </w:tabs>
+        <w:ind w:left="720" w:hanging="360"/>
+      </w:pPr>
+    </w:lvl>
+  </w:abstractNum>
+  <w:abstractNum w:abstractNumId="5" w15:restartNumberingAfterBreak="0">
     <w:nsid w:val="1DBB46FB"/>
     <w:multiLevelType w:val="hybridMultilevel"/>
     <w:tmpl w:val="92D09F2C"/>
@@ -10858,7 +16179,7 @@
       </w:pPr>
     </w:lvl>
   </w:abstractNum>
-  <w:abstractNum w:abstractNumId="3" w15:restartNumberingAfterBreak="0">
+  <w:abstractNum w:abstractNumId="6" w15:restartNumberingAfterBreak="0">
     <w:nsid w:val="5F0C1BF3"/>
     <w:multiLevelType w:val="hybridMultilevel"/>
     <w:tmpl w:val="D15C6926"/>
@@ -10944,7 +16265,7 @@
       </w:pPr>
     </w:lvl>
   </w:abstractNum>
-  <w:abstractNum w:abstractNumId="4" w15:restartNumberingAfterBreak="0">
+  <w:abstractNum w:abstractNumId="7" w15:restartNumberingAfterBreak="0">
     <w:nsid w:val="76DD3F95"/>
     <w:multiLevelType w:val="hybridMultilevel"/>
     <w:tmpl w:val="D800F286"/>
@@ -11033,20 +16354,48 @@
       </w:pPr>
     </w:lvl>
   </w:abstractNum>
+  <w:abstractNum w:abstractNumId="8" w15:restartNumberingAfterBreak="0">
+    <w:nsid w:val="78DC6784"/>
+    <w:multiLevelType w:val="singleLevel"/>
+    <w:tmpl w:val="78DC6784"/>
+    <w:lvl w:ilvl="0">
+      <w:start w:val="1"/>
+      <w:numFmt w:val="decimal"/>
+      <w:lvlText w:val="%1."/>
+      <w:lvlJc w:val="left"/>
+      <w:pPr>
+        <w:tabs>
+          <w:tab w:val="left" w:pos="312"/>
+        </w:tabs>
+      </w:pPr>
+    </w:lvl>
+  </w:abstractNum>
   <w:num w:numId="1">
-    <w:abstractNumId w:val="2"/>
+    <w:abstractNumId w:val="5"/>
   </w:num>
   <w:num w:numId="2">
-    <w:abstractNumId w:val="4"/>
+    <w:abstractNumId w:val="7"/>
   </w:num>
   <w:num w:numId="3">
-    <w:abstractNumId w:val="3"/>
+    <w:abstractNumId w:val="6"/>
   </w:num>
   <w:num w:numId="4">
     <w:abstractNumId w:val="0"/>
   </w:num>
   <w:num w:numId="5">
+    <w:abstractNumId w:val="3"/>
+  </w:num>
+  <w:num w:numId="6">
     <w:abstractNumId w:val="1"/>
+  </w:num>
+  <w:num w:numId="7">
+    <w:abstractNumId w:val="2"/>
+  </w:num>
+  <w:num w:numId="8">
+    <w:abstractNumId w:val="4"/>
+  </w:num>
+  <w:num w:numId="9">
+    <w:abstractNumId w:val="8"/>
   </w:num>
 </w:numbering>
 </file>

--- a/积累汇总.docx
+++ b/积累汇总.docx
@@ -15526,9 +15526,6 @@
     <w:p>
       <w:pPr>
         <w:pStyle w:val="2"/>
-        <w:rPr>
-          <w:rFonts w:hint="eastAsia"/>
-        </w:rPr>
       </w:pPr>
       <w:r>
         <w:t>springmvc工作原理：</w:t>
@@ -16281,7 +16278,7 @@
       <w:pPr>
         <w:ind w:left="540"/>
         <w:rPr>
-          <w:rFonts w:ascii="宋体" w:hAnsi="宋体" w:cs="宋体" w:hint="eastAsia"/>
+          <w:rFonts w:ascii="宋体" w:hAnsi="宋体" w:cs="宋体"/>
           <w:kern w:val="0"/>
           <w:sz w:val="24"/>
           <w:lang w:bidi="ar"/>
@@ -16309,9 +16306,6 @@
     <w:p>
       <w:pPr>
         <w:pStyle w:val="2"/>
-        <w:rPr>
-          <w:rFonts w:hint="eastAsia"/>
-        </w:rPr>
       </w:pPr>
       <w:r>
         <w:t>SpringMVC中都有哪些配置</w:t>
@@ -16320,9 +16314,6 @@
     <w:p>
       <w:pPr>
         <w:ind w:left="420"/>
-        <w:rPr>
-          <w:rFonts w:hint="eastAsia"/>
-        </w:rPr>
       </w:pPr>
     </w:p>
     <w:p>
@@ -19574,19 +19565,10 @@
         <w:t>&lt;insertid='insertUser' parameterType='cn.itcast.mybatis.po.User' flushCache='true'&gt;</w:t>
       </w:r>
     </w:p>
-    <w:p>
-      <w:pPr>
-        <w:rPr>
-          <w:rFonts w:hint="eastAsia"/>
-        </w:rPr>
-      </w:pPr>
-    </w:p>
+    <w:p/>
     <w:p>
       <w:pPr>
         <w:pStyle w:val="2"/>
-        <w:rPr>
-          <w:rFonts w:hint="eastAsia"/>
-        </w:rPr>
       </w:pPr>
       <w:r>
         <w:t>Spring MVC 和 Struts2的区别、优缺点？</w:t>
@@ -23675,13 +23657,7 @@
         <w:t>是不是空文件。</w:t>
       </w:r>
     </w:p>
-    <w:p>
-      <w:pPr>
-        <w:rPr>
-          <w:rFonts w:hint="eastAsia"/>
-        </w:rPr>
-      </w:pPr>
-    </w:p>
+    <w:p/>
     <w:p>
       <w:pPr>
         <w:pStyle w:val="2"/>
@@ -26684,12 +26660,10 @@
       <w:pPr>
         <w:pStyle w:val="2"/>
       </w:pPr>
-      <w:bookmarkStart w:id="1" w:name="_GoBack"/>
       <w:r>
         <w:t>Freemarker</w:t>
       </w:r>
     </w:p>
-    <w:bookmarkEnd w:id="1"/>
     <w:p>
       <w:pPr>
         <w:ind w:firstLine="420"/>
@@ -27784,69 +27758,4413 @@
     </w:p>
     <w:p>
       <w:pPr>
+        <w:pStyle w:val="2"/>
+        <w:rPr>
+          <w:rStyle w:val="2Char"/>
+        </w:rPr>
+      </w:pPr>
+      <w:r>
+        <w:rPr>
+          <w:rStyle w:val="2Char"/>
+        </w:rPr>
+        <w:t>webservice</w:t>
+      </w:r>
+    </w:p>
+    <w:p>
+      <w:pPr>
+        <w:ind w:firstLine="420"/>
+        <w:rPr>
+          <w:rFonts w:ascii="宋体" w:hAnsi="宋体" w:cs="宋体"/>
+          <w:sz w:val="24"/>
+        </w:rPr>
+      </w:pPr>
+      <w:r>
+        <w:rPr>
+          <w:rFonts w:ascii="宋体" w:hAnsi="宋体" w:cs="宋体" w:hint="eastAsia"/>
+          <w:sz w:val="24"/>
+        </w:rPr>
+        <w:t>webservice</w:t>
+      </w:r>
+      <w:r>
+        <w:rPr>
+          <w:rFonts w:ascii="宋体" w:hAnsi="宋体" w:cs="宋体" w:hint="eastAsia"/>
+          <w:sz w:val="24"/>
+        </w:rPr>
+        <w:t>是一种跨平台，跨语言，跨框架的接口开发和调用技术。在</w:t>
+      </w:r>
+      <w:r>
+        <w:rPr>
+          <w:rFonts w:ascii="宋体" w:hAnsi="宋体" w:cs="宋体" w:hint="eastAsia"/>
+          <w:sz w:val="24"/>
+        </w:rPr>
+        <w:t>java</w:t>
+      </w:r>
+      <w:r>
+        <w:rPr>
+          <w:rFonts w:ascii="宋体" w:hAnsi="宋体" w:cs="宋体" w:hint="eastAsia"/>
+          <w:sz w:val="24"/>
+        </w:rPr>
+        <w:t>中通常有四种技术框架分别是</w:t>
+      </w:r>
+      <w:r>
+        <w:rPr>
+          <w:rFonts w:ascii="宋体" w:hAnsi="宋体" w:cs="宋体" w:hint="eastAsia"/>
+          <w:sz w:val="24"/>
+        </w:rPr>
+        <w:t>xfire,cxf, axis</w:t>
+      </w:r>
+      <w:r>
+        <w:rPr>
+          <w:rFonts w:ascii="宋体" w:hAnsi="宋体" w:cs="宋体" w:hint="eastAsia"/>
+          <w:sz w:val="24"/>
+        </w:rPr>
+        <w:t>，</w:t>
+      </w:r>
+      <w:r>
+        <w:rPr>
+          <w:rFonts w:ascii="宋体" w:hAnsi="宋体" w:cs="宋体" w:hint="eastAsia"/>
+          <w:sz w:val="24"/>
+        </w:rPr>
+        <w:t>axis2</w:t>
+      </w:r>
+      <w:r>
+        <w:rPr>
+          <w:rFonts w:ascii="宋体" w:hAnsi="宋体" w:cs="宋体" w:hint="eastAsia"/>
+          <w:sz w:val="24"/>
+        </w:rPr>
+        <w:t>。我们用的是</w:t>
+      </w:r>
+      <w:r>
+        <w:rPr>
+          <w:rFonts w:ascii="宋体" w:hAnsi="宋体" w:cs="宋体" w:hint="eastAsia"/>
+          <w:sz w:val="24"/>
+        </w:rPr>
+        <w:t>cxf</w:t>
+      </w:r>
+      <w:r>
+        <w:rPr>
+          <w:rFonts w:ascii="宋体" w:hAnsi="宋体" w:cs="宋体" w:hint="eastAsia"/>
+          <w:sz w:val="24"/>
+        </w:rPr>
+        <w:t>，因为</w:t>
+      </w:r>
+      <w:r>
+        <w:rPr>
+          <w:rFonts w:ascii="宋体" w:hAnsi="宋体" w:cs="宋体" w:hint="eastAsia"/>
+          <w:sz w:val="24"/>
+        </w:rPr>
+        <w:t>cxf</w:t>
+      </w:r>
+      <w:r>
+        <w:rPr>
+          <w:rFonts w:ascii="宋体" w:hAnsi="宋体" w:cs="宋体" w:hint="eastAsia"/>
+          <w:sz w:val="24"/>
+        </w:rPr>
+        <w:t>使用简单，并且可以和</w:t>
+      </w:r>
+      <w:r>
+        <w:rPr>
+          <w:rFonts w:ascii="宋体" w:hAnsi="宋体" w:cs="宋体" w:hint="eastAsia"/>
+          <w:sz w:val="24"/>
+        </w:rPr>
+        <w:t>spring</w:t>
+      </w:r>
+      <w:r>
+        <w:rPr>
+          <w:rFonts w:ascii="宋体" w:hAnsi="宋体" w:cs="宋体" w:hint="eastAsia"/>
+          <w:sz w:val="24"/>
+        </w:rPr>
+        <w:t>无缝集成</w:t>
+      </w:r>
+      <w:r>
+        <w:rPr>
+          <w:rFonts w:ascii="宋体" w:hAnsi="宋体" w:cs="宋体" w:hint="eastAsia"/>
+          <w:sz w:val="24"/>
+        </w:rPr>
+        <w:t>.webservice</w:t>
+      </w:r>
+      <w:r>
+        <w:rPr>
+          <w:rFonts w:ascii="宋体" w:hAnsi="宋体" w:cs="宋体" w:hint="eastAsia"/>
+          <w:sz w:val="24"/>
+        </w:rPr>
+        <w:t>使用</w:t>
+      </w:r>
+      <w:r>
+        <w:rPr>
+          <w:rFonts w:ascii="宋体" w:hAnsi="宋体" w:cs="宋体" w:hint="eastAsia"/>
+          <w:sz w:val="24"/>
+        </w:rPr>
+        <w:t>wsdl</w:t>
+      </w:r>
+      <w:r>
+        <w:rPr>
+          <w:rFonts w:ascii="宋体" w:hAnsi="宋体" w:cs="宋体" w:hint="eastAsia"/>
+          <w:sz w:val="24"/>
+        </w:rPr>
+        <w:t>（</w:t>
+      </w:r>
+      <w:r>
+        <w:rPr>
+          <w:rFonts w:ascii="宋体" w:hAnsi="宋体" w:cs="宋体" w:hint="eastAsia"/>
+          <w:sz w:val="24"/>
+        </w:rPr>
+        <w:t>web service definition language - web service</w:t>
+      </w:r>
+      <w:r>
+        <w:rPr>
+          <w:rFonts w:ascii="宋体" w:hAnsi="宋体" w:cs="宋体" w:hint="eastAsia"/>
+          <w:sz w:val="24"/>
+        </w:rPr>
+        <w:t>定义语言）语言，</w:t>
+      </w:r>
+      <w:r>
+        <w:rPr>
+          <w:rFonts w:ascii="宋体" w:hAnsi="宋体" w:cs="宋体" w:hint="eastAsia"/>
+          <w:sz w:val="24"/>
+        </w:rPr>
+        <w:t>soap</w:t>
+      </w:r>
+      <w:r>
+        <w:rPr>
+          <w:rFonts w:ascii="宋体" w:hAnsi="宋体" w:cs="宋体" w:hint="eastAsia"/>
+          <w:sz w:val="24"/>
+        </w:rPr>
+        <w:t>（简单对象）协议、</w:t>
+      </w:r>
+      <w:r>
+        <w:rPr>
+          <w:rFonts w:ascii="宋体" w:hAnsi="宋体" w:cs="宋体" w:hint="eastAsia"/>
+          <w:sz w:val="24"/>
+        </w:rPr>
+        <w:t>xml</w:t>
+      </w:r>
+      <w:r>
+        <w:rPr>
+          <w:rFonts w:ascii="宋体" w:hAnsi="宋体" w:cs="宋体" w:hint="eastAsia"/>
+          <w:sz w:val="24"/>
+        </w:rPr>
+        <w:t>数据格式；</w:t>
+      </w:r>
+    </w:p>
+    <w:p>
+      <w:pPr>
+        <w:rPr>
+          <w:rFonts w:ascii="宋体" w:hAnsi="宋体" w:cs="宋体"/>
+          <w:sz w:val="24"/>
+        </w:rPr>
+      </w:pPr>
+      <w:r>
+        <w:rPr>
+          <w:rFonts w:ascii="宋体" w:hAnsi="宋体" w:cs="宋体" w:hint="eastAsia"/>
+          <w:sz w:val="24"/>
+        </w:rPr>
+        <w:t>webservice</w:t>
+      </w:r>
+      <w:r>
+        <w:rPr>
+          <w:rFonts w:ascii="宋体" w:hAnsi="宋体" w:cs="宋体" w:hint="eastAsia"/>
+          <w:sz w:val="24"/>
+        </w:rPr>
+        <w:t>服务端配置流程（没必要主动说）</w:t>
+      </w:r>
+      <w:r>
+        <w:rPr>
+          <w:rFonts w:ascii="宋体" w:hAnsi="宋体" w:cs="宋体" w:hint="eastAsia"/>
+          <w:sz w:val="24"/>
+        </w:rPr>
+        <w:tab/>
+      </w:r>
+    </w:p>
+    <w:p>
+      <w:pPr>
+        <w:rPr>
+          <w:rFonts w:ascii="宋体" w:hAnsi="宋体" w:cs="宋体"/>
+          <w:sz w:val="24"/>
+        </w:rPr>
+      </w:pPr>
+    </w:p>
+    <w:p>
+      <w:pPr>
+        <w:ind w:firstLine="420"/>
+        <w:rPr>
+          <w:rFonts w:ascii="宋体" w:hAnsi="宋体" w:cs="宋体"/>
+          <w:sz w:val="24"/>
+        </w:rPr>
+      </w:pPr>
+      <w:r>
+        <w:rPr>
+          <w:rFonts w:ascii="宋体" w:hAnsi="宋体" w:cs="宋体" w:hint="eastAsia"/>
+          <w:sz w:val="24"/>
+        </w:rPr>
+        <w:t>首先在</w:t>
+      </w:r>
+      <w:r>
+        <w:rPr>
+          <w:rFonts w:ascii="宋体" w:hAnsi="宋体" w:cs="宋体" w:hint="eastAsia"/>
+          <w:sz w:val="24"/>
+        </w:rPr>
+        <w:t>web.xml</w:t>
+      </w:r>
+      <w:r>
+        <w:rPr>
+          <w:rFonts w:ascii="宋体" w:hAnsi="宋体" w:cs="宋体" w:hint="eastAsia"/>
+          <w:sz w:val="24"/>
+        </w:rPr>
+        <w:t>中引入</w:t>
+      </w:r>
+      <w:r>
+        <w:rPr>
+          <w:rFonts w:ascii="宋体" w:hAnsi="宋体" w:cs="宋体" w:hint="eastAsia"/>
+          <w:sz w:val="24"/>
+        </w:rPr>
+        <w:t>cxfServlet</w:t>
+      </w:r>
+      <w:r>
+        <w:rPr>
+          <w:rFonts w:ascii="宋体" w:hAnsi="宋体" w:cs="宋体" w:hint="eastAsia"/>
+          <w:sz w:val="24"/>
+        </w:rPr>
+        <w:t>核心类，指定对以</w:t>
+      </w:r>
+      <w:r>
+        <w:rPr>
+          <w:rFonts w:ascii="宋体" w:hAnsi="宋体" w:cs="宋体" w:hint="eastAsia"/>
+          <w:sz w:val="24"/>
+        </w:rPr>
+        <w:t>/cxf</w:t>
+      </w:r>
+      <w:r>
+        <w:rPr>
+          <w:rFonts w:ascii="宋体" w:hAnsi="宋体" w:cs="宋体" w:hint="eastAsia"/>
+          <w:sz w:val="24"/>
+        </w:rPr>
+        <w:t>开头的</w:t>
+      </w:r>
+      <w:r>
+        <w:rPr>
+          <w:rFonts w:ascii="宋体" w:hAnsi="宋体" w:cs="宋体" w:hint="eastAsia"/>
+          <w:sz w:val="24"/>
+        </w:rPr>
+        <w:t>url</w:t>
+      </w:r>
+      <w:r>
+        <w:rPr>
+          <w:rFonts w:ascii="宋体" w:hAnsi="宋体" w:cs="宋体" w:hint="eastAsia"/>
+          <w:sz w:val="24"/>
+        </w:rPr>
+        <w:t>路径提</w:t>
+      </w:r>
+      <w:r>
+        <w:rPr>
+          <w:rFonts w:ascii="宋体" w:hAnsi="宋体" w:cs="宋体" w:hint="eastAsia"/>
+          <w:sz w:val="24"/>
+        </w:rPr>
+        <w:t>webservice</w:t>
+      </w:r>
+      <w:r>
+        <w:rPr>
+          <w:rFonts w:ascii="宋体" w:hAnsi="宋体" w:cs="宋体" w:hint="eastAsia"/>
+          <w:sz w:val="24"/>
+        </w:rPr>
+        <w:t>服务，之后我们在要发布成服务的接口的实现类上添加</w:t>
+      </w:r>
+      <w:r>
+        <w:rPr>
+          <w:rFonts w:ascii="宋体" w:hAnsi="宋体" w:cs="宋体" w:hint="eastAsia"/>
+          <w:sz w:val="24"/>
+        </w:rPr>
+        <w:t>@webservice</w:t>
+      </w:r>
+      <w:r>
+        <w:rPr>
+          <w:rFonts w:ascii="宋体" w:hAnsi="宋体" w:cs="宋体" w:hint="eastAsia"/>
+          <w:sz w:val="24"/>
+        </w:rPr>
+        <w:t>注解，之后在</w:t>
+      </w:r>
+      <w:r>
+        <w:rPr>
+          <w:rFonts w:ascii="宋体" w:hAnsi="宋体" w:cs="宋体" w:hint="eastAsia"/>
+          <w:sz w:val="24"/>
+        </w:rPr>
+        <w:t>spring-webservice.xml</w:t>
+      </w:r>
+      <w:r>
+        <w:rPr>
+          <w:rFonts w:ascii="宋体" w:hAnsi="宋体" w:cs="宋体" w:hint="eastAsia"/>
+          <w:sz w:val="24"/>
+        </w:rPr>
+        <w:t>中发布</w:t>
+      </w:r>
+      <w:r>
+        <w:rPr>
+          <w:rFonts w:ascii="宋体" w:hAnsi="宋体" w:cs="宋体" w:hint="eastAsia"/>
+          <w:sz w:val="24"/>
+        </w:rPr>
+        <w:t>webservice</w:t>
+      </w:r>
+      <w:r>
+        <w:rPr>
+          <w:rFonts w:ascii="宋体" w:hAnsi="宋体" w:cs="宋体" w:hint="eastAsia"/>
+          <w:sz w:val="24"/>
+        </w:rPr>
+        <w:t>服务，通过</w:t>
+      </w:r>
+      <w:r>
+        <w:rPr>
+          <w:rFonts w:ascii="宋体" w:hAnsi="宋体" w:cs="宋体" w:hint="eastAsia"/>
+          <w:sz w:val="24"/>
+        </w:rPr>
+        <w:t>jaxws:endpoint</w:t>
+      </w:r>
+      <w:r>
+        <w:rPr>
+          <w:rFonts w:ascii="宋体" w:hAnsi="宋体" w:cs="宋体" w:hint="eastAsia"/>
+          <w:sz w:val="24"/>
+        </w:rPr>
+        <w:t>这个标签，并且</w:t>
+      </w:r>
+      <w:r>
+        <w:rPr>
+          <w:rFonts w:ascii="宋体" w:hAnsi="宋体" w:cs="宋体" w:hint="eastAsia"/>
+          <w:sz w:val="24"/>
+        </w:rPr>
+        <w:tab/>
+      </w:r>
+      <w:r>
+        <w:rPr>
+          <w:rFonts w:ascii="宋体" w:hAnsi="宋体" w:cs="宋体" w:hint="eastAsia"/>
+          <w:sz w:val="24"/>
+        </w:rPr>
+        <w:t>在标签配置</w:t>
+      </w:r>
+      <w:r>
+        <w:rPr>
+          <w:rFonts w:ascii="宋体" w:hAnsi="宋体" w:cs="宋体" w:hint="eastAsia"/>
+          <w:sz w:val="24"/>
+        </w:rPr>
+        <w:t>implementor</w:t>
+      </w:r>
+      <w:r>
+        <w:rPr>
+          <w:rFonts w:ascii="宋体" w:hAnsi="宋体" w:cs="宋体" w:hint="eastAsia"/>
+          <w:sz w:val="24"/>
+        </w:rPr>
+        <w:t>和</w:t>
+      </w:r>
+      <w:r>
+        <w:rPr>
+          <w:rFonts w:ascii="宋体" w:hAnsi="宋体" w:cs="宋体" w:hint="eastAsia"/>
+          <w:sz w:val="24"/>
+        </w:rPr>
+        <w:t>address</w:t>
+      </w:r>
+      <w:r>
+        <w:rPr>
+          <w:rFonts w:ascii="宋体" w:hAnsi="宋体" w:cs="宋体" w:hint="eastAsia"/>
+          <w:sz w:val="24"/>
+        </w:rPr>
+        <w:t>来表明实现服务的类，以及发布的地址，最后在浏</w:t>
+      </w:r>
+      <w:r>
+        <w:rPr>
+          <w:rFonts w:ascii="宋体" w:hAnsi="宋体" w:cs="宋体" w:hint="eastAsia"/>
+          <w:sz w:val="24"/>
+        </w:rPr>
+        <w:tab/>
+      </w:r>
+      <w:r>
+        <w:rPr>
+          <w:rFonts w:ascii="宋体" w:hAnsi="宋体" w:cs="宋体" w:hint="eastAsia"/>
+          <w:sz w:val="24"/>
+        </w:rPr>
+        <w:t>览器中输入相关的</w:t>
+      </w:r>
+      <w:r>
+        <w:rPr>
+          <w:rFonts w:ascii="宋体" w:hAnsi="宋体" w:cs="宋体" w:hint="eastAsia"/>
+          <w:sz w:val="24"/>
+        </w:rPr>
+        <w:t>webservice</w:t>
+      </w:r>
+      <w:r>
+        <w:rPr>
+          <w:rFonts w:ascii="宋体" w:hAnsi="宋体" w:cs="宋体" w:hint="eastAsia"/>
+          <w:sz w:val="24"/>
+        </w:rPr>
+        <w:t>地址</w:t>
+      </w:r>
+      <w:r>
+        <w:rPr>
+          <w:rFonts w:ascii="宋体" w:hAnsi="宋体" w:cs="宋体" w:hint="eastAsia"/>
+          <w:sz w:val="24"/>
+        </w:rPr>
+        <w:t>?wsdl</w:t>
+      </w:r>
+      <w:r>
+        <w:rPr>
+          <w:rFonts w:ascii="宋体" w:hAnsi="宋体" w:cs="宋体" w:hint="eastAsia"/>
+          <w:sz w:val="24"/>
+        </w:rPr>
+        <w:t>来验证服务是否发布成功。</w:t>
+      </w:r>
+    </w:p>
+    <w:p>
+      <w:pPr>
+        <w:rPr>
+          <w:rFonts w:ascii="宋体" w:hAnsi="宋体" w:cs="宋体"/>
+          <w:sz w:val="24"/>
+        </w:rPr>
+      </w:pPr>
+      <w:r>
+        <w:rPr>
+          <w:rFonts w:ascii="宋体" w:hAnsi="宋体" w:cs="宋体" w:hint="eastAsia"/>
+          <w:sz w:val="24"/>
+        </w:rPr>
+        <w:t>webservice</w:t>
+      </w:r>
+      <w:r>
+        <w:rPr>
+          <w:rFonts w:ascii="宋体" w:hAnsi="宋体" w:cs="宋体" w:hint="eastAsia"/>
+          <w:sz w:val="24"/>
+        </w:rPr>
+        <w:t>客户端的配置（没必要主动说）</w:t>
+      </w:r>
+      <w:r>
+        <w:rPr>
+          <w:rFonts w:ascii="宋体" w:hAnsi="宋体" w:cs="宋体" w:hint="eastAsia"/>
+          <w:sz w:val="24"/>
+        </w:rPr>
+        <w:tab/>
+      </w:r>
+    </w:p>
+    <w:p>
+      <w:pPr>
+        <w:rPr>
+          <w:rFonts w:ascii="宋体" w:hAnsi="宋体" w:cs="宋体"/>
+          <w:sz w:val="24"/>
+        </w:rPr>
+      </w:pPr>
+    </w:p>
+    <w:p>
+      <w:pPr>
+        <w:rPr>
+          <w:rFonts w:ascii="宋体" w:hAnsi="宋体" w:cs="宋体"/>
+        </w:rPr>
+      </w:pPr>
+      <w:r>
+        <w:rPr>
+          <w:rFonts w:ascii="宋体" w:hAnsi="宋体" w:cs="宋体" w:hint="eastAsia"/>
+          <w:sz w:val="24"/>
+        </w:rPr>
+        <w:tab/>
+      </w:r>
+      <w:r>
+        <w:rPr>
+          <w:rFonts w:ascii="宋体" w:hAnsi="宋体" w:cs="宋体" w:hint="eastAsia"/>
+          <w:sz w:val="24"/>
+        </w:rPr>
+        <w:t>首先通过</w:t>
+      </w:r>
+      <w:r>
+        <w:rPr>
+          <w:rFonts w:ascii="宋体" w:hAnsi="宋体" w:cs="宋体" w:hint="eastAsia"/>
+          <w:sz w:val="24"/>
+        </w:rPr>
+        <w:t>wsdl2java</w:t>
+      </w:r>
+      <w:r>
+        <w:rPr>
+          <w:rFonts w:ascii="宋体" w:hAnsi="宋体" w:cs="宋体" w:hint="eastAsia"/>
+          <w:sz w:val="24"/>
+        </w:rPr>
+        <w:t>根据发布的</w:t>
+      </w:r>
+      <w:r>
+        <w:rPr>
+          <w:rFonts w:ascii="宋体" w:hAnsi="宋体" w:cs="宋体" w:hint="eastAsia"/>
+          <w:sz w:val="24"/>
+        </w:rPr>
+        <w:t>webservice</w:t>
+      </w:r>
+      <w:r>
+        <w:rPr>
+          <w:rFonts w:ascii="宋体" w:hAnsi="宋体" w:cs="宋体" w:hint="eastAsia"/>
+          <w:sz w:val="24"/>
+        </w:rPr>
+        <w:t>服务端地址的</w:t>
+      </w:r>
+      <w:r>
+        <w:rPr>
+          <w:rFonts w:ascii="宋体" w:hAnsi="宋体" w:cs="宋体" w:hint="eastAsia"/>
+          <w:sz w:val="24"/>
+        </w:rPr>
+        <w:t>wsdl</w:t>
+      </w:r>
+      <w:r>
+        <w:rPr>
+          <w:rFonts w:ascii="宋体" w:hAnsi="宋体" w:cs="宋体" w:hint="eastAsia"/>
+          <w:sz w:val="24"/>
+        </w:rPr>
+        <w:t>生成客户端调用的中</w:t>
+      </w:r>
+      <w:r>
+        <w:rPr>
+          <w:rFonts w:ascii="宋体" w:hAnsi="宋体" w:cs="宋体" w:hint="eastAsia"/>
+          <w:sz w:val="24"/>
+        </w:rPr>
+        <w:tab/>
+      </w:r>
+      <w:r>
+        <w:rPr>
+          <w:rFonts w:ascii="宋体" w:hAnsi="宋体" w:cs="宋体" w:hint="eastAsia"/>
+          <w:sz w:val="24"/>
+        </w:rPr>
+        <w:t>间桥梁</w:t>
+      </w:r>
+      <w:r>
+        <w:rPr>
+          <w:rFonts w:ascii="宋体" w:hAnsi="宋体" w:cs="宋体" w:hint="eastAsia"/>
+          <w:sz w:val="24"/>
+        </w:rPr>
+        <w:t>java</w:t>
+      </w:r>
+      <w:r>
+        <w:rPr>
+          <w:rFonts w:ascii="宋体" w:hAnsi="宋体" w:cs="宋体" w:hint="eastAsia"/>
+          <w:sz w:val="24"/>
+        </w:rPr>
+        <w:t>类，将生成的</w:t>
+      </w:r>
+      <w:r>
+        <w:rPr>
+          <w:rFonts w:ascii="宋体" w:hAnsi="宋体" w:cs="宋体" w:hint="eastAsia"/>
+          <w:sz w:val="24"/>
+        </w:rPr>
+        <w:t>java</w:t>
+      </w:r>
+      <w:r>
+        <w:rPr>
+          <w:rFonts w:ascii="宋体" w:hAnsi="宋体" w:cs="宋体" w:hint="eastAsia"/>
+          <w:sz w:val="24"/>
+        </w:rPr>
+        <w:t>类拷贝到客户端项目中，配置</w:t>
+      </w:r>
+      <w:r>
+        <w:rPr>
+          <w:rFonts w:ascii="宋体" w:hAnsi="宋体" w:cs="宋体" w:hint="eastAsia"/>
+          <w:sz w:val="24"/>
+        </w:rPr>
+        <w:tab/>
+        <w:t>spring-client.xml</w:t>
+      </w:r>
+      <w:r>
+        <w:rPr>
+          <w:rFonts w:ascii="宋体" w:hAnsi="宋体" w:cs="宋体" w:hint="eastAsia"/>
+          <w:sz w:val="24"/>
+        </w:rPr>
+        <w:t>文件，</w:t>
+      </w:r>
+      <w:r>
+        <w:rPr>
+          <w:rFonts w:ascii="宋体" w:hAnsi="宋体" w:cs="宋体" w:hint="eastAsia"/>
+          <w:sz w:val="24"/>
+        </w:rPr>
+        <w:tab/>
+      </w:r>
+      <w:r>
+        <w:rPr>
+          <w:rFonts w:ascii="宋体" w:hAnsi="宋体" w:cs="宋体" w:hint="eastAsia"/>
+          <w:sz w:val="24"/>
+        </w:rPr>
+        <w:t>通过</w:t>
+      </w:r>
+      <w:r>
+        <w:rPr>
+          <w:rFonts w:ascii="宋体" w:hAnsi="宋体" w:cs="宋体" w:hint="eastAsia"/>
+          <w:sz w:val="24"/>
+        </w:rPr>
+        <w:t>jaxws:client</w:t>
+      </w:r>
+      <w:r>
+        <w:rPr>
+          <w:rFonts w:ascii="宋体" w:hAnsi="宋体" w:cs="宋体" w:hint="eastAsia"/>
+          <w:sz w:val="24"/>
+        </w:rPr>
+        <w:t>定义一个</w:t>
+      </w:r>
+      <w:r>
+        <w:rPr>
+          <w:rFonts w:ascii="宋体" w:hAnsi="宋体" w:cs="宋体" w:hint="eastAsia"/>
+          <w:sz w:val="24"/>
+        </w:rPr>
+        <w:t>bean,</w:t>
+      </w:r>
+      <w:r>
+        <w:rPr>
+          <w:rFonts w:ascii="宋体" w:hAnsi="宋体" w:cs="宋体" w:hint="eastAsia"/>
+          <w:sz w:val="24"/>
+        </w:rPr>
+        <w:t>并通过</w:t>
+      </w:r>
+      <w:r>
+        <w:rPr>
+          <w:rFonts w:ascii="宋体" w:hAnsi="宋体" w:cs="宋体" w:hint="eastAsia"/>
+          <w:sz w:val="24"/>
+        </w:rPr>
+        <w:lastRenderedPageBreak/>
+        <w:t>address</w:t>
+      </w:r>
+      <w:r>
+        <w:rPr>
+          <w:rFonts w:ascii="宋体" w:hAnsi="宋体" w:cs="宋体" w:hint="eastAsia"/>
+          <w:sz w:val="24"/>
+        </w:rPr>
+        <w:t>属性指明要访问的</w:t>
+      </w:r>
+      <w:r>
+        <w:rPr>
+          <w:rFonts w:ascii="宋体" w:hAnsi="宋体" w:cs="宋体" w:hint="eastAsia"/>
+          <w:sz w:val="24"/>
+        </w:rPr>
+        <w:t>webservice</w:t>
+      </w:r>
+      <w:r>
+        <w:rPr>
+          <w:rFonts w:ascii="宋体" w:hAnsi="宋体" w:cs="宋体" w:hint="eastAsia"/>
+          <w:sz w:val="24"/>
+        </w:rPr>
+        <w:t>的服务地</w:t>
+      </w:r>
+      <w:r>
+        <w:rPr>
+          <w:rFonts w:ascii="宋体" w:hAnsi="宋体" w:cs="宋体" w:hint="eastAsia"/>
+          <w:sz w:val="24"/>
+        </w:rPr>
+        <w:tab/>
+      </w:r>
+      <w:r>
+        <w:rPr>
+          <w:rFonts w:ascii="宋体" w:hAnsi="宋体" w:cs="宋体" w:hint="eastAsia"/>
+          <w:sz w:val="24"/>
+        </w:rPr>
+        <w:t>址，通过</w:t>
+      </w:r>
+      <w:r>
+        <w:rPr>
+          <w:rFonts w:ascii="宋体" w:hAnsi="宋体" w:cs="宋体" w:hint="eastAsia"/>
+          <w:sz w:val="24"/>
+        </w:rPr>
+        <w:t>serviceClass</w:t>
+      </w:r>
+      <w:r>
+        <w:rPr>
+          <w:rFonts w:ascii="宋体" w:hAnsi="宋体" w:cs="宋体" w:hint="eastAsia"/>
+          <w:sz w:val="24"/>
+        </w:rPr>
+        <w:t>指明充当中间桥梁</w:t>
+      </w:r>
+      <w:r>
+        <w:rPr>
+          <w:rFonts w:ascii="宋体" w:hAnsi="宋体" w:cs="宋体" w:hint="eastAsia"/>
+          <w:sz w:val="24"/>
+        </w:rPr>
+        <w:tab/>
+      </w:r>
+      <w:r>
+        <w:rPr>
+          <w:rFonts w:ascii="宋体" w:hAnsi="宋体" w:cs="宋体" w:hint="eastAsia"/>
+          <w:sz w:val="24"/>
+        </w:rPr>
+        <w:t>的服务类，之后获取该</w:t>
+      </w:r>
+      <w:r>
+        <w:rPr>
+          <w:rFonts w:ascii="宋体" w:hAnsi="宋体" w:cs="宋体" w:hint="eastAsia"/>
+          <w:sz w:val="24"/>
+        </w:rPr>
+        <w:t>bean,</w:t>
+      </w:r>
+      <w:r>
+        <w:rPr>
+          <w:rFonts w:ascii="宋体" w:hAnsi="宋体" w:cs="宋体" w:hint="eastAsia"/>
+          <w:sz w:val="24"/>
+        </w:rPr>
+        <w:t>就可以通过它来</w:t>
+      </w:r>
+      <w:r>
+        <w:rPr>
+          <w:rFonts w:ascii="宋体" w:hAnsi="宋体" w:cs="宋体" w:hint="eastAsia"/>
+          <w:sz w:val="24"/>
+        </w:rPr>
+        <w:tab/>
+      </w:r>
+      <w:r>
+        <w:rPr>
+          <w:rFonts w:ascii="宋体" w:hAnsi="宋体" w:cs="宋体" w:hint="eastAsia"/>
+          <w:sz w:val="24"/>
+        </w:rPr>
+        <w:t>访问发布的</w:t>
+      </w:r>
+      <w:r>
+        <w:rPr>
+          <w:rFonts w:ascii="宋体" w:hAnsi="宋体" w:cs="宋体" w:hint="eastAsia"/>
+          <w:sz w:val="24"/>
+        </w:rPr>
+        <w:t>webservice</w:t>
+      </w:r>
+      <w:r>
+        <w:rPr>
+          <w:rFonts w:ascii="宋体" w:hAnsi="宋体" w:cs="宋体" w:hint="eastAsia"/>
+          <w:sz w:val="24"/>
+        </w:rPr>
+        <w:t>接口中的方法。</w:t>
+      </w:r>
+    </w:p>
+    <w:p>
+      <w:pPr>
+        <w:pStyle w:val="2"/>
+      </w:pPr>
+      <w:r>
+        <w:t>httpclient</w:t>
+      </w:r>
+    </w:p>
+    <w:p>
+      <w:pPr>
+        <w:ind w:firstLine="420"/>
+        <w:rPr>
+          <w:rFonts w:ascii="宋体" w:hAnsi="宋体" w:cs="宋体"/>
+          <w:color w:val="000000"/>
+          <w:sz w:val="24"/>
+          <w:shd w:val="clear" w:color="auto" w:fill="FFFFFF"/>
+        </w:rPr>
+      </w:pPr>
+      <w:r>
+        <w:rPr>
+          <w:rFonts w:ascii="宋体" w:hAnsi="宋体" w:cs="宋体" w:hint="eastAsia"/>
+          <w:color w:val="000000"/>
+          <w:sz w:val="24"/>
+          <w:shd w:val="clear" w:color="auto" w:fill="FFFFFF"/>
+        </w:rPr>
+        <w:t>HttpClient</w:t>
+      </w:r>
+      <w:r>
+        <w:rPr>
+          <w:rFonts w:ascii="宋体" w:hAnsi="宋体" w:cs="宋体" w:hint="eastAsia"/>
+          <w:color w:val="000000"/>
+          <w:sz w:val="24"/>
+          <w:shd w:val="clear" w:color="auto" w:fill="FFFFFF"/>
+        </w:rPr>
+        <w:t>字面理解就是</w:t>
+      </w:r>
+      <w:r>
+        <w:rPr>
+          <w:rFonts w:ascii="宋体" w:hAnsi="宋体" w:cs="宋体" w:hint="eastAsia"/>
+          <w:color w:val="000000"/>
+          <w:sz w:val="24"/>
+          <w:shd w:val="clear" w:color="auto" w:fill="FFFFFF"/>
+        </w:rPr>
+        <w:t>http</w:t>
+      </w:r>
+      <w:r>
+        <w:rPr>
+          <w:rFonts w:ascii="宋体" w:hAnsi="宋体" w:cs="宋体" w:hint="eastAsia"/>
+          <w:color w:val="000000"/>
+          <w:sz w:val="24"/>
+          <w:shd w:val="clear" w:color="auto" w:fill="FFFFFF"/>
+        </w:rPr>
+        <w:t>请求的客户端，他是</w:t>
+      </w:r>
+      <w:r>
+        <w:rPr>
+          <w:rFonts w:ascii="宋体" w:hAnsi="宋体" w:cs="宋体" w:hint="eastAsia"/>
+          <w:color w:val="000000"/>
+          <w:sz w:val="24"/>
+          <w:shd w:val="clear" w:color="auto" w:fill="FFFFFF"/>
+        </w:rPr>
+        <w:t>Apache</w:t>
+      </w:r>
+      <w:r>
+        <w:rPr>
+          <w:rFonts w:ascii="宋体" w:hAnsi="宋体" w:cs="宋体" w:hint="eastAsia"/>
+          <w:color w:val="000000"/>
+          <w:sz w:val="24"/>
+          <w:shd w:val="clear" w:color="auto" w:fill="FFFFFF"/>
+        </w:rPr>
+        <w:t>开发的一套</w:t>
+      </w:r>
+      <w:r>
+        <w:rPr>
+          <w:rFonts w:ascii="宋体" w:hAnsi="宋体" w:cs="宋体" w:hint="eastAsia"/>
+          <w:color w:val="000000"/>
+          <w:sz w:val="24"/>
+          <w:shd w:val="clear" w:color="auto" w:fill="FFFFFF"/>
+        </w:rPr>
+        <w:t>HTTP</w:t>
+      </w:r>
+      <w:r>
+        <w:rPr>
+          <w:rFonts w:ascii="宋体" w:hAnsi="宋体" w:cs="宋体" w:hint="eastAsia"/>
+          <w:color w:val="000000"/>
+          <w:sz w:val="24"/>
+          <w:shd w:val="clear" w:color="auto" w:fill="FFFFFF"/>
+        </w:rPr>
+        <w:t>协议的客户端编程工具包。是纯</w:t>
+      </w:r>
+      <w:r>
+        <w:rPr>
+          <w:rFonts w:ascii="宋体" w:hAnsi="宋体" w:cs="宋体" w:hint="eastAsia"/>
+          <w:color w:val="000000"/>
+          <w:sz w:val="24"/>
+          <w:shd w:val="clear" w:color="auto" w:fill="FFFFFF"/>
+        </w:rPr>
+        <w:t>Java</w:t>
+      </w:r>
+      <w:r>
+        <w:rPr>
+          <w:rFonts w:ascii="宋体" w:hAnsi="宋体" w:cs="宋体" w:hint="eastAsia"/>
+          <w:color w:val="000000"/>
+          <w:sz w:val="24"/>
+          <w:shd w:val="clear" w:color="auto" w:fill="FFFFFF"/>
+        </w:rPr>
+        <w:t>语音编写的，支持</w:t>
+      </w:r>
+      <w:r>
+        <w:rPr>
+          <w:rFonts w:ascii="宋体" w:hAnsi="宋体" w:cs="宋体" w:hint="eastAsia"/>
+          <w:color w:val="000000"/>
+          <w:sz w:val="24"/>
+          <w:shd w:val="clear" w:color="auto" w:fill="FFFFFF"/>
+        </w:rPr>
+        <w:t>https</w:t>
+      </w:r>
+      <w:r>
+        <w:rPr>
+          <w:rFonts w:ascii="宋体" w:hAnsi="宋体" w:cs="宋体" w:hint="eastAsia"/>
+          <w:color w:val="000000"/>
+          <w:sz w:val="24"/>
+          <w:shd w:val="clear" w:color="auto" w:fill="FFFFFF"/>
+        </w:rPr>
+        <w:t>协议，实现了</w:t>
+      </w:r>
+      <w:r>
+        <w:rPr>
+          <w:rFonts w:ascii="宋体" w:hAnsi="宋体" w:cs="宋体" w:hint="eastAsia"/>
+          <w:color w:val="000000"/>
+          <w:sz w:val="24"/>
+          <w:shd w:val="clear" w:color="auto" w:fill="FFFFFF"/>
+        </w:rPr>
+        <w:t>http</w:t>
+      </w:r>
+      <w:r>
+        <w:rPr>
+          <w:rFonts w:ascii="宋体" w:hAnsi="宋体" w:cs="宋体" w:hint="eastAsia"/>
+          <w:color w:val="000000"/>
+          <w:sz w:val="24"/>
+          <w:shd w:val="clear" w:color="auto" w:fill="FFFFFF"/>
+        </w:rPr>
+        <w:t>的</w:t>
+      </w:r>
+      <w:r>
+        <w:rPr>
+          <w:rFonts w:ascii="宋体" w:hAnsi="宋体" w:cs="宋体" w:hint="eastAsia"/>
+          <w:color w:val="000000"/>
+          <w:sz w:val="24"/>
+          <w:shd w:val="clear" w:color="auto" w:fill="FFFFFF"/>
+        </w:rPr>
+        <w:t>get</w:t>
+      </w:r>
+      <w:r>
+        <w:rPr>
+          <w:rFonts w:ascii="宋体" w:hAnsi="宋体" w:cs="宋体" w:hint="eastAsia"/>
+          <w:color w:val="000000"/>
+          <w:sz w:val="24"/>
+          <w:shd w:val="clear" w:color="auto" w:fill="FFFFFF"/>
+        </w:rPr>
+        <w:t>、</w:t>
+      </w:r>
+      <w:r>
+        <w:rPr>
+          <w:rFonts w:ascii="宋体" w:hAnsi="宋体" w:cs="宋体" w:hint="eastAsia"/>
+          <w:color w:val="000000"/>
+          <w:sz w:val="24"/>
+          <w:shd w:val="clear" w:color="auto" w:fill="FFFFFF"/>
+        </w:rPr>
+        <w:t>post</w:t>
+      </w:r>
+      <w:r>
+        <w:rPr>
+          <w:rFonts w:ascii="宋体" w:hAnsi="宋体" w:cs="宋体" w:hint="eastAsia"/>
+          <w:color w:val="000000"/>
+          <w:sz w:val="24"/>
+          <w:shd w:val="clear" w:color="auto" w:fill="FFFFFF"/>
+        </w:rPr>
+        <w:t>、</w:t>
+      </w:r>
+      <w:r>
+        <w:rPr>
+          <w:rFonts w:ascii="宋体" w:hAnsi="宋体" w:cs="宋体" w:hint="eastAsia"/>
+          <w:color w:val="000000"/>
+          <w:sz w:val="24"/>
+          <w:shd w:val="clear" w:color="auto" w:fill="FFFFFF"/>
+        </w:rPr>
+        <w:t>delete</w:t>
+      </w:r>
+      <w:r>
+        <w:rPr>
+          <w:rFonts w:ascii="宋体" w:hAnsi="宋体" w:cs="宋体" w:hint="eastAsia"/>
+          <w:color w:val="000000"/>
+          <w:sz w:val="24"/>
+          <w:shd w:val="clear" w:color="auto" w:fill="FFFFFF"/>
+        </w:rPr>
+        <w:t>、</w:t>
+      </w:r>
+      <w:r>
+        <w:rPr>
+          <w:rFonts w:ascii="宋体" w:hAnsi="宋体" w:cs="宋体" w:hint="eastAsia"/>
+          <w:color w:val="000000"/>
+          <w:sz w:val="24"/>
+          <w:shd w:val="clear" w:color="auto" w:fill="FFFFFF"/>
+        </w:rPr>
+        <w:t>put</w:t>
+      </w:r>
+      <w:r>
+        <w:rPr>
+          <w:rFonts w:ascii="宋体" w:hAnsi="宋体" w:cs="宋体" w:hint="eastAsia"/>
+          <w:color w:val="000000"/>
+          <w:sz w:val="24"/>
+          <w:shd w:val="clear" w:color="auto" w:fill="FFFFFF"/>
+        </w:rPr>
+        <w:t>等全部方法，但我们一般只用</w:t>
+      </w:r>
+      <w:r>
+        <w:rPr>
+          <w:rFonts w:ascii="宋体" w:hAnsi="宋体" w:cs="宋体" w:hint="eastAsia"/>
+          <w:color w:val="000000"/>
+          <w:sz w:val="24"/>
+          <w:shd w:val="clear" w:color="auto" w:fill="FFFFFF"/>
+        </w:rPr>
+        <w:t>get</w:t>
+      </w:r>
+      <w:r>
+        <w:rPr>
+          <w:rFonts w:ascii="宋体" w:hAnsi="宋体" w:cs="宋体" w:hint="eastAsia"/>
+          <w:color w:val="000000"/>
+          <w:sz w:val="24"/>
+          <w:shd w:val="clear" w:color="auto" w:fill="FFFFFF"/>
+        </w:rPr>
+        <w:t>和</w:t>
+      </w:r>
+      <w:r>
+        <w:rPr>
+          <w:rFonts w:ascii="宋体" w:hAnsi="宋体" w:cs="宋体" w:hint="eastAsia"/>
+          <w:color w:val="000000"/>
+          <w:sz w:val="24"/>
+          <w:shd w:val="clear" w:color="auto" w:fill="FFFFFF"/>
+        </w:rPr>
+        <w:t>post</w:t>
+      </w:r>
+      <w:r>
+        <w:rPr>
+          <w:rFonts w:ascii="宋体" w:hAnsi="宋体" w:cs="宋体" w:hint="eastAsia"/>
+          <w:color w:val="000000"/>
+          <w:sz w:val="24"/>
+          <w:shd w:val="clear" w:color="auto" w:fill="FFFFFF"/>
+        </w:rPr>
+        <w:t>方法，用</w:t>
+      </w:r>
+      <w:r>
+        <w:rPr>
+          <w:rFonts w:ascii="宋体" w:hAnsi="宋体" w:cs="宋体" w:hint="eastAsia"/>
+          <w:color w:val="000000"/>
+          <w:sz w:val="24"/>
+          <w:shd w:val="clear" w:color="auto" w:fill="FFFFFF"/>
+        </w:rPr>
+        <w:t>httpclient</w:t>
+      </w:r>
+      <w:r>
+        <w:rPr>
+          <w:rFonts w:ascii="宋体" w:hAnsi="宋体" w:cs="宋体" w:hint="eastAsia"/>
+          <w:color w:val="000000"/>
+          <w:sz w:val="24"/>
+          <w:shd w:val="clear" w:color="auto" w:fill="FFFFFF"/>
+        </w:rPr>
+        <w:t>可以直接跨域请求</w:t>
+      </w:r>
+      <w:r>
+        <w:rPr>
+          <w:rFonts w:ascii="宋体" w:hAnsi="宋体" w:cs="宋体" w:hint="eastAsia"/>
+          <w:color w:val="000000"/>
+          <w:sz w:val="24"/>
+          <w:shd w:val="clear" w:color="auto" w:fill="FFFFFF"/>
+        </w:rPr>
+        <w:t>http</w:t>
+      </w:r>
+      <w:r>
+        <w:rPr>
+          <w:rFonts w:ascii="宋体" w:hAnsi="宋体" w:cs="宋体" w:hint="eastAsia"/>
+          <w:color w:val="000000"/>
+          <w:sz w:val="24"/>
+          <w:shd w:val="clear" w:color="auto" w:fill="FFFFFF"/>
+        </w:rPr>
+        <w:t>协议的</w:t>
+      </w:r>
+      <w:r>
+        <w:rPr>
+          <w:rFonts w:ascii="宋体" w:hAnsi="宋体" w:cs="宋体" w:hint="eastAsia"/>
+          <w:color w:val="000000"/>
+          <w:sz w:val="24"/>
+          <w:shd w:val="clear" w:color="auto" w:fill="FFFFFF"/>
+        </w:rPr>
+        <w:t>url</w:t>
+      </w:r>
+      <w:r>
+        <w:rPr>
+          <w:rFonts w:ascii="宋体" w:hAnsi="宋体" w:cs="宋体" w:hint="eastAsia"/>
+          <w:color w:val="000000"/>
+          <w:sz w:val="24"/>
+          <w:shd w:val="clear" w:color="auto" w:fill="FFFFFF"/>
+        </w:rPr>
+        <w:t>，并拦截返回的响应结果。</w:t>
+      </w:r>
+    </w:p>
+    <w:p>
+      <w:pPr>
+        <w:ind w:firstLine="420"/>
+        <w:rPr>
+          <w:rFonts w:ascii="宋体" w:hAnsi="宋体" w:cs="宋体"/>
+          <w:color w:val="000000"/>
+          <w:sz w:val="24"/>
+          <w:shd w:val="clear" w:color="auto" w:fill="FFFFFF"/>
+        </w:rPr>
+      </w:pPr>
+      <w:r>
+        <w:rPr>
+          <w:rFonts w:ascii="宋体" w:hAnsi="宋体" w:cs="宋体" w:hint="eastAsia"/>
+          <w:color w:val="000000"/>
+          <w:sz w:val="24"/>
+          <w:shd w:val="clear" w:color="auto" w:fill="FFFFFF"/>
+        </w:rPr>
+        <w:t>我们项目里边有写好的工具类，里边封装好了他的</w:t>
+      </w:r>
+      <w:r>
+        <w:rPr>
+          <w:rFonts w:ascii="宋体" w:hAnsi="宋体" w:cs="宋体" w:hint="eastAsia"/>
+          <w:color w:val="000000"/>
+          <w:sz w:val="24"/>
+          <w:shd w:val="clear" w:color="auto" w:fill="FFFFFF"/>
+        </w:rPr>
+        <w:t>get</w:t>
+      </w:r>
+      <w:r>
+        <w:rPr>
+          <w:rFonts w:ascii="宋体" w:hAnsi="宋体" w:cs="宋体" w:hint="eastAsia"/>
+          <w:color w:val="000000"/>
+          <w:sz w:val="24"/>
+          <w:shd w:val="clear" w:color="auto" w:fill="FFFFFF"/>
+        </w:rPr>
+        <w:t>和</w:t>
+      </w:r>
+      <w:r>
+        <w:rPr>
+          <w:rFonts w:ascii="宋体" w:hAnsi="宋体" w:cs="宋体" w:hint="eastAsia"/>
+          <w:color w:val="000000"/>
+          <w:sz w:val="24"/>
+          <w:shd w:val="clear" w:color="auto" w:fill="FFFFFF"/>
+        </w:rPr>
+        <w:t>post</w:t>
+      </w:r>
+      <w:r>
+        <w:rPr>
+          <w:rFonts w:ascii="宋体" w:hAnsi="宋体" w:cs="宋体" w:hint="eastAsia"/>
+          <w:color w:val="000000"/>
+          <w:sz w:val="24"/>
+          <w:shd w:val="clear" w:color="auto" w:fill="FFFFFF"/>
+        </w:rPr>
+        <w:t>方法，传入</w:t>
+      </w:r>
+      <w:r>
+        <w:rPr>
+          <w:rFonts w:ascii="宋体" w:hAnsi="宋体" w:cs="宋体" w:hint="eastAsia"/>
+          <w:color w:val="000000"/>
+          <w:sz w:val="24"/>
+          <w:shd w:val="clear" w:color="auto" w:fill="FFFFFF"/>
+        </w:rPr>
+        <w:t>url</w:t>
+      </w:r>
+      <w:r>
+        <w:rPr>
+          <w:rFonts w:ascii="宋体" w:hAnsi="宋体" w:cs="宋体" w:hint="eastAsia"/>
+          <w:color w:val="000000"/>
+          <w:sz w:val="24"/>
+          <w:shd w:val="clear" w:color="auto" w:fill="FFFFFF"/>
+        </w:rPr>
+        <w:t>和参数，返回</w:t>
+      </w:r>
+      <w:r>
+        <w:rPr>
+          <w:rFonts w:ascii="宋体" w:hAnsi="宋体" w:cs="宋体" w:hint="eastAsia"/>
+          <w:color w:val="000000"/>
+          <w:sz w:val="24"/>
+          <w:shd w:val="clear" w:color="auto" w:fill="FFFFFF"/>
+        </w:rPr>
+        <w:t>String</w:t>
+      </w:r>
+      <w:r>
+        <w:rPr>
+          <w:rFonts w:ascii="宋体" w:hAnsi="宋体" w:cs="宋体" w:hint="eastAsia"/>
+          <w:color w:val="000000"/>
+          <w:sz w:val="24"/>
+          <w:shd w:val="clear" w:color="auto" w:fill="FFFFFF"/>
+        </w:rPr>
+        <w:t>类型数据（一般是</w:t>
+      </w:r>
+      <w:r>
+        <w:rPr>
+          <w:rFonts w:ascii="宋体" w:hAnsi="宋体" w:cs="宋体" w:hint="eastAsia"/>
+          <w:color w:val="000000"/>
+          <w:sz w:val="24"/>
+          <w:shd w:val="clear" w:color="auto" w:fill="FFFFFF"/>
+        </w:rPr>
+        <w:t>json</w:t>
+      </w:r>
+      <w:r>
+        <w:rPr>
+          <w:rFonts w:ascii="宋体" w:hAnsi="宋体" w:cs="宋体" w:hint="eastAsia"/>
+          <w:color w:val="000000"/>
+          <w:sz w:val="24"/>
+          <w:shd w:val="clear" w:color="auto" w:fill="FFFFFF"/>
+        </w:rPr>
+        <w:t>字符串或</w:t>
+      </w:r>
+      <w:r>
+        <w:rPr>
+          <w:rFonts w:ascii="宋体" w:hAnsi="宋体" w:cs="宋体" w:hint="eastAsia"/>
+          <w:color w:val="000000"/>
+          <w:sz w:val="24"/>
+          <w:shd w:val="clear" w:color="auto" w:fill="FFFFFF"/>
+        </w:rPr>
+        <w:t>xml</w:t>
+      </w:r>
+      <w:r>
+        <w:rPr>
+          <w:rFonts w:ascii="宋体" w:hAnsi="宋体" w:cs="宋体" w:hint="eastAsia"/>
+          <w:color w:val="000000"/>
+          <w:sz w:val="24"/>
+          <w:shd w:val="clear" w:color="auto" w:fill="FFFFFF"/>
+        </w:rPr>
+        <w:t>字符串），然后我们进行解析就可以了。</w:t>
+      </w:r>
+    </w:p>
+    <w:p>
+      <w:pPr>
+        <w:rPr>
+          <w:rFonts w:ascii="宋体" w:hAnsi="宋体" w:cs="宋体"/>
+          <w:color w:val="000000"/>
+          <w:sz w:val="24"/>
+          <w:highlight w:val="yellow"/>
+          <w:shd w:val="clear" w:color="auto" w:fill="FFFFFF"/>
+        </w:rPr>
+      </w:pPr>
+      <w:r>
+        <w:rPr>
+          <w:rFonts w:ascii="宋体" w:hAnsi="宋体" w:cs="宋体" w:hint="eastAsia"/>
+          <w:color w:val="000000"/>
+          <w:sz w:val="24"/>
+          <w:highlight w:val="yellow"/>
+          <w:shd w:val="clear" w:color="auto" w:fill="FFFFFF"/>
+        </w:rPr>
+        <w:t>他的调用步骤是：</w:t>
+      </w:r>
+    </w:p>
+    <w:p>
+      <w:pPr>
+        <w:rPr>
+          <w:rFonts w:ascii="宋体" w:hAnsi="宋体" w:cs="宋体"/>
+          <w:sz w:val="24"/>
+          <w:highlight w:val="yellow"/>
+          <w:shd w:val="clear" w:color="auto" w:fill="FFFFFF"/>
+        </w:rPr>
+      </w:pPr>
+      <w:r>
+        <w:rPr>
+          <w:rFonts w:ascii="宋体" w:hAnsi="宋体" w:cs="宋体" w:hint="eastAsia"/>
+          <w:sz w:val="24"/>
+          <w:highlight w:val="yellow"/>
+          <w:shd w:val="clear" w:color="auto" w:fill="FFFFFF"/>
+        </w:rPr>
+        <w:t>1. </w:t>
+      </w:r>
+      <w:r>
+        <w:rPr>
+          <w:rFonts w:ascii="宋体" w:hAnsi="宋体" w:cs="宋体" w:hint="eastAsia"/>
+          <w:sz w:val="24"/>
+          <w:highlight w:val="yellow"/>
+          <w:shd w:val="clear" w:color="auto" w:fill="FFFFFF"/>
+        </w:rPr>
+        <w:t>创建</w:t>
+      </w:r>
+      <w:r>
+        <w:rPr>
+          <w:rFonts w:ascii="宋体" w:hAnsi="宋体" w:cs="宋体" w:hint="eastAsia"/>
+          <w:sz w:val="24"/>
+          <w:highlight w:val="yellow"/>
+          <w:shd w:val="clear" w:color="auto" w:fill="FFFFFF"/>
+        </w:rPr>
+        <w:t>HttpClient</w:t>
+      </w:r>
+      <w:r>
+        <w:rPr>
+          <w:rFonts w:ascii="宋体" w:hAnsi="宋体" w:cs="宋体" w:hint="eastAsia"/>
+          <w:sz w:val="24"/>
+          <w:highlight w:val="yellow"/>
+          <w:shd w:val="clear" w:color="auto" w:fill="FFFFFF"/>
+        </w:rPr>
+        <w:t>对象。</w:t>
+      </w:r>
+    </w:p>
+    <w:p>
+      <w:pPr>
+        <w:rPr>
+          <w:rFonts w:ascii="宋体" w:hAnsi="宋体" w:cs="宋体"/>
+          <w:sz w:val="24"/>
+          <w:highlight w:val="yellow"/>
+          <w:shd w:val="clear" w:color="auto" w:fill="FFFFFF"/>
+        </w:rPr>
+      </w:pPr>
+      <w:r>
+        <w:rPr>
+          <w:rFonts w:ascii="宋体" w:hAnsi="宋体" w:cs="宋体" w:hint="eastAsia"/>
+          <w:sz w:val="24"/>
+          <w:highlight w:val="yellow"/>
+          <w:shd w:val="clear" w:color="auto" w:fill="FFFFFF"/>
+        </w:rPr>
+        <w:t>2. </w:t>
+      </w:r>
+      <w:r>
+        <w:rPr>
+          <w:rFonts w:ascii="宋体" w:hAnsi="宋体" w:cs="宋体" w:hint="eastAsia"/>
+          <w:sz w:val="24"/>
+          <w:highlight w:val="yellow"/>
+          <w:shd w:val="clear" w:color="auto" w:fill="FFFFFF"/>
+        </w:rPr>
+        <w:t>创建请求方法的实例，并指定请求</w:t>
+      </w:r>
+      <w:r>
+        <w:rPr>
+          <w:rFonts w:ascii="宋体" w:hAnsi="宋体" w:cs="宋体" w:hint="eastAsia"/>
+          <w:sz w:val="24"/>
+          <w:highlight w:val="yellow"/>
+          <w:shd w:val="clear" w:color="auto" w:fill="FFFFFF"/>
+        </w:rPr>
+        <w:t>URL</w:t>
+      </w:r>
+      <w:r>
+        <w:rPr>
+          <w:rFonts w:ascii="宋体" w:hAnsi="宋体" w:cs="宋体" w:hint="eastAsia"/>
+          <w:sz w:val="24"/>
+          <w:highlight w:val="yellow"/>
+          <w:shd w:val="clear" w:color="auto" w:fill="FFFFFF"/>
+        </w:rPr>
+        <w:t>。如果需要发送</w:t>
+      </w:r>
+      <w:r>
+        <w:rPr>
+          <w:rFonts w:ascii="宋体" w:hAnsi="宋体" w:cs="宋体" w:hint="eastAsia"/>
+          <w:sz w:val="24"/>
+          <w:highlight w:val="yellow"/>
+          <w:shd w:val="clear" w:color="auto" w:fill="FFFFFF"/>
+        </w:rPr>
+        <w:t>GET</w:t>
+      </w:r>
+      <w:r>
+        <w:rPr>
+          <w:rFonts w:ascii="宋体" w:hAnsi="宋体" w:cs="宋体" w:hint="eastAsia"/>
+          <w:sz w:val="24"/>
+          <w:highlight w:val="yellow"/>
+          <w:shd w:val="clear" w:color="auto" w:fill="FFFFFF"/>
+        </w:rPr>
+        <w:t>请求，创建</w:t>
+      </w:r>
+      <w:r>
+        <w:rPr>
+          <w:rFonts w:ascii="宋体" w:hAnsi="宋体" w:cs="宋体" w:hint="eastAsia"/>
+          <w:sz w:val="24"/>
+          <w:highlight w:val="yellow"/>
+          <w:shd w:val="clear" w:color="auto" w:fill="FFFFFF"/>
+        </w:rPr>
+        <w:t>HttpGet</w:t>
+      </w:r>
+      <w:r>
+        <w:rPr>
+          <w:rFonts w:ascii="宋体" w:hAnsi="宋体" w:cs="宋体" w:hint="eastAsia"/>
+          <w:sz w:val="24"/>
+          <w:highlight w:val="yellow"/>
+          <w:shd w:val="clear" w:color="auto" w:fill="FFFFFF"/>
+        </w:rPr>
+        <w:t>对象；如果需要发送</w:t>
+      </w:r>
+      <w:r>
+        <w:rPr>
+          <w:rFonts w:ascii="宋体" w:hAnsi="宋体" w:cs="宋体" w:hint="eastAsia"/>
+          <w:sz w:val="24"/>
+          <w:highlight w:val="yellow"/>
+          <w:shd w:val="clear" w:color="auto" w:fill="FFFFFF"/>
+        </w:rPr>
+        <w:t>POST</w:t>
+      </w:r>
+      <w:r>
+        <w:rPr>
+          <w:rFonts w:ascii="宋体" w:hAnsi="宋体" w:cs="宋体" w:hint="eastAsia"/>
+          <w:sz w:val="24"/>
+          <w:highlight w:val="yellow"/>
+          <w:shd w:val="clear" w:color="auto" w:fill="FFFFFF"/>
+        </w:rPr>
+        <w:t>请求，创建</w:t>
+      </w:r>
+      <w:r>
+        <w:rPr>
+          <w:rFonts w:ascii="宋体" w:hAnsi="宋体" w:cs="宋体" w:hint="eastAsia"/>
+          <w:sz w:val="24"/>
+          <w:highlight w:val="yellow"/>
+          <w:shd w:val="clear" w:color="auto" w:fill="FFFFFF"/>
+        </w:rPr>
+        <w:t>HttpPost</w:t>
+      </w:r>
+      <w:r>
+        <w:rPr>
+          <w:rFonts w:ascii="宋体" w:hAnsi="宋体" w:cs="宋体" w:hint="eastAsia"/>
+          <w:sz w:val="24"/>
+          <w:highlight w:val="yellow"/>
+          <w:shd w:val="clear" w:color="auto" w:fill="FFFFFF"/>
+        </w:rPr>
+        <w:t>对象。</w:t>
+      </w:r>
+    </w:p>
+    <w:p>
+      <w:pPr>
+        <w:rPr>
+          <w:rFonts w:ascii="宋体" w:hAnsi="宋体" w:cs="宋体"/>
+          <w:sz w:val="24"/>
+          <w:highlight w:val="yellow"/>
+          <w:shd w:val="clear" w:color="auto" w:fill="FFFFFF"/>
+        </w:rPr>
+      </w:pPr>
+      <w:r>
+        <w:rPr>
+          <w:rFonts w:ascii="宋体" w:hAnsi="宋体" w:cs="宋体" w:hint="eastAsia"/>
+          <w:sz w:val="24"/>
+          <w:highlight w:val="yellow"/>
+          <w:shd w:val="clear" w:color="auto" w:fill="FFFFFF"/>
+        </w:rPr>
+        <w:t>3. </w:t>
+      </w:r>
+      <w:r>
+        <w:rPr>
+          <w:rFonts w:ascii="宋体" w:hAnsi="宋体" w:cs="宋体" w:hint="eastAsia"/>
+          <w:sz w:val="24"/>
+          <w:highlight w:val="yellow"/>
+          <w:shd w:val="clear" w:color="auto" w:fill="FFFFFF"/>
+        </w:rPr>
+        <w:t>如果需要发送请求参数，可调用</w:t>
+      </w:r>
+      <w:r>
+        <w:rPr>
+          <w:rFonts w:ascii="宋体" w:hAnsi="宋体" w:cs="宋体" w:hint="eastAsia"/>
+          <w:sz w:val="24"/>
+          <w:highlight w:val="yellow"/>
+          <w:shd w:val="clear" w:color="auto" w:fill="FFFFFF"/>
+        </w:rPr>
+        <w:t>HttpGet</w:t>
+      </w:r>
+      <w:r>
+        <w:rPr>
+          <w:rFonts w:ascii="宋体" w:hAnsi="宋体" w:cs="宋体" w:hint="eastAsia"/>
+          <w:sz w:val="24"/>
+          <w:highlight w:val="yellow"/>
+          <w:shd w:val="clear" w:color="auto" w:fill="FFFFFF"/>
+        </w:rPr>
+        <w:t>、</w:t>
+      </w:r>
+      <w:r>
+        <w:rPr>
+          <w:rFonts w:ascii="宋体" w:hAnsi="宋体" w:cs="宋体" w:hint="eastAsia"/>
+          <w:sz w:val="24"/>
+          <w:highlight w:val="yellow"/>
+          <w:shd w:val="clear" w:color="auto" w:fill="FFFFFF"/>
+        </w:rPr>
+        <w:t>HttpPost</w:t>
+      </w:r>
+      <w:r>
+        <w:rPr>
+          <w:rFonts w:ascii="宋体" w:hAnsi="宋体" w:cs="宋体" w:hint="eastAsia"/>
+          <w:sz w:val="24"/>
+          <w:highlight w:val="yellow"/>
+          <w:shd w:val="clear" w:color="auto" w:fill="FFFFFF"/>
+        </w:rPr>
+        <w:t>共同的</w:t>
+      </w:r>
+      <w:r>
+        <w:rPr>
+          <w:rFonts w:ascii="宋体" w:hAnsi="宋体" w:cs="宋体" w:hint="eastAsia"/>
+          <w:sz w:val="24"/>
+          <w:highlight w:val="yellow"/>
+          <w:shd w:val="clear" w:color="auto" w:fill="FFFFFF"/>
+        </w:rPr>
+        <w:t>setParams(HetpParams params)</w:t>
+      </w:r>
+      <w:r>
+        <w:rPr>
+          <w:rFonts w:ascii="宋体" w:hAnsi="宋体" w:cs="宋体" w:hint="eastAsia"/>
+          <w:sz w:val="24"/>
+          <w:highlight w:val="yellow"/>
+          <w:shd w:val="clear" w:color="auto" w:fill="FFFFFF"/>
+        </w:rPr>
+        <w:t>方法来添加请求参数；对于</w:t>
+      </w:r>
+      <w:r>
+        <w:rPr>
+          <w:rFonts w:ascii="宋体" w:hAnsi="宋体" w:cs="宋体" w:hint="eastAsia"/>
+          <w:sz w:val="24"/>
+          <w:highlight w:val="yellow"/>
+          <w:shd w:val="clear" w:color="auto" w:fill="FFFFFF"/>
+        </w:rPr>
+        <w:t>HttpPost</w:t>
+      </w:r>
+      <w:r>
+        <w:rPr>
+          <w:rFonts w:ascii="宋体" w:hAnsi="宋体" w:cs="宋体" w:hint="eastAsia"/>
+          <w:sz w:val="24"/>
+          <w:highlight w:val="yellow"/>
+          <w:shd w:val="clear" w:color="auto" w:fill="FFFFFF"/>
+        </w:rPr>
+        <w:t>对象而言，也可调用</w:t>
+      </w:r>
+      <w:r>
+        <w:rPr>
+          <w:rFonts w:ascii="宋体" w:hAnsi="宋体" w:cs="宋体" w:hint="eastAsia"/>
+          <w:sz w:val="24"/>
+          <w:highlight w:val="yellow"/>
+          <w:shd w:val="clear" w:color="auto" w:fill="FFFFFF"/>
+        </w:rPr>
+        <w:t>setEntity(HttpEntity entity)</w:t>
+      </w:r>
+      <w:r>
+        <w:rPr>
+          <w:rFonts w:ascii="宋体" w:hAnsi="宋体" w:cs="宋体" w:hint="eastAsia"/>
+          <w:sz w:val="24"/>
+          <w:highlight w:val="yellow"/>
+          <w:shd w:val="clear" w:color="auto" w:fill="FFFFFF"/>
+        </w:rPr>
+        <w:t>方法来设置请求参数。</w:t>
+      </w:r>
+    </w:p>
+    <w:p>
+      <w:pPr>
+        <w:rPr>
+          <w:rFonts w:ascii="宋体" w:hAnsi="宋体" w:cs="宋体"/>
+          <w:sz w:val="24"/>
+          <w:highlight w:val="yellow"/>
+          <w:shd w:val="clear" w:color="auto" w:fill="FFFFFF"/>
+        </w:rPr>
+      </w:pPr>
+      <w:r>
+        <w:rPr>
+          <w:rFonts w:ascii="宋体" w:hAnsi="宋体" w:cs="宋体" w:hint="eastAsia"/>
+          <w:sz w:val="24"/>
+          <w:highlight w:val="yellow"/>
+          <w:shd w:val="clear" w:color="auto" w:fill="FFFFFF"/>
+        </w:rPr>
+        <w:t>4. </w:t>
+      </w:r>
+      <w:r>
+        <w:rPr>
+          <w:rFonts w:ascii="宋体" w:hAnsi="宋体" w:cs="宋体" w:hint="eastAsia"/>
+          <w:sz w:val="24"/>
+          <w:highlight w:val="yellow"/>
+          <w:shd w:val="clear" w:color="auto" w:fill="FFFFFF"/>
+        </w:rPr>
+        <w:t>调用</w:t>
+      </w:r>
+      <w:r>
+        <w:rPr>
+          <w:rFonts w:ascii="宋体" w:hAnsi="宋体" w:cs="宋体" w:hint="eastAsia"/>
+          <w:sz w:val="24"/>
+          <w:highlight w:val="yellow"/>
+          <w:shd w:val="clear" w:color="auto" w:fill="FFFFFF"/>
+        </w:rPr>
+        <w:t>HttpClient</w:t>
+      </w:r>
+      <w:r>
+        <w:rPr>
+          <w:rFonts w:ascii="宋体" w:hAnsi="宋体" w:cs="宋体" w:hint="eastAsia"/>
+          <w:sz w:val="24"/>
+          <w:highlight w:val="yellow"/>
+          <w:shd w:val="clear" w:color="auto" w:fill="FFFFFF"/>
+        </w:rPr>
+        <w:t>对象的</w:t>
+      </w:r>
+      <w:r>
+        <w:rPr>
+          <w:rFonts w:ascii="宋体" w:hAnsi="宋体" w:cs="宋体" w:hint="eastAsia"/>
+          <w:sz w:val="24"/>
+          <w:highlight w:val="yellow"/>
+          <w:shd w:val="clear" w:color="auto" w:fill="FFFFFF"/>
+        </w:rPr>
+        <w:t>execute(HttpUriRequest request)</w:t>
+      </w:r>
+      <w:r>
+        <w:rPr>
+          <w:rFonts w:ascii="宋体" w:hAnsi="宋体" w:cs="宋体" w:hint="eastAsia"/>
+          <w:sz w:val="24"/>
+          <w:highlight w:val="yellow"/>
+          <w:shd w:val="clear" w:color="auto" w:fill="FFFFFF"/>
+        </w:rPr>
+        <w:t>发送请求，该方法返回一个</w:t>
+      </w:r>
+      <w:r>
+        <w:rPr>
+          <w:rFonts w:ascii="宋体" w:hAnsi="宋体" w:cs="宋体" w:hint="eastAsia"/>
+          <w:sz w:val="24"/>
+          <w:highlight w:val="yellow"/>
+          <w:shd w:val="clear" w:color="auto" w:fill="FFFFFF"/>
+        </w:rPr>
+        <w:t>HttpResponse</w:t>
+      </w:r>
+      <w:r>
+        <w:rPr>
+          <w:rFonts w:ascii="宋体" w:hAnsi="宋体" w:cs="宋体" w:hint="eastAsia"/>
+          <w:sz w:val="24"/>
+          <w:highlight w:val="yellow"/>
+          <w:shd w:val="clear" w:color="auto" w:fill="FFFFFF"/>
+        </w:rPr>
+        <w:t>。</w:t>
+      </w:r>
+    </w:p>
+    <w:p>
+      <w:pPr>
+        <w:rPr>
+          <w:rFonts w:ascii="宋体" w:hAnsi="宋体" w:cs="宋体"/>
+          <w:sz w:val="24"/>
+          <w:highlight w:val="yellow"/>
+          <w:shd w:val="clear" w:color="auto" w:fill="FFFFFF"/>
+        </w:rPr>
+      </w:pPr>
+      <w:r>
+        <w:rPr>
+          <w:rFonts w:ascii="宋体" w:hAnsi="宋体" w:cs="宋体" w:hint="eastAsia"/>
+          <w:sz w:val="24"/>
+          <w:highlight w:val="yellow"/>
+          <w:shd w:val="clear" w:color="auto" w:fill="FFFFFF"/>
+        </w:rPr>
+        <w:t>5. </w:t>
+      </w:r>
+      <w:r>
+        <w:rPr>
+          <w:rFonts w:ascii="宋体" w:hAnsi="宋体" w:cs="宋体" w:hint="eastAsia"/>
+          <w:sz w:val="24"/>
+          <w:highlight w:val="yellow"/>
+          <w:shd w:val="clear" w:color="auto" w:fill="FFFFFF"/>
+        </w:rPr>
+        <w:t>调用</w:t>
+      </w:r>
+      <w:r>
+        <w:rPr>
+          <w:rFonts w:ascii="宋体" w:hAnsi="宋体" w:cs="宋体" w:hint="eastAsia"/>
+          <w:sz w:val="24"/>
+          <w:highlight w:val="yellow"/>
+          <w:shd w:val="clear" w:color="auto" w:fill="FFFFFF"/>
+        </w:rPr>
+        <w:t>HttpResponse</w:t>
+      </w:r>
+      <w:r>
+        <w:rPr>
+          <w:rFonts w:ascii="宋体" w:hAnsi="宋体" w:cs="宋体" w:hint="eastAsia"/>
+          <w:sz w:val="24"/>
+          <w:highlight w:val="yellow"/>
+          <w:shd w:val="clear" w:color="auto" w:fill="FFFFFF"/>
+        </w:rPr>
+        <w:t>的</w:t>
+      </w:r>
+      <w:r>
+        <w:rPr>
+          <w:rFonts w:ascii="宋体" w:hAnsi="宋体" w:cs="宋体" w:hint="eastAsia"/>
+          <w:sz w:val="24"/>
+          <w:highlight w:val="yellow"/>
+          <w:shd w:val="clear" w:color="auto" w:fill="FFFFFF"/>
+        </w:rPr>
+        <w:t>getAllHeaders()</w:t>
+      </w:r>
+      <w:r>
+        <w:rPr>
+          <w:rFonts w:ascii="宋体" w:hAnsi="宋体" w:cs="宋体" w:hint="eastAsia"/>
+          <w:sz w:val="24"/>
+          <w:highlight w:val="yellow"/>
+          <w:shd w:val="clear" w:color="auto" w:fill="FFFFFF"/>
+        </w:rPr>
+        <w:t>、</w:t>
+      </w:r>
+      <w:r>
+        <w:rPr>
+          <w:rFonts w:ascii="宋体" w:hAnsi="宋体" w:cs="宋体" w:hint="eastAsia"/>
+          <w:sz w:val="24"/>
+          <w:highlight w:val="yellow"/>
+          <w:shd w:val="clear" w:color="auto" w:fill="FFFFFF"/>
+        </w:rPr>
+        <w:t>getHeaders(String name)</w:t>
+      </w:r>
+      <w:r>
+        <w:rPr>
+          <w:rFonts w:ascii="宋体" w:hAnsi="宋体" w:cs="宋体" w:hint="eastAsia"/>
+          <w:sz w:val="24"/>
+          <w:highlight w:val="yellow"/>
+          <w:shd w:val="clear" w:color="auto" w:fill="FFFFFF"/>
+        </w:rPr>
+        <w:t>等方法</w:t>
+      </w:r>
+      <w:r>
+        <w:rPr>
+          <w:rFonts w:ascii="宋体" w:hAnsi="宋体" w:cs="宋体" w:hint="eastAsia"/>
+          <w:sz w:val="24"/>
+          <w:highlight w:val="yellow"/>
+          <w:shd w:val="clear" w:color="auto" w:fill="FFFFFF"/>
+        </w:rPr>
+        <w:lastRenderedPageBreak/>
+        <w:t>可获取服务器的响应头；调用</w:t>
+      </w:r>
+      <w:r>
+        <w:rPr>
+          <w:rFonts w:ascii="宋体" w:hAnsi="宋体" w:cs="宋体" w:hint="eastAsia"/>
+          <w:sz w:val="24"/>
+          <w:highlight w:val="yellow"/>
+          <w:shd w:val="clear" w:color="auto" w:fill="FFFFFF"/>
+        </w:rPr>
+        <w:t>HttpResponse</w:t>
+      </w:r>
+      <w:r>
+        <w:rPr>
+          <w:rFonts w:ascii="宋体" w:hAnsi="宋体" w:cs="宋体" w:hint="eastAsia"/>
+          <w:sz w:val="24"/>
+          <w:highlight w:val="yellow"/>
+          <w:shd w:val="clear" w:color="auto" w:fill="FFFFFF"/>
+        </w:rPr>
+        <w:t>的</w:t>
+      </w:r>
+      <w:r>
+        <w:rPr>
+          <w:rFonts w:ascii="宋体" w:hAnsi="宋体" w:cs="宋体" w:hint="eastAsia"/>
+          <w:sz w:val="24"/>
+          <w:highlight w:val="yellow"/>
+          <w:shd w:val="clear" w:color="auto" w:fill="FFFFFF"/>
+        </w:rPr>
+        <w:t>getEntity()</w:t>
+      </w:r>
+      <w:r>
+        <w:rPr>
+          <w:rFonts w:ascii="宋体" w:hAnsi="宋体" w:cs="宋体" w:hint="eastAsia"/>
+          <w:sz w:val="24"/>
+          <w:highlight w:val="yellow"/>
+          <w:shd w:val="clear" w:color="auto" w:fill="FFFFFF"/>
+        </w:rPr>
+        <w:t>方法可获取</w:t>
+      </w:r>
+      <w:r>
+        <w:rPr>
+          <w:rFonts w:ascii="宋体" w:hAnsi="宋体" w:cs="宋体" w:hint="eastAsia"/>
+          <w:sz w:val="24"/>
+          <w:highlight w:val="yellow"/>
+          <w:shd w:val="clear" w:color="auto" w:fill="FFFFFF"/>
+        </w:rPr>
+        <w:t>HttpEntity</w:t>
+      </w:r>
+      <w:r>
+        <w:rPr>
+          <w:rFonts w:ascii="宋体" w:hAnsi="宋体" w:cs="宋体" w:hint="eastAsia"/>
+          <w:sz w:val="24"/>
+          <w:highlight w:val="yellow"/>
+          <w:shd w:val="clear" w:color="auto" w:fill="FFFFFF"/>
+        </w:rPr>
+        <w:t>对象，该对象包装了服务器的响应内容。程序可通过该对象获取服务器的响应内容。</w:t>
+      </w:r>
+    </w:p>
+    <w:p>
+      <w:pPr>
+        <w:rPr>
+          <w:rFonts w:ascii="宋体" w:hAnsi="宋体" w:cs="宋体"/>
+          <w:sz w:val="24"/>
+          <w:shd w:val="clear" w:color="auto" w:fill="FFFFFF"/>
+        </w:rPr>
+      </w:pPr>
+      <w:r>
+        <w:rPr>
+          <w:rFonts w:ascii="宋体" w:hAnsi="宋体" w:cs="宋体" w:hint="eastAsia"/>
+          <w:sz w:val="24"/>
+          <w:highlight w:val="yellow"/>
+          <w:shd w:val="clear" w:color="auto" w:fill="FFFFFF"/>
+        </w:rPr>
+        <w:t>6. </w:t>
+      </w:r>
+      <w:r>
+        <w:rPr>
+          <w:rFonts w:ascii="宋体" w:hAnsi="宋体" w:cs="宋体" w:hint="eastAsia"/>
+          <w:sz w:val="24"/>
+          <w:highlight w:val="yellow"/>
+          <w:shd w:val="clear" w:color="auto" w:fill="FFFFFF"/>
+        </w:rPr>
+        <w:t>释放连接。无论执行方法是否成功，都必须释放连接</w:t>
+      </w:r>
+    </w:p>
+    <w:p>
+      <w:pPr>
+        <w:pStyle w:val="2"/>
+      </w:pPr>
+      <w:r>
+        <w:t>栈与队列有哪些区别？</w:t>
+      </w:r>
+    </w:p>
+    <w:p>
+      <w:pPr>
+        <w:rPr>
+          <w:rFonts w:ascii="宋体" w:hAnsi="宋体" w:cs="宋体"/>
+          <w:color w:val="FF0000"/>
+          <w:sz w:val="24"/>
+        </w:rPr>
+      </w:pPr>
+      <w:r>
+        <w:rPr>
+          <w:rFonts w:ascii="宋体" w:hAnsi="宋体" w:cs="宋体" w:hint="eastAsia"/>
+          <w:sz w:val="24"/>
+        </w:rPr>
+        <w:tab/>
+      </w:r>
+      <w:r>
+        <w:rPr>
+          <w:rFonts w:ascii="宋体" w:hAnsi="宋体" w:cs="宋体" w:hint="eastAsia"/>
+          <w:sz w:val="24"/>
+        </w:rPr>
+        <w:t>栈和队列是在程序设计中被广泛使用的两种线性数据结构，它们的特点在于基本操作的特殊性，不同的是，栈就像一个很窄的桶，现存进去的数据只能最后被取出来，是</w:t>
+      </w:r>
+      <w:r>
+        <w:rPr>
+          <w:rFonts w:ascii="宋体" w:hAnsi="宋体" w:cs="宋体" w:hint="eastAsia"/>
+          <w:sz w:val="24"/>
+        </w:rPr>
+        <w:t>LIFO</w:t>
+      </w:r>
+      <w:r>
+        <w:rPr>
+          <w:rFonts w:ascii="宋体" w:hAnsi="宋体" w:cs="宋体" w:hint="eastAsia"/>
+          <w:sz w:val="24"/>
+        </w:rPr>
+        <w:t>（</w:t>
+      </w:r>
+      <w:r>
+        <w:rPr>
+          <w:rFonts w:ascii="宋体" w:hAnsi="宋体" w:cs="宋体" w:hint="eastAsia"/>
+          <w:sz w:val="24"/>
+        </w:rPr>
+        <w:t>Last In First Out</w:t>
+      </w:r>
+      <w:r>
+        <w:rPr>
+          <w:rFonts w:ascii="宋体" w:hAnsi="宋体" w:cs="宋体" w:hint="eastAsia"/>
+          <w:sz w:val="24"/>
+        </w:rPr>
+        <w:t>，后进先出），它</w:t>
+      </w:r>
+      <w:r>
+        <w:rPr>
+          <w:rFonts w:ascii="宋体" w:hAnsi="宋体" w:cs="宋体" w:hint="eastAsia"/>
+          <w:color w:val="FF0000"/>
+          <w:sz w:val="24"/>
+        </w:rPr>
+        <w:t>将进出顺序逆序，即先进后出，后进先出</w:t>
+      </w:r>
+      <w:r>
+        <w:rPr>
+          <w:rFonts w:ascii="宋体" w:hAnsi="宋体" w:cs="宋体" w:hint="eastAsia"/>
+          <w:sz w:val="24"/>
+        </w:rPr>
+        <w:t>。</w:t>
+      </w:r>
+      <w:r>
+        <w:rPr>
+          <w:rFonts w:ascii="宋体" w:hAnsi="宋体" w:cs="宋体" w:hint="eastAsia"/>
+          <w:color w:val="FF0000"/>
+          <w:sz w:val="24"/>
+        </w:rPr>
+        <w:t>队列则像人们日常排队买东西的“队列”，先炮队的人先买，后排队的人后买，数</w:t>
+      </w:r>
+      <w:r>
+        <w:rPr>
+          <w:rFonts w:ascii="宋体" w:hAnsi="宋体" w:cs="宋体" w:hint="eastAsia"/>
+          <w:color w:val="FF0000"/>
+          <w:sz w:val="24"/>
+        </w:rPr>
+        <w:t>FIFO</w:t>
+      </w:r>
+      <w:r>
+        <w:rPr>
+          <w:rFonts w:ascii="宋体" w:hAnsi="宋体" w:cs="宋体" w:hint="eastAsia"/>
+          <w:color w:val="FF0000"/>
+          <w:sz w:val="24"/>
+        </w:rPr>
+        <w:t>（</w:t>
+      </w:r>
+      <w:r>
+        <w:rPr>
+          <w:rFonts w:ascii="宋体" w:hAnsi="宋体" w:cs="宋体" w:hint="eastAsia"/>
+          <w:color w:val="FF0000"/>
+          <w:sz w:val="24"/>
+        </w:rPr>
+        <w:t>FIrst In First Out</w:t>
+      </w:r>
+      <w:r>
+        <w:rPr>
+          <w:rFonts w:ascii="宋体" w:hAnsi="宋体" w:cs="宋体" w:hint="eastAsia"/>
+          <w:color w:val="FF0000"/>
+          <w:sz w:val="24"/>
+        </w:rPr>
+        <w:t>，先进先出）的，它保持进出顺序一致，即先进先出，后进后出。</w:t>
+      </w:r>
+    </w:p>
+    <w:p>
+      <w:pPr>
+        <w:rPr>
+          <w:rFonts w:ascii="宋体" w:hAnsi="宋体" w:cs="宋体"/>
+          <w:color w:val="FF0000"/>
+          <w:sz w:val="24"/>
+        </w:rPr>
+      </w:pPr>
+      <w:r>
+        <w:rPr>
+          <w:rFonts w:ascii="宋体" w:hAnsi="宋体" w:cs="宋体" w:hint="eastAsia"/>
+          <w:sz w:val="24"/>
+        </w:rPr>
+        <w:tab/>
+      </w:r>
+      <w:r>
+        <w:rPr>
+          <w:rFonts w:ascii="宋体" w:hAnsi="宋体" w:cs="宋体" w:hint="eastAsia"/>
+          <w:sz w:val="24"/>
+        </w:rPr>
+        <w:t>从遍历数据的速度来看看</w:t>
+      </w:r>
+      <w:r>
+        <w:rPr>
+          <w:rFonts w:ascii="宋体" w:hAnsi="宋体" w:cs="宋体" w:hint="eastAsia"/>
+          <w:sz w:val="24"/>
+        </w:rPr>
+        <w:t>,</w:t>
+      </w:r>
+      <w:r>
+        <w:rPr>
+          <w:rFonts w:ascii="宋体" w:hAnsi="宋体" w:cs="宋体" w:hint="eastAsia"/>
+          <w:sz w:val="24"/>
+        </w:rPr>
+        <w:t>。栈只能从头部取数据</w:t>
+      </w:r>
+      <w:r>
+        <w:rPr>
+          <w:rFonts w:ascii="宋体" w:hAnsi="宋体" w:cs="宋体" w:hint="eastAsia"/>
+          <w:sz w:val="24"/>
+        </w:rPr>
+        <w:t xml:space="preserve"> </w:t>
+      </w:r>
+      <w:r>
+        <w:rPr>
+          <w:rFonts w:ascii="宋体" w:hAnsi="宋体" w:cs="宋体" w:hint="eastAsia"/>
+          <w:sz w:val="24"/>
+        </w:rPr>
+        <w:t>也就最先放入的需要遍历整个栈最后才能取出来，</w:t>
+      </w:r>
+      <w:r>
+        <w:rPr>
+          <w:rFonts w:ascii="宋体" w:hAnsi="宋体" w:cs="宋体" w:hint="eastAsia"/>
+          <w:color w:val="FF0000"/>
+          <w:sz w:val="24"/>
+        </w:rPr>
+        <w:t>而且在遍历数据的时候还得为数据开辟临时空间，</w:t>
+      </w:r>
+      <w:r>
+        <w:rPr>
+          <w:rFonts w:ascii="宋体" w:hAnsi="宋体" w:cs="宋体" w:hint="eastAsia"/>
+          <w:sz w:val="24"/>
+        </w:rPr>
+        <w:t>保持数据在遍历前的一致性队列怎不同，</w:t>
+      </w:r>
+      <w:r>
+        <w:rPr>
+          <w:rFonts w:ascii="宋体" w:hAnsi="宋体" w:cs="宋体" w:hint="eastAsia"/>
+          <w:color w:val="FF0000"/>
+          <w:sz w:val="24"/>
+        </w:rPr>
+        <w:t>他基于地址指针进行遍历，而且可以从头或尾部开始遍历，但不能同时遍历，无需开辟临时空间，因为在遍历的过程中不影像数据结构，速度要快的多</w:t>
+      </w:r>
+    </w:p>
+    <w:p>
+      <w:pPr>
         <w:pStyle w:val="1"/>
-        <w:numPr>
-          <w:ilvl w:val="0"/>
-          <w:numId w:val="17"/>
-        </w:numPr>
-      </w:pPr>
-      <w:r>
-        <w:t>App接口开发</w:t>
-      </w:r>
-    </w:p>
-    <w:p>
-      <w:pPr>
-        <w:numPr>
-          <w:ilvl w:val="0"/>
-          <w:numId w:val="18"/>
-        </w:numPr>
-        <w:rPr>
-          <w:rFonts w:ascii="宋体" w:hAnsi="宋体" w:cs="宋体"/>
-          <w:sz w:val="24"/>
-        </w:rPr>
-      </w:pPr>
-      <w:r>
-        <w:rPr>
-          <w:rFonts w:ascii="宋体" w:hAnsi="宋体" w:cs="宋体" w:hint="eastAsia"/>
-          <w:sz w:val="24"/>
-        </w:rPr>
-        <w:t>由于移动端</w:t>
-      </w:r>
-      <w:r>
-        <w:rPr>
-          <w:rFonts w:ascii="宋体" w:hAnsi="宋体" w:cs="宋体" w:hint="eastAsia"/>
-          <w:sz w:val="24"/>
-        </w:rPr>
-        <w:t>app</w:t>
-      </w:r>
-      <w:r>
-        <w:rPr>
-          <w:rFonts w:ascii="宋体" w:hAnsi="宋体" w:cs="宋体" w:hint="eastAsia"/>
-          <w:sz w:val="24"/>
-        </w:rPr>
-        <w:t>一般时不能直接访问数据库的，所以需要我们</w:t>
-      </w:r>
-      <w:r>
-        <w:rPr>
-          <w:rFonts w:ascii="宋体" w:hAnsi="宋体" w:cs="宋体" w:hint="eastAsia"/>
-          <w:sz w:val="24"/>
+        <w:rPr>
+          <w:shd w:val="clear" w:color="auto" w:fill="FFFFFF"/>
+        </w:rPr>
+      </w:pPr>
+      <w:r>
+        <w:rPr>
+          <w:rFonts w:hint="eastAsia"/>
+          <w:shd w:val="clear" w:color="auto" w:fill="FFFFFF"/>
+        </w:rPr>
+        <w:t>Spring专题</w:t>
+      </w:r>
+    </w:p>
+    <w:p>
+      <w:pPr>
+        <w:pStyle w:val="2"/>
+        <w:rPr>
+          <w:shd w:val="clear" w:color="auto" w:fill="FFFFFF"/>
+        </w:rPr>
+      </w:pPr>
+      <w:r>
+        <w:t>什么是spring?</w:t>
+      </w:r>
+    </w:p>
+    <w:p>
+      <w:pPr>
+        <w:widowControl/>
+        <w:spacing w:before="67" w:after="67"/>
+        <w:jc w:val="left"/>
+        <w:rPr>
+          <w:rFonts w:ascii="宋体" w:hAnsi="宋体" w:cs="Arial"/>
+          <w:color w:val="000000"/>
+          <w:kern w:val="0"/>
+          <w:szCs w:val="21"/>
+        </w:rPr>
+      </w:pPr>
+      <w:r>
+        <w:rPr>
+          <w:rFonts w:ascii="宋体" w:hAnsi="宋体" w:cs="Arial"/>
+          <w:color w:val="000000"/>
+          <w:kern w:val="0"/>
+          <w:szCs w:val="21"/>
+        </w:rPr>
+        <w:t>Spring</w:t>
+      </w:r>
+      <w:r>
+        <w:rPr>
+          <w:rFonts w:ascii="宋体" w:hAnsi="宋体" w:cs="Arial"/>
+          <w:color w:val="000000"/>
+          <w:kern w:val="0"/>
+          <w:szCs w:val="21"/>
+        </w:rPr>
+        <w:t>是个</w:t>
+      </w:r>
+      <w:r>
+        <w:rPr>
+          <w:rFonts w:ascii="宋体" w:hAnsi="宋体" w:cs="Arial"/>
+          <w:color w:val="000000"/>
+          <w:kern w:val="0"/>
+          <w:szCs w:val="21"/>
+        </w:rPr>
+        <w:t>java</w:t>
+      </w:r>
+      <w:r>
+        <w:rPr>
+          <w:rFonts w:ascii="宋体" w:hAnsi="宋体" w:cs="Arial"/>
+          <w:color w:val="000000"/>
+          <w:kern w:val="0"/>
+          <w:szCs w:val="21"/>
+        </w:rPr>
+        <w:t>企业级应用的开源开发框架。</w:t>
+      </w:r>
+      <w:r>
+        <w:rPr>
+          <w:rFonts w:ascii="宋体" w:hAnsi="宋体" w:cs="Arial"/>
+          <w:color w:val="000000"/>
+          <w:kern w:val="0"/>
+          <w:szCs w:val="21"/>
+        </w:rPr>
+        <w:t>Spring</w:t>
+      </w:r>
+      <w:r>
+        <w:rPr>
+          <w:rFonts w:ascii="宋体" w:hAnsi="宋体" w:cs="Arial"/>
+          <w:color w:val="000000"/>
+          <w:kern w:val="0"/>
+          <w:szCs w:val="21"/>
+        </w:rPr>
+        <w:t>主要用来开发</w:t>
+      </w:r>
+      <w:r>
+        <w:rPr>
+          <w:rFonts w:ascii="宋体" w:hAnsi="宋体" w:cs="Arial"/>
+          <w:color w:val="000000"/>
+          <w:kern w:val="0"/>
+          <w:szCs w:val="21"/>
         </w:rPr>
         <w:t>Java</w:t>
       </w:r>
       <w:r>
         <w:rPr>
-          <w:rFonts w:ascii="宋体" w:hAnsi="宋体" w:cs="宋体" w:hint="eastAsia"/>
-          <w:sz w:val="24"/>
-        </w:rPr>
-        <w:t>后台开发接口，供移动端去调用；</w:t>
-      </w:r>
-    </w:p>
-    <w:p>
-      <w:pPr>
+          <w:rFonts w:ascii="宋体" w:hAnsi="宋体" w:cs="Arial"/>
+          <w:color w:val="000000"/>
+          <w:kern w:val="0"/>
+          <w:szCs w:val="21"/>
+        </w:rPr>
+        <w:t>应用，但是有些扩展是针对构建</w:t>
+      </w:r>
+      <w:r>
+        <w:rPr>
+          <w:rFonts w:ascii="宋体" w:hAnsi="宋体" w:cs="Arial"/>
+          <w:color w:val="000000"/>
+          <w:kern w:val="0"/>
+          <w:szCs w:val="21"/>
+        </w:rPr>
+        <w:t>J2EE</w:t>
+      </w:r>
+      <w:r>
+        <w:rPr>
+          <w:rFonts w:ascii="宋体" w:hAnsi="宋体" w:cs="Arial"/>
+          <w:color w:val="000000"/>
+          <w:kern w:val="0"/>
+          <w:szCs w:val="21"/>
+        </w:rPr>
+        <w:t>平台的</w:t>
+      </w:r>
+      <w:r>
+        <w:rPr>
+          <w:rFonts w:ascii="宋体" w:hAnsi="宋体" w:cs="Arial"/>
+          <w:color w:val="000000"/>
+          <w:kern w:val="0"/>
+          <w:szCs w:val="21"/>
+        </w:rPr>
+        <w:t>web</w:t>
+      </w:r>
+      <w:r>
+        <w:rPr>
+          <w:rFonts w:ascii="宋体" w:hAnsi="宋体" w:cs="Arial"/>
+          <w:color w:val="000000"/>
+          <w:kern w:val="0"/>
+          <w:szCs w:val="21"/>
+        </w:rPr>
+        <w:t>应用。</w:t>
+      </w:r>
+      <w:r>
+        <w:rPr>
+          <w:rFonts w:ascii="宋体" w:hAnsi="宋体" w:cs="Arial"/>
+          <w:color w:val="000000"/>
+          <w:kern w:val="0"/>
+          <w:szCs w:val="21"/>
+        </w:rPr>
+        <w:t>Spring</w:t>
+      </w:r>
+      <w:r>
+        <w:rPr>
+          <w:rFonts w:ascii="宋体" w:hAnsi="宋体" w:cs="Arial"/>
+          <w:color w:val="000000"/>
+          <w:kern w:val="0"/>
+          <w:szCs w:val="21"/>
+        </w:rPr>
+        <w:t>框架目标是简化</w:t>
+      </w:r>
+      <w:r>
+        <w:rPr>
+          <w:rFonts w:ascii="宋体" w:hAnsi="宋体" w:cs="Arial"/>
+          <w:color w:val="000000"/>
+          <w:kern w:val="0"/>
+          <w:szCs w:val="21"/>
+        </w:rPr>
+        <w:t>Java</w:t>
+      </w:r>
+      <w:r>
+        <w:rPr>
+          <w:rFonts w:ascii="宋体" w:hAnsi="宋体" w:cs="Arial"/>
+          <w:color w:val="000000"/>
+          <w:kern w:val="0"/>
+          <w:szCs w:val="21"/>
+        </w:rPr>
+        <w:t>企业级应用开发，并通过</w:t>
+      </w:r>
+      <w:r>
+        <w:rPr>
+          <w:rFonts w:ascii="宋体" w:hAnsi="宋体" w:cs="Arial"/>
+          <w:color w:val="000000"/>
+          <w:kern w:val="0"/>
+          <w:szCs w:val="21"/>
+        </w:rPr>
+        <w:t>POJO</w:t>
+      </w:r>
+      <w:r>
+        <w:rPr>
+          <w:rFonts w:ascii="宋体" w:hAnsi="宋体" w:cs="Arial"/>
+          <w:color w:val="000000"/>
+          <w:kern w:val="0"/>
+          <w:szCs w:val="21"/>
+        </w:rPr>
+        <w:t>为基础的编程模型促进良好的编程习惯。</w:t>
+      </w:r>
+    </w:p>
+    <w:p>
+      <w:pPr>
+        <w:pStyle w:val="2"/>
+        <w:rPr>
+          <w:rFonts w:ascii="宋体" w:hAnsi="宋体" w:cs="Arial"/>
+          <w:color w:val="000000"/>
+          <w:kern w:val="0"/>
+          <w:szCs w:val="21"/>
+        </w:rPr>
+      </w:pPr>
+      <w:r>
+        <w:lastRenderedPageBreak/>
+        <w:t>使用Spring框架的好处是什么？</w:t>
+      </w:r>
+    </w:p>
+    <w:p>
+      <w:pPr>
+        <w:widowControl/>
+        <w:spacing w:before="100" w:beforeAutospacing="1" w:after="100" w:afterAutospacing="1"/>
+        <w:ind w:left="-92"/>
+        <w:jc w:val="left"/>
+        <w:rPr>
+          <w:rFonts w:ascii="宋体" w:hAnsi="宋体" w:cs="Arial"/>
+          <w:color w:val="000000"/>
+          <w:kern w:val="0"/>
+          <w:szCs w:val="21"/>
+        </w:rPr>
+      </w:pPr>
+      <w:r>
+        <w:rPr>
+          <w:rFonts w:ascii="宋体" w:hAnsi="宋体" w:cs="Arial"/>
+          <w:b/>
+          <w:bCs/>
+          <w:color w:val="000000"/>
+          <w:kern w:val="0"/>
+          <w:szCs w:val="21"/>
+        </w:rPr>
+        <w:t>轻量：</w:t>
+      </w:r>
+      <w:r>
+        <w:rPr>
+          <w:rFonts w:ascii="宋体" w:hAnsi="宋体" w:cs="Arial"/>
+          <w:color w:val="000000"/>
+          <w:kern w:val="0"/>
+          <w:szCs w:val="21"/>
+        </w:rPr>
+        <w:t>Spring</w:t>
+      </w:r>
+      <w:r>
+        <w:rPr>
+          <w:rFonts w:ascii="宋体" w:hAnsi="宋体" w:cs="Arial"/>
+          <w:color w:val="000000"/>
+          <w:kern w:val="0"/>
+          <w:szCs w:val="21"/>
+        </w:rPr>
+        <w:t>是轻量的，基本的版本大约</w:t>
+      </w:r>
+      <w:r>
+        <w:rPr>
+          <w:rFonts w:ascii="宋体" w:hAnsi="宋体" w:cs="Arial"/>
+          <w:color w:val="000000"/>
+          <w:kern w:val="0"/>
+          <w:szCs w:val="21"/>
+        </w:rPr>
+        <w:t>2MB</w:t>
+      </w:r>
+      <w:r>
+        <w:rPr>
+          <w:rFonts w:ascii="宋体" w:hAnsi="宋体" w:cs="Arial"/>
+          <w:color w:val="000000"/>
+          <w:kern w:val="0"/>
+          <w:szCs w:val="21"/>
+        </w:rPr>
+        <w:t>。</w:t>
+      </w:r>
+    </w:p>
+    <w:p>
+      <w:pPr>
+        <w:widowControl/>
+        <w:spacing w:before="100" w:beforeAutospacing="1" w:after="100" w:afterAutospacing="1"/>
+        <w:ind w:left="-92"/>
+        <w:jc w:val="left"/>
+        <w:rPr>
+          <w:rFonts w:ascii="宋体" w:hAnsi="宋体" w:cs="Arial"/>
+          <w:color w:val="000000"/>
+          <w:kern w:val="0"/>
+          <w:szCs w:val="21"/>
+        </w:rPr>
+      </w:pPr>
+      <w:r>
+        <w:rPr>
+          <w:rFonts w:ascii="宋体" w:hAnsi="宋体" w:cs="Arial"/>
+          <w:b/>
+          <w:bCs/>
+          <w:color w:val="000000"/>
+          <w:kern w:val="0"/>
+          <w:szCs w:val="21"/>
+        </w:rPr>
+        <w:t>控制反转：</w:t>
+      </w:r>
+      <w:r>
+        <w:rPr>
+          <w:rFonts w:ascii="宋体" w:hAnsi="宋体" w:cs="Arial"/>
+          <w:color w:val="000000"/>
+          <w:kern w:val="0"/>
+          <w:szCs w:val="21"/>
+        </w:rPr>
+        <w:t>Spring</w:t>
+      </w:r>
+      <w:r>
+        <w:rPr>
+          <w:rFonts w:ascii="宋体" w:hAnsi="宋体" w:cs="Arial"/>
+          <w:color w:val="000000"/>
+          <w:kern w:val="0"/>
+          <w:szCs w:val="21"/>
+        </w:rPr>
+        <w:t>通过控制反转实现了松散耦合，对象们给出它们的依赖，而不是创建或查找依赖的对象们。</w:t>
+      </w:r>
+    </w:p>
+    <w:p>
+      <w:pPr>
+        <w:widowControl/>
+        <w:spacing w:before="100" w:beforeAutospacing="1" w:after="100" w:afterAutospacing="1"/>
+        <w:ind w:left="-92"/>
+        <w:jc w:val="left"/>
+        <w:rPr>
+          <w:rFonts w:ascii="宋体" w:hAnsi="宋体" w:cs="Arial"/>
+          <w:color w:val="000000"/>
+          <w:kern w:val="0"/>
+          <w:szCs w:val="21"/>
+        </w:rPr>
+      </w:pPr>
+      <w:r>
+        <w:rPr>
+          <w:rFonts w:ascii="宋体" w:hAnsi="宋体" w:cs="Arial"/>
+          <w:b/>
+          <w:bCs/>
+          <w:color w:val="000000"/>
+          <w:kern w:val="0"/>
+          <w:szCs w:val="21"/>
+        </w:rPr>
+        <w:t>面向切面的编程</w:t>
+      </w:r>
+      <w:r>
+        <w:rPr>
+          <w:rFonts w:ascii="宋体" w:hAnsi="宋体" w:cs="Arial"/>
+          <w:b/>
+          <w:bCs/>
+          <w:color w:val="000000"/>
+          <w:kern w:val="0"/>
+          <w:szCs w:val="21"/>
+        </w:rPr>
+        <w:t>(AOP)</w:t>
+      </w:r>
+      <w:r>
+        <w:rPr>
+          <w:rFonts w:ascii="宋体" w:hAnsi="宋体" w:cs="Arial"/>
+          <w:b/>
+          <w:bCs/>
+          <w:color w:val="000000"/>
+          <w:kern w:val="0"/>
+          <w:szCs w:val="21"/>
+        </w:rPr>
+        <w:t>：</w:t>
+      </w:r>
+      <w:r>
+        <w:rPr>
+          <w:rFonts w:ascii="宋体" w:hAnsi="宋体" w:cs="Arial"/>
+          <w:color w:val="000000"/>
+          <w:kern w:val="0"/>
+          <w:szCs w:val="21"/>
+        </w:rPr>
+        <w:t>Spring</w:t>
+      </w:r>
+      <w:r>
+        <w:rPr>
+          <w:rFonts w:ascii="宋体" w:hAnsi="宋体" w:cs="Arial"/>
+          <w:color w:val="000000"/>
+          <w:kern w:val="0"/>
+          <w:szCs w:val="21"/>
+        </w:rPr>
+        <w:t>支持面向切面的编程，并且把应用业务逻辑和系统服务分开。</w:t>
+      </w:r>
+    </w:p>
+    <w:p>
+      <w:pPr>
+        <w:widowControl/>
+        <w:spacing w:before="100" w:beforeAutospacing="1" w:after="100" w:afterAutospacing="1"/>
+        <w:ind w:left="-92"/>
+        <w:jc w:val="left"/>
+        <w:rPr>
+          <w:rFonts w:ascii="宋体" w:hAnsi="宋体" w:cs="Arial"/>
+          <w:color w:val="000000"/>
+          <w:kern w:val="0"/>
+          <w:szCs w:val="21"/>
+        </w:rPr>
+      </w:pPr>
+      <w:r>
+        <w:rPr>
+          <w:rFonts w:ascii="宋体" w:hAnsi="宋体" w:cs="Arial"/>
+          <w:b/>
+          <w:bCs/>
+          <w:color w:val="000000"/>
+          <w:kern w:val="0"/>
+          <w:szCs w:val="21"/>
+        </w:rPr>
+        <w:t>容器：</w:t>
+      </w:r>
+      <w:r>
+        <w:rPr>
+          <w:rFonts w:ascii="宋体" w:hAnsi="宋体" w:cs="Arial"/>
+          <w:color w:val="000000"/>
+          <w:kern w:val="0"/>
+          <w:szCs w:val="21"/>
+        </w:rPr>
+        <w:t>Spring</w:t>
+      </w:r>
+      <w:r>
+        <w:rPr>
+          <w:rFonts w:ascii="宋体" w:hAnsi="宋体" w:cs="Arial"/>
+          <w:color w:val="000000"/>
+          <w:kern w:val="0"/>
+          <w:szCs w:val="21"/>
+        </w:rPr>
+        <w:t>包含并管理应用中对象的生命周期和配置。</w:t>
+      </w:r>
+    </w:p>
+    <w:p>
+      <w:pPr>
+        <w:widowControl/>
+        <w:spacing w:before="100" w:beforeAutospacing="1" w:after="100" w:afterAutospacing="1"/>
+        <w:ind w:left="-92"/>
+        <w:jc w:val="left"/>
+        <w:rPr>
+          <w:rFonts w:ascii="宋体" w:hAnsi="宋体" w:cs="Arial"/>
+          <w:color w:val="000000"/>
+          <w:kern w:val="0"/>
+          <w:szCs w:val="21"/>
+        </w:rPr>
+      </w:pPr>
+      <w:r>
+        <w:rPr>
+          <w:rFonts w:ascii="宋体" w:hAnsi="宋体" w:cs="Arial"/>
+          <w:b/>
+          <w:bCs/>
+          <w:color w:val="000000"/>
+          <w:kern w:val="0"/>
+          <w:szCs w:val="21"/>
+        </w:rPr>
+        <w:t>MVC</w:t>
+      </w:r>
+      <w:r>
+        <w:rPr>
+          <w:rFonts w:ascii="宋体" w:hAnsi="宋体" w:cs="Arial"/>
+          <w:b/>
+          <w:bCs/>
+          <w:color w:val="000000"/>
+          <w:kern w:val="0"/>
+          <w:szCs w:val="21"/>
+        </w:rPr>
+        <w:t>框架</w:t>
+      </w:r>
+      <w:r>
+        <w:rPr>
+          <w:rFonts w:ascii="宋体" w:hAnsi="宋体" w:cs="Arial"/>
+          <w:color w:val="000000"/>
+          <w:kern w:val="0"/>
+          <w:szCs w:val="21"/>
+        </w:rPr>
+        <w:t>：</w:t>
+      </w:r>
+      <w:r>
+        <w:rPr>
+          <w:rFonts w:ascii="宋体" w:hAnsi="宋体" w:cs="Arial"/>
+          <w:color w:val="000000"/>
+          <w:kern w:val="0"/>
+          <w:szCs w:val="21"/>
+        </w:rPr>
+        <w:t>Spring</w:t>
+      </w:r>
+      <w:r>
+        <w:rPr>
+          <w:rFonts w:ascii="宋体" w:hAnsi="宋体" w:cs="Arial"/>
+          <w:color w:val="000000"/>
+          <w:kern w:val="0"/>
+          <w:szCs w:val="21"/>
+        </w:rPr>
+        <w:t>的</w:t>
+      </w:r>
+      <w:r>
+        <w:rPr>
+          <w:rFonts w:ascii="宋体" w:hAnsi="宋体" w:cs="Arial"/>
+          <w:color w:val="000000"/>
+          <w:kern w:val="0"/>
+          <w:szCs w:val="21"/>
+        </w:rPr>
+        <w:t>WEB</w:t>
+      </w:r>
+      <w:r>
+        <w:rPr>
+          <w:rFonts w:ascii="宋体" w:hAnsi="宋体" w:cs="Arial"/>
+          <w:color w:val="000000"/>
+          <w:kern w:val="0"/>
+          <w:szCs w:val="21"/>
+        </w:rPr>
+        <w:t>框架是个精心设计的框架，是</w:t>
+      </w:r>
+      <w:r>
+        <w:rPr>
+          <w:rFonts w:ascii="宋体" w:hAnsi="宋体" w:cs="Arial"/>
+          <w:color w:val="000000"/>
+          <w:kern w:val="0"/>
+          <w:szCs w:val="21"/>
+        </w:rPr>
+        <w:t>Web</w:t>
+      </w:r>
+      <w:r>
+        <w:rPr>
+          <w:rFonts w:ascii="宋体" w:hAnsi="宋体" w:cs="Arial"/>
+          <w:color w:val="000000"/>
+          <w:kern w:val="0"/>
+          <w:szCs w:val="21"/>
+        </w:rPr>
+        <w:t>框架的一个很好的替代品。</w:t>
+      </w:r>
+    </w:p>
+    <w:p>
+      <w:pPr>
+        <w:widowControl/>
+        <w:spacing w:before="100" w:beforeAutospacing="1" w:after="100" w:afterAutospacing="1"/>
+        <w:ind w:left="-92"/>
+        <w:jc w:val="left"/>
+        <w:rPr>
+          <w:rFonts w:ascii="宋体" w:hAnsi="宋体" w:cs="Arial"/>
+          <w:color w:val="000000"/>
+          <w:kern w:val="0"/>
+          <w:szCs w:val="21"/>
+        </w:rPr>
+      </w:pPr>
+      <w:r>
+        <w:rPr>
+          <w:rFonts w:ascii="宋体" w:hAnsi="宋体" w:cs="Arial"/>
+          <w:b/>
+          <w:bCs/>
+          <w:color w:val="000000"/>
+          <w:kern w:val="0"/>
+          <w:szCs w:val="21"/>
+        </w:rPr>
+        <w:t>事务管理：</w:t>
+      </w:r>
+      <w:r>
+        <w:rPr>
+          <w:rFonts w:ascii="宋体" w:hAnsi="宋体" w:cs="Arial"/>
+          <w:color w:val="000000"/>
+          <w:kern w:val="0"/>
+          <w:szCs w:val="21"/>
+        </w:rPr>
+        <w:t>Spring</w:t>
+      </w:r>
+      <w:r>
+        <w:rPr>
+          <w:rFonts w:ascii="宋体" w:hAnsi="宋体" w:cs="Arial"/>
+          <w:color w:val="000000"/>
+          <w:kern w:val="0"/>
+          <w:szCs w:val="21"/>
+        </w:rPr>
+        <w:t>提供一个持续的事务管理接口，可以扩展到上至本地事务下至全局事务（</w:t>
+      </w:r>
+      <w:r>
+        <w:rPr>
+          <w:rFonts w:ascii="宋体" w:hAnsi="宋体" w:cs="Arial"/>
+          <w:color w:val="000000"/>
+          <w:kern w:val="0"/>
+          <w:szCs w:val="21"/>
+        </w:rPr>
+        <w:t>JTA</w:t>
+      </w:r>
+      <w:r>
+        <w:rPr>
+          <w:rFonts w:ascii="宋体" w:hAnsi="宋体" w:cs="Arial"/>
+          <w:color w:val="000000"/>
+          <w:kern w:val="0"/>
+          <w:szCs w:val="21"/>
+        </w:rPr>
+        <w:t>）。</w:t>
+      </w:r>
+    </w:p>
+    <w:p>
+      <w:pPr>
+        <w:widowControl/>
+        <w:spacing w:before="100" w:beforeAutospacing="1" w:after="100" w:afterAutospacing="1"/>
+        <w:ind w:left="-92"/>
+        <w:jc w:val="left"/>
+        <w:rPr>
+          <w:rFonts w:ascii="宋体" w:hAnsi="宋体" w:cs="Arial"/>
+          <w:color w:val="000000"/>
+          <w:kern w:val="0"/>
+          <w:szCs w:val="21"/>
+        </w:rPr>
+      </w:pPr>
+      <w:r>
+        <w:rPr>
+          <w:rFonts w:ascii="宋体" w:hAnsi="宋体" w:cs="Arial"/>
+          <w:b/>
+          <w:bCs/>
+          <w:color w:val="000000"/>
+          <w:kern w:val="0"/>
+          <w:szCs w:val="21"/>
+        </w:rPr>
+        <w:t>异常处理：</w:t>
+      </w:r>
+      <w:r>
+        <w:rPr>
+          <w:rFonts w:ascii="宋体" w:hAnsi="宋体" w:cs="Arial"/>
+          <w:color w:val="000000"/>
+          <w:kern w:val="0"/>
+          <w:szCs w:val="21"/>
+        </w:rPr>
+        <w:t>Spring</w:t>
+      </w:r>
+      <w:r>
+        <w:rPr>
+          <w:rFonts w:ascii="宋体" w:hAnsi="宋体" w:cs="Arial"/>
+          <w:color w:val="000000"/>
+          <w:kern w:val="0"/>
+          <w:szCs w:val="21"/>
+        </w:rPr>
+        <w:t>提供方便的</w:t>
+      </w:r>
+      <w:r>
+        <w:rPr>
+          <w:rFonts w:ascii="宋体" w:hAnsi="宋体" w:cs="Arial"/>
+          <w:color w:val="000000"/>
+          <w:kern w:val="0"/>
+          <w:szCs w:val="21"/>
+        </w:rPr>
+        <w:t>API</w:t>
+      </w:r>
+      <w:r>
+        <w:rPr>
+          <w:rFonts w:ascii="宋体" w:hAnsi="宋体" w:cs="Arial"/>
+          <w:color w:val="000000"/>
+          <w:kern w:val="0"/>
+          <w:szCs w:val="21"/>
+        </w:rPr>
+        <w:t>把具体技术相关的异常（比如由</w:t>
+      </w:r>
+      <w:r>
+        <w:rPr>
+          <w:rFonts w:ascii="宋体" w:hAnsi="宋体" w:cs="Arial"/>
+          <w:color w:val="000000"/>
+          <w:kern w:val="0"/>
+          <w:szCs w:val="21"/>
+        </w:rPr>
+        <w:t>JDBC</w:t>
+      </w:r>
+      <w:r>
+        <w:rPr>
+          <w:rFonts w:ascii="宋体" w:hAnsi="宋体" w:cs="Arial"/>
+          <w:color w:val="000000"/>
+          <w:kern w:val="0"/>
+          <w:szCs w:val="21"/>
+        </w:rPr>
+        <w:t>，</w:t>
+      </w:r>
+      <w:r>
+        <w:rPr>
+          <w:rFonts w:ascii="宋体" w:hAnsi="宋体" w:cs="Arial"/>
+          <w:color w:val="000000"/>
+          <w:kern w:val="0"/>
+          <w:szCs w:val="21"/>
+        </w:rPr>
+        <w:t>HibernateorJDO</w:t>
+      </w:r>
+      <w:r>
+        <w:rPr>
+          <w:rFonts w:ascii="宋体" w:hAnsi="宋体" w:cs="Arial"/>
+          <w:color w:val="000000"/>
+          <w:kern w:val="0"/>
+          <w:szCs w:val="21"/>
+        </w:rPr>
+        <w:t>抛出的）转化为一致的</w:t>
+      </w:r>
+      <w:r>
+        <w:rPr>
+          <w:rFonts w:ascii="宋体" w:hAnsi="宋体" w:cs="Arial"/>
+          <w:color w:val="000000"/>
+          <w:kern w:val="0"/>
+          <w:szCs w:val="21"/>
+        </w:rPr>
+        <w:t>unchecked</w:t>
+      </w:r>
+      <w:r>
+        <w:rPr>
+          <w:rFonts w:ascii="宋体" w:hAnsi="宋体" w:cs="Arial"/>
+          <w:color w:val="000000"/>
+          <w:kern w:val="0"/>
+          <w:szCs w:val="21"/>
+        </w:rPr>
+        <w:t>异常。</w:t>
+      </w:r>
+    </w:p>
+    <w:p>
+      <w:pPr>
+        <w:pStyle w:val="2"/>
+      </w:pPr>
+      <w:r>
+        <w:t>Spring由哪些模块组成?</w:t>
+      </w:r>
+    </w:p>
+    <w:p>
+      <w:pPr>
+        <w:widowControl/>
+        <w:spacing w:before="67" w:after="67"/>
+        <w:jc w:val="left"/>
+        <w:rPr>
+          <w:rFonts w:ascii="宋体" w:hAnsi="宋体" w:cs="Arial"/>
+          <w:color w:val="000000"/>
+          <w:kern w:val="0"/>
+          <w:szCs w:val="21"/>
+        </w:rPr>
+      </w:pPr>
+      <w:r>
+        <w:rPr>
+          <w:rFonts w:ascii="宋体" w:hAnsi="宋体" w:cs="Arial"/>
+          <w:color w:val="000000"/>
+          <w:kern w:val="0"/>
+          <w:szCs w:val="21"/>
+        </w:rPr>
+        <w:t>以下是</w:t>
+      </w:r>
+      <w:r>
+        <w:rPr>
+          <w:rFonts w:ascii="宋体" w:hAnsi="宋体" w:cs="Arial"/>
+          <w:color w:val="000000"/>
+          <w:kern w:val="0"/>
+          <w:szCs w:val="21"/>
+        </w:rPr>
+        <w:t>Spring</w:t>
+      </w:r>
+      <w:r>
+        <w:rPr>
+          <w:rFonts w:ascii="宋体" w:hAnsi="宋体" w:cs="Arial"/>
+          <w:color w:val="000000"/>
+          <w:kern w:val="0"/>
+          <w:szCs w:val="21"/>
+        </w:rPr>
+        <w:t>框架的基本模块：</w:t>
+      </w:r>
+    </w:p>
+    <w:p>
+      <w:r>
+        <w:t>Coremodule</w:t>
+      </w:r>
+    </w:p>
+    <w:p>
+      <w:r>
+        <w:t>Beanmodule</w:t>
+      </w:r>
+    </w:p>
+    <w:p>
+      <w:r>
+        <w:t>Contextmodule</w:t>
+      </w:r>
+    </w:p>
+    <w:p>
+      <w:r>
+        <w:t>ExpressionLanguagemodule</w:t>
+      </w:r>
+    </w:p>
+    <w:p>
+      <w:r>
+        <w:t>JDBCmodule</w:t>
+      </w:r>
+    </w:p>
+    <w:p>
+      <w:r>
+        <w:t>ORMmodule</w:t>
+      </w:r>
+    </w:p>
+    <w:p>
+      <w:r>
+        <w:t>OXMmodule</w:t>
+      </w:r>
+    </w:p>
+    <w:p>
+      <w:r>
+        <w:t>JavaMessagingService(JMS)module</w:t>
+      </w:r>
+    </w:p>
+    <w:p>
+      <w:r>
+        <w:t>Transactionmodule</w:t>
+      </w:r>
+    </w:p>
+    <w:p>
+      <w:r>
+        <w:t>Webmodule</w:t>
+      </w:r>
+    </w:p>
+    <w:p>
+      <w:r>
+        <w:t>Web-Servletmodule</w:t>
+      </w:r>
+    </w:p>
+    <w:p>
+      <w:r>
+        <w:t>Web-Strutsmodule</w:t>
+      </w:r>
+    </w:p>
+    <w:p>
+      <w:r>
+        <w:t>Web-Portletmodule</w:t>
+      </w:r>
+    </w:p>
+    <w:p>
+      <w:pPr>
+        <w:pStyle w:val="2"/>
+      </w:pPr>
+      <w:r>
+        <w:t>BeanFactory–BeanFactory实现举例。</w:t>
+      </w:r>
+    </w:p>
+    <w:p>
+      <w:pPr>
+        <w:widowControl/>
+        <w:spacing w:before="67" w:after="67"/>
+        <w:jc w:val="left"/>
+        <w:rPr>
+          <w:rFonts w:ascii="宋体" w:hAnsi="宋体" w:cs="Arial"/>
+          <w:color w:val="000000"/>
+          <w:kern w:val="0"/>
+          <w:szCs w:val="21"/>
+        </w:rPr>
+      </w:pPr>
+      <w:r>
+        <w:rPr>
+          <w:rFonts w:ascii="宋体" w:hAnsi="宋体" w:cs="Arial"/>
+          <w:color w:val="000000"/>
+          <w:kern w:val="0"/>
+          <w:szCs w:val="21"/>
+        </w:rPr>
+        <w:t>Bean</w:t>
+      </w:r>
+      <w:r>
+        <w:rPr>
+          <w:rFonts w:ascii="宋体" w:hAnsi="宋体" w:cs="Arial"/>
+          <w:color w:val="000000"/>
+          <w:kern w:val="0"/>
+          <w:szCs w:val="21"/>
+        </w:rPr>
+        <w:t>工厂是工厂模式的一个实现，提供了控制反转功能，用来把应用的配置和依赖从正真的应用代码中分离。</w:t>
+      </w:r>
+    </w:p>
+    <w:p>
+      <w:pPr>
+        <w:widowControl/>
+        <w:spacing w:before="67" w:after="67"/>
+        <w:jc w:val="left"/>
+        <w:rPr>
+          <w:rFonts w:ascii="宋体" w:hAnsi="宋体" w:cs="Arial"/>
+          <w:color w:val="000000"/>
+          <w:kern w:val="0"/>
+          <w:szCs w:val="21"/>
+        </w:rPr>
+      </w:pPr>
+      <w:r>
+        <w:rPr>
+          <w:rFonts w:ascii="宋体" w:hAnsi="宋体" w:cs="Arial"/>
+          <w:color w:val="000000"/>
+          <w:kern w:val="0"/>
+          <w:szCs w:val="21"/>
+        </w:rPr>
+        <w:t>最常用的</w:t>
+      </w:r>
+      <w:r>
+        <w:rPr>
+          <w:rFonts w:ascii="宋体" w:hAnsi="宋体" w:cs="Arial"/>
+          <w:color w:val="000000"/>
+          <w:kern w:val="0"/>
+          <w:szCs w:val="21"/>
+        </w:rPr>
+        <w:t>BeanFactory</w:t>
+      </w:r>
+      <w:r>
+        <w:rPr>
+          <w:rFonts w:ascii="宋体" w:hAnsi="宋体" w:cs="Arial"/>
+          <w:color w:val="000000"/>
+          <w:kern w:val="0"/>
+          <w:szCs w:val="21"/>
+        </w:rPr>
+        <w:t>实现是</w:t>
+      </w:r>
+      <w:r>
+        <w:rPr>
+          <w:rFonts w:ascii="宋体" w:hAnsi="宋体" w:cs="Arial"/>
+          <w:color w:val="000000"/>
+          <w:kern w:val="0"/>
+          <w:szCs w:val="21"/>
+        </w:rPr>
+        <w:t>XmlBeanFactory</w:t>
+      </w:r>
+      <w:r>
+        <w:rPr>
+          <w:rFonts w:ascii="宋体" w:hAnsi="宋体" w:cs="Arial"/>
+          <w:color w:val="000000"/>
+          <w:kern w:val="0"/>
+          <w:szCs w:val="21"/>
+        </w:rPr>
+        <w:t>类。</w:t>
+      </w:r>
+    </w:p>
+    <w:p>
+      <w:pPr>
+        <w:pStyle w:val="2"/>
+      </w:pPr>
+      <w:bookmarkStart w:id="1" w:name="_Toc2926"/>
+      <w:r>
+        <w:lastRenderedPageBreak/>
+        <w:t>XMLBeanFactory</w:t>
+      </w:r>
+      <w:bookmarkEnd w:id="1"/>
+    </w:p>
+    <w:p>
+      <w:pPr>
+        <w:rPr>
+          <w:rFonts w:ascii="宋体" w:hAnsi="宋体" w:cs="Arial"/>
+          <w:color w:val="000000"/>
+          <w:kern w:val="0"/>
+          <w:szCs w:val="21"/>
+        </w:rPr>
+      </w:pPr>
+      <w:r>
+        <w:rPr>
+          <w:rFonts w:ascii="宋体" w:hAnsi="宋体" w:cs="Arial"/>
+          <w:color w:val="000000"/>
+          <w:kern w:val="0"/>
+          <w:szCs w:val="21"/>
+        </w:rPr>
+        <w:t>最常用的就是</w:t>
+      </w:r>
+      <w:r>
+        <w:rPr>
+          <w:rFonts w:ascii="宋体" w:hAnsi="宋体" w:cs="Arial"/>
+          <w:color w:val="000000"/>
+          <w:kern w:val="0"/>
+          <w:szCs w:val="21"/>
+        </w:rPr>
+        <w:t>org.springframework.beans.factory.xml.XmlBeanFactory</w:t>
+      </w:r>
+      <w:r>
+        <w:rPr>
+          <w:rFonts w:ascii="宋体" w:hAnsi="宋体" w:cs="Arial"/>
+          <w:color w:val="000000"/>
+          <w:kern w:val="0"/>
+          <w:szCs w:val="21"/>
+        </w:rPr>
+        <w:t>，它根据</w:t>
+      </w:r>
+      <w:r>
+        <w:rPr>
+          <w:rFonts w:ascii="宋体" w:hAnsi="宋体" w:cs="Arial"/>
+          <w:color w:val="000000"/>
+          <w:kern w:val="0"/>
+          <w:szCs w:val="21"/>
+        </w:rPr>
+        <w:t>XML</w:t>
+      </w:r>
+      <w:r>
+        <w:rPr>
+          <w:rFonts w:ascii="宋体" w:hAnsi="宋体" w:cs="Arial"/>
+          <w:color w:val="000000"/>
+          <w:kern w:val="0"/>
+          <w:szCs w:val="21"/>
+        </w:rPr>
+        <w:t>文件中的定义加载</w:t>
+      </w:r>
+      <w:r>
+        <w:rPr>
+          <w:rFonts w:ascii="宋体" w:hAnsi="宋体" w:cs="Arial"/>
+          <w:color w:val="000000"/>
+          <w:kern w:val="0"/>
+          <w:szCs w:val="21"/>
+        </w:rPr>
+        <w:t>beans</w:t>
+      </w:r>
+      <w:r>
+        <w:rPr>
+          <w:rFonts w:ascii="宋体" w:hAnsi="宋体" w:cs="Arial"/>
+          <w:color w:val="000000"/>
+          <w:kern w:val="0"/>
+          <w:szCs w:val="21"/>
+        </w:rPr>
+        <w:t>。该容器从</w:t>
+      </w:r>
+      <w:r>
+        <w:rPr>
+          <w:rFonts w:ascii="宋体" w:hAnsi="宋体" w:cs="Arial"/>
+          <w:color w:val="000000"/>
+          <w:kern w:val="0"/>
+          <w:szCs w:val="21"/>
+        </w:rPr>
+        <w:t>XML</w:t>
+      </w:r>
+      <w:r>
+        <w:rPr>
+          <w:rFonts w:ascii="宋体" w:hAnsi="宋体" w:cs="Arial"/>
+          <w:color w:val="000000"/>
+          <w:kern w:val="0"/>
+          <w:szCs w:val="21"/>
+        </w:rPr>
+        <w:t>文件读取配置元数据并用它去创建一个完全配置的系统或应用。</w:t>
+      </w:r>
+    </w:p>
+    <w:p>
+      <w:pPr>
+        <w:pStyle w:val="2"/>
+      </w:pPr>
+      <w:r>
+        <w:t>解释AOP模块</w:t>
+      </w:r>
+    </w:p>
+    <w:p>
+      <w:pPr>
+        <w:widowControl/>
+        <w:spacing w:before="67" w:after="67"/>
+        <w:jc w:val="left"/>
+        <w:rPr>
+          <w:rFonts w:ascii="宋体" w:hAnsi="宋体" w:cs="Arial"/>
+          <w:color w:val="000000"/>
+          <w:kern w:val="0"/>
+          <w:szCs w:val="21"/>
+        </w:rPr>
+      </w:pPr>
+      <w:r>
+        <w:rPr>
+          <w:rFonts w:ascii="宋体" w:hAnsi="宋体" w:cs="Arial"/>
+          <w:color w:val="000000"/>
+          <w:kern w:val="0"/>
+          <w:szCs w:val="21"/>
+        </w:rPr>
+        <w:t>AOP</w:t>
+      </w:r>
+      <w:r>
+        <w:rPr>
+          <w:rFonts w:ascii="宋体" w:hAnsi="宋体" w:cs="Arial"/>
+          <w:color w:val="000000"/>
+          <w:kern w:val="0"/>
+          <w:szCs w:val="21"/>
+        </w:rPr>
+        <w:t>模块用于发给我们的</w:t>
+      </w:r>
+      <w:r>
+        <w:rPr>
+          <w:rFonts w:ascii="宋体" w:hAnsi="宋体" w:cs="Arial"/>
+          <w:color w:val="000000"/>
+          <w:kern w:val="0"/>
+          <w:szCs w:val="21"/>
+        </w:rPr>
+        <w:t>Spring</w:t>
+      </w:r>
+      <w:r>
+        <w:rPr>
+          <w:rFonts w:ascii="宋体" w:hAnsi="宋体" w:cs="Arial"/>
+          <w:color w:val="000000"/>
+          <w:kern w:val="0"/>
+          <w:szCs w:val="21"/>
+        </w:rPr>
+        <w:t>应用做面向切面的开发，很多支持由</w:t>
+      </w:r>
+      <w:r>
+        <w:rPr>
+          <w:rFonts w:ascii="宋体" w:hAnsi="宋体" w:cs="Arial"/>
+          <w:color w:val="000000"/>
+          <w:kern w:val="0"/>
+          <w:szCs w:val="21"/>
+        </w:rPr>
+        <w:t>AOP</w:t>
+      </w:r>
+      <w:r>
+        <w:rPr>
+          <w:rFonts w:ascii="宋体" w:hAnsi="宋体" w:cs="Arial"/>
+          <w:color w:val="000000"/>
+          <w:kern w:val="0"/>
+          <w:szCs w:val="21"/>
+        </w:rPr>
+        <w:t>联盟提供，这样就确保了</w:t>
+      </w:r>
+      <w:r>
+        <w:rPr>
+          <w:rFonts w:ascii="宋体" w:hAnsi="宋体" w:cs="Arial"/>
+          <w:color w:val="000000"/>
+          <w:kern w:val="0"/>
+          <w:szCs w:val="21"/>
+        </w:rPr>
+        <w:t>Spring</w:t>
+      </w:r>
+      <w:r>
+        <w:rPr>
+          <w:rFonts w:ascii="宋体" w:hAnsi="宋体" w:cs="Arial"/>
+          <w:color w:val="000000"/>
+          <w:kern w:val="0"/>
+          <w:szCs w:val="21"/>
+        </w:rPr>
+        <w:t>和其他</w:t>
+      </w:r>
+      <w:r>
+        <w:rPr>
+          <w:rFonts w:ascii="宋体" w:hAnsi="宋体" w:cs="Arial"/>
+          <w:color w:val="000000"/>
+          <w:kern w:val="0"/>
+          <w:szCs w:val="21"/>
+        </w:rPr>
+        <w:t>AOP</w:t>
+      </w:r>
+      <w:r>
+        <w:rPr>
+          <w:rFonts w:ascii="宋体" w:hAnsi="宋体" w:cs="Arial"/>
+          <w:color w:val="000000"/>
+          <w:kern w:val="0"/>
+          <w:szCs w:val="21"/>
+        </w:rPr>
+        <w:t>框架的共通性。这个模块将元数据编程引入</w:t>
+      </w:r>
+      <w:r>
+        <w:rPr>
+          <w:rFonts w:ascii="宋体" w:hAnsi="宋体" w:cs="Arial"/>
+          <w:color w:val="000000"/>
+          <w:kern w:val="0"/>
+          <w:szCs w:val="21"/>
+        </w:rPr>
+        <w:t>Spring</w:t>
+      </w:r>
+      <w:r>
+        <w:rPr>
+          <w:rFonts w:ascii="宋体" w:hAnsi="宋体" w:cs="Arial"/>
+          <w:color w:val="000000"/>
+          <w:kern w:val="0"/>
+          <w:szCs w:val="21"/>
+        </w:rPr>
+        <w:t>。</w:t>
+      </w:r>
+    </w:p>
+    <w:p>
+      <w:pPr>
+        <w:pStyle w:val="2"/>
+      </w:pPr>
+      <w:bookmarkStart w:id="2" w:name="_Toc30393"/>
+      <w:r>
+        <w:t>解释JDBC抽象和DAO模块。</w:t>
+      </w:r>
+      <w:bookmarkEnd w:id="2"/>
+    </w:p>
+    <w:p>
+      <w:pPr>
+        <w:widowControl/>
+        <w:spacing w:before="67" w:after="67"/>
+        <w:jc w:val="left"/>
+        <w:rPr>
+          <w:rFonts w:ascii="宋体" w:hAnsi="宋体" w:cs="Arial"/>
+          <w:color w:val="000000"/>
+          <w:kern w:val="0"/>
+          <w:szCs w:val="21"/>
+        </w:rPr>
+      </w:pPr>
+      <w:r>
+        <w:rPr>
+          <w:rFonts w:ascii="宋体" w:hAnsi="宋体" w:cs="Arial"/>
+          <w:color w:val="000000"/>
+          <w:kern w:val="0"/>
+          <w:szCs w:val="21"/>
+        </w:rPr>
+        <w:t>通过使用</w:t>
+      </w:r>
+      <w:r>
+        <w:rPr>
+          <w:rFonts w:ascii="宋体" w:hAnsi="宋体" w:cs="Arial"/>
+          <w:color w:val="000000"/>
+          <w:kern w:val="0"/>
+          <w:szCs w:val="21"/>
+        </w:rPr>
+        <w:t>JDBC</w:t>
+      </w:r>
+      <w:r>
+        <w:rPr>
+          <w:rFonts w:ascii="宋体" w:hAnsi="宋体" w:cs="Arial"/>
+          <w:color w:val="000000"/>
+          <w:kern w:val="0"/>
+          <w:szCs w:val="21"/>
+        </w:rPr>
+        <w:t>抽象和</w:t>
+      </w:r>
+      <w:r>
+        <w:rPr>
+          <w:rFonts w:ascii="宋体" w:hAnsi="宋体" w:cs="Arial"/>
+          <w:color w:val="000000"/>
+          <w:kern w:val="0"/>
+          <w:szCs w:val="21"/>
+        </w:rPr>
+        <w:t>DAO</w:t>
+      </w:r>
+      <w:r>
+        <w:rPr>
+          <w:rFonts w:ascii="宋体" w:hAnsi="宋体" w:cs="Arial"/>
+          <w:color w:val="000000"/>
+          <w:kern w:val="0"/>
+          <w:szCs w:val="21"/>
+        </w:rPr>
+        <w:t>模块，保证数据库代码的简洁，并能避免数据库资源错误关闭导致的问题，它在各种不同的数据库的错误信息之上，提供了一个统一的异常访问层。它还利用</w:t>
+      </w:r>
+      <w:r>
+        <w:rPr>
+          <w:rFonts w:ascii="宋体" w:hAnsi="宋体" w:cs="Arial"/>
+          <w:color w:val="000000"/>
+          <w:kern w:val="0"/>
+          <w:szCs w:val="21"/>
+        </w:rPr>
+        <w:t>Spring</w:t>
+      </w:r>
+      <w:r>
+        <w:rPr>
+          <w:rFonts w:ascii="宋体" w:hAnsi="宋体" w:cs="Arial"/>
+          <w:color w:val="000000"/>
+          <w:kern w:val="0"/>
+          <w:szCs w:val="21"/>
+        </w:rPr>
+        <w:t>的</w:t>
+      </w:r>
+      <w:r>
+        <w:rPr>
+          <w:rFonts w:ascii="宋体" w:hAnsi="宋体" w:cs="Arial"/>
+          <w:color w:val="000000"/>
+          <w:kern w:val="0"/>
+          <w:szCs w:val="21"/>
+        </w:rPr>
+        <w:t>AOP</w:t>
+      </w:r>
+      <w:r>
+        <w:rPr>
+          <w:rFonts w:ascii="宋体" w:hAnsi="宋体" w:cs="Arial"/>
+          <w:color w:val="000000"/>
+          <w:kern w:val="0"/>
+          <w:szCs w:val="21"/>
+        </w:rPr>
+        <w:t>模块给</w:t>
+      </w:r>
+      <w:r>
+        <w:rPr>
+          <w:rFonts w:ascii="宋体" w:hAnsi="宋体" w:cs="Arial"/>
+          <w:color w:val="000000"/>
+          <w:kern w:val="0"/>
+          <w:szCs w:val="21"/>
+        </w:rPr>
+        <w:t>Spring</w:t>
+      </w:r>
+      <w:r>
+        <w:rPr>
+          <w:rFonts w:ascii="宋体" w:hAnsi="宋体" w:cs="Arial"/>
+          <w:color w:val="000000"/>
+          <w:kern w:val="0"/>
+          <w:szCs w:val="21"/>
+        </w:rPr>
+        <w:t>应用中的对象提供事务管理服务。</w:t>
+      </w:r>
+    </w:p>
+    <w:p>
+      <w:pPr>
+        <w:pStyle w:val="2"/>
+      </w:pPr>
+      <w:bookmarkStart w:id="3" w:name="_Toc25453"/>
+      <w:r>
+        <w:t>解释对象/关系映射集成模块。</w:t>
+      </w:r>
+      <w:bookmarkEnd w:id="3"/>
+    </w:p>
+    <w:p>
+      <w:pPr>
+        <w:widowControl/>
+        <w:spacing w:before="67" w:after="67"/>
+        <w:jc w:val="left"/>
+        <w:rPr>
+          <w:rFonts w:ascii="宋体" w:hAnsi="宋体" w:cs="Arial"/>
+          <w:color w:val="000000"/>
+          <w:kern w:val="0"/>
+          <w:szCs w:val="21"/>
+        </w:rPr>
+      </w:pPr>
+      <w:r>
+        <w:rPr>
+          <w:rFonts w:ascii="宋体" w:hAnsi="宋体" w:cs="Arial"/>
+          <w:color w:val="000000"/>
+          <w:kern w:val="0"/>
+          <w:szCs w:val="21"/>
+        </w:rPr>
+        <w:t>Spring</w:t>
+      </w:r>
+      <w:r>
+        <w:rPr>
+          <w:rFonts w:ascii="宋体" w:hAnsi="宋体" w:cs="Arial"/>
+          <w:color w:val="000000"/>
+          <w:kern w:val="0"/>
+          <w:szCs w:val="21"/>
+        </w:rPr>
+        <w:t>通过提供</w:t>
+      </w:r>
+      <w:r>
+        <w:rPr>
+          <w:rFonts w:ascii="宋体" w:hAnsi="宋体" w:cs="Arial"/>
+          <w:color w:val="000000"/>
+          <w:kern w:val="0"/>
+          <w:szCs w:val="21"/>
+        </w:rPr>
+        <w:t>ORM</w:t>
+      </w:r>
+      <w:r>
+        <w:rPr>
+          <w:rFonts w:ascii="宋体" w:hAnsi="宋体" w:cs="Arial"/>
+          <w:color w:val="000000"/>
+          <w:kern w:val="0"/>
+          <w:szCs w:val="21"/>
+        </w:rPr>
+        <w:t>模块，支持我们在直接</w:t>
+      </w:r>
+      <w:r>
+        <w:rPr>
+          <w:rFonts w:ascii="宋体" w:hAnsi="宋体" w:cs="Arial"/>
+          <w:color w:val="000000"/>
+          <w:kern w:val="0"/>
+          <w:szCs w:val="21"/>
+        </w:rPr>
+        <w:t>JDBC</w:t>
+      </w:r>
+      <w:r>
+        <w:rPr>
+          <w:rFonts w:ascii="宋体" w:hAnsi="宋体" w:cs="Arial"/>
+          <w:color w:val="000000"/>
+          <w:kern w:val="0"/>
+          <w:szCs w:val="21"/>
+        </w:rPr>
+        <w:t>之上使用一个对象</w:t>
+      </w:r>
+      <w:r>
+        <w:rPr>
+          <w:rFonts w:ascii="宋体" w:hAnsi="宋体" w:cs="Arial"/>
+          <w:color w:val="000000"/>
+          <w:kern w:val="0"/>
+          <w:szCs w:val="21"/>
+        </w:rPr>
+        <w:t>/</w:t>
+      </w:r>
+      <w:r>
+        <w:rPr>
+          <w:rFonts w:ascii="宋体" w:hAnsi="宋体" w:cs="Arial"/>
+          <w:color w:val="000000"/>
+          <w:kern w:val="0"/>
+          <w:szCs w:val="21"/>
+        </w:rPr>
+        <w:t>关系映射映射</w:t>
+      </w:r>
+      <w:r>
+        <w:rPr>
+          <w:rFonts w:ascii="宋体" w:hAnsi="宋体" w:cs="Arial"/>
+          <w:color w:val="000000"/>
+          <w:kern w:val="0"/>
+          <w:szCs w:val="21"/>
+        </w:rPr>
+        <w:t>(ORM)</w:t>
+      </w:r>
+      <w:r>
+        <w:rPr>
+          <w:rFonts w:ascii="宋体" w:hAnsi="宋体" w:cs="Arial"/>
+          <w:color w:val="000000"/>
+          <w:kern w:val="0"/>
+          <w:szCs w:val="21"/>
+        </w:rPr>
+        <w:t>工具，</w:t>
+      </w:r>
+      <w:r>
+        <w:rPr>
+          <w:rFonts w:ascii="宋体" w:hAnsi="宋体" w:cs="Arial"/>
+          <w:color w:val="000000"/>
+          <w:kern w:val="0"/>
+          <w:szCs w:val="21"/>
+        </w:rPr>
+        <w:t>Spring</w:t>
+      </w:r>
+      <w:r>
+        <w:rPr>
+          <w:rFonts w:ascii="宋体" w:hAnsi="宋体" w:cs="Arial"/>
+          <w:color w:val="000000"/>
+          <w:kern w:val="0"/>
+          <w:szCs w:val="21"/>
+        </w:rPr>
+        <w:t>支持集成主流的</w:t>
+      </w:r>
+      <w:r>
+        <w:rPr>
+          <w:rFonts w:ascii="宋体" w:hAnsi="宋体" w:cs="Arial"/>
+          <w:color w:val="000000"/>
+          <w:kern w:val="0"/>
+          <w:szCs w:val="21"/>
+        </w:rPr>
+        <w:t>ORM</w:t>
+      </w:r>
+      <w:r>
+        <w:rPr>
+          <w:rFonts w:ascii="宋体" w:hAnsi="宋体" w:cs="Arial"/>
+          <w:color w:val="000000"/>
+          <w:kern w:val="0"/>
+          <w:szCs w:val="21"/>
+        </w:rPr>
+        <w:t>框架，如</w:t>
+      </w:r>
+      <w:r>
+        <w:rPr>
+          <w:rFonts w:ascii="宋体" w:hAnsi="宋体" w:cs="Arial"/>
+          <w:color w:val="000000"/>
+          <w:kern w:val="0"/>
+          <w:szCs w:val="21"/>
+        </w:rPr>
+        <w:t>Hiberate,JDO</w:t>
+      </w:r>
+      <w:r>
+        <w:rPr>
+          <w:rFonts w:ascii="宋体" w:hAnsi="宋体" w:cs="Arial"/>
+          <w:color w:val="000000"/>
+          <w:kern w:val="0"/>
+          <w:szCs w:val="21"/>
+        </w:rPr>
+        <w:t>和</w:t>
+      </w:r>
+      <w:r>
+        <w:rPr>
+          <w:rFonts w:ascii="宋体" w:hAnsi="宋体" w:cs="Arial"/>
+          <w:color w:val="000000"/>
+          <w:kern w:val="0"/>
+          <w:szCs w:val="21"/>
+        </w:rPr>
+        <w:t>iBATISSQLMaps</w:t>
+      </w:r>
+      <w:r>
+        <w:rPr>
+          <w:rFonts w:ascii="宋体" w:hAnsi="宋体" w:cs="Arial"/>
+          <w:color w:val="000000"/>
+          <w:kern w:val="0"/>
+          <w:szCs w:val="21"/>
+        </w:rPr>
+        <w:t>。</w:t>
+      </w:r>
+      <w:r>
+        <w:rPr>
+          <w:rFonts w:ascii="宋体" w:hAnsi="宋体" w:cs="Arial"/>
+          <w:color w:val="000000"/>
+          <w:kern w:val="0"/>
+          <w:szCs w:val="21"/>
+        </w:rPr>
+        <w:t>Spring</w:t>
+      </w:r>
+      <w:r>
+        <w:rPr>
+          <w:rFonts w:ascii="宋体" w:hAnsi="宋体" w:cs="Arial"/>
+          <w:color w:val="000000"/>
+          <w:kern w:val="0"/>
+          <w:szCs w:val="21"/>
+        </w:rPr>
+        <w:t>的事务管理同样支持以上所有</w:t>
+      </w:r>
+      <w:r>
+        <w:rPr>
+          <w:rFonts w:ascii="宋体" w:hAnsi="宋体" w:cs="Arial"/>
+          <w:color w:val="000000"/>
+          <w:kern w:val="0"/>
+          <w:szCs w:val="21"/>
+        </w:rPr>
+        <w:t>ORM</w:t>
+      </w:r>
+      <w:r>
+        <w:rPr>
+          <w:rFonts w:ascii="宋体" w:hAnsi="宋体" w:cs="Arial"/>
+          <w:color w:val="000000"/>
+          <w:kern w:val="0"/>
+          <w:szCs w:val="21"/>
+        </w:rPr>
+        <w:t>框架及</w:t>
+      </w:r>
+      <w:r>
+        <w:rPr>
+          <w:rFonts w:ascii="宋体" w:hAnsi="宋体" w:cs="Arial"/>
+          <w:color w:val="000000"/>
+          <w:kern w:val="0"/>
+          <w:szCs w:val="21"/>
+        </w:rPr>
+        <w:t>JDBC</w:t>
+      </w:r>
+      <w:r>
+        <w:rPr>
+          <w:rFonts w:ascii="宋体" w:hAnsi="宋体" w:cs="Arial"/>
+          <w:color w:val="000000"/>
+          <w:kern w:val="0"/>
+          <w:szCs w:val="21"/>
+        </w:rPr>
+        <w:t>。</w:t>
+      </w:r>
+    </w:p>
+    <w:p>
+      <w:pPr>
+        <w:pStyle w:val="2"/>
+        <w:ind w:firstLineChars="100" w:firstLine="320"/>
+      </w:pPr>
+      <w:bookmarkStart w:id="4" w:name="_Toc57"/>
+      <w:r>
+        <w:t>解释WEB模块。</w:t>
+      </w:r>
+      <w:bookmarkEnd w:id="4"/>
+    </w:p>
+    <w:p>
+      <w:pPr>
+        <w:widowControl/>
+        <w:spacing w:before="67" w:after="67"/>
+        <w:jc w:val="left"/>
+        <w:rPr>
+          <w:rFonts w:ascii="宋体" w:hAnsi="宋体" w:cs="Arial"/>
+          <w:color w:val="000000"/>
+          <w:kern w:val="0"/>
+          <w:szCs w:val="21"/>
+        </w:rPr>
+      </w:pPr>
+      <w:r>
+        <w:rPr>
+          <w:rFonts w:ascii="宋体" w:hAnsi="宋体" w:cs="Arial"/>
+          <w:color w:val="000000"/>
+          <w:kern w:val="0"/>
+          <w:szCs w:val="21"/>
+        </w:rPr>
+        <w:t>Spring</w:t>
+      </w:r>
+      <w:r>
+        <w:rPr>
+          <w:rFonts w:ascii="宋体" w:hAnsi="宋体" w:cs="Arial"/>
+          <w:color w:val="000000"/>
+          <w:kern w:val="0"/>
+          <w:szCs w:val="21"/>
+        </w:rPr>
+        <w:t>的</w:t>
+      </w:r>
+      <w:r>
+        <w:rPr>
+          <w:rFonts w:ascii="宋体" w:hAnsi="宋体" w:cs="Arial"/>
+          <w:color w:val="000000"/>
+          <w:kern w:val="0"/>
+          <w:szCs w:val="21"/>
+        </w:rPr>
+        <w:t>WEB</w:t>
+      </w:r>
+      <w:r>
+        <w:rPr>
+          <w:rFonts w:ascii="宋体" w:hAnsi="宋体" w:cs="Arial"/>
+          <w:color w:val="000000"/>
+          <w:kern w:val="0"/>
+          <w:szCs w:val="21"/>
+        </w:rPr>
+        <w:t>模块是构建在</w:t>
+      </w:r>
+      <w:r>
+        <w:rPr>
+          <w:rFonts w:ascii="宋体" w:hAnsi="宋体" w:cs="Arial"/>
+          <w:color w:val="000000"/>
+          <w:kern w:val="0"/>
+          <w:szCs w:val="21"/>
+        </w:rPr>
+        <w:t>applicationcontext</w:t>
+      </w:r>
+      <w:r>
+        <w:rPr>
+          <w:rFonts w:ascii="宋体" w:hAnsi="宋体" w:cs="Arial"/>
+          <w:color w:val="000000"/>
+          <w:kern w:val="0"/>
+          <w:szCs w:val="21"/>
+        </w:rPr>
+        <w:t>模块基础之上，提供一个适合</w:t>
+      </w:r>
+      <w:r>
+        <w:rPr>
+          <w:rFonts w:ascii="宋体" w:hAnsi="宋体" w:cs="Arial"/>
+          <w:color w:val="000000"/>
+          <w:kern w:val="0"/>
+          <w:szCs w:val="21"/>
+        </w:rPr>
+        <w:t>web</w:t>
+      </w:r>
+      <w:r>
+        <w:rPr>
+          <w:rFonts w:ascii="宋体" w:hAnsi="宋体" w:cs="Arial"/>
+          <w:color w:val="000000"/>
+          <w:kern w:val="0"/>
+          <w:szCs w:val="21"/>
+        </w:rPr>
+        <w:t>应用的上下文。这个模块也包括支持多种面向</w:t>
+      </w:r>
+      <w:r>
+        <w:rPr>
+          <w:rFonts w:ascii="宋体" w:hAnsi="宋体" w:cs="Arial"/>
+          <w:color w:val="000000"/>
+          <w:kern w:val="0"/>
+          <w:szCs w:val="21"/>
+        </w:rPr>
+        <w:t>web</w:t>
+      </w:r>
+      <w:r>
+        <w:rPr>
+          <w:rFonts w:ascii="宋体" w:hAnsi="宋体" w:cs="Arial"/>
+          <w:color w:val="000000"/>
+          <w:kern w:val="0"/>
+          <w:szCs w:val="21"/>
+        </w:rPr>
+        <w:t>的任务，如透明地处理多个文件上传请求和程序级请求参数的绑定到你的业务对象。它也有对</w:t>
+      </w:r>
+      <w:r>
+        <w:rPr>
+          <w:rFonts w:ascii="宋体" w:hAnsi="宋体" w:cs="Arial"/>
+          <w:color w:val="000000"/>
+          <w:kern w:val="0"/>
+          <w:szCs w:val="21"/>
+        </w:rPr>
+        <w:t>JakartaStruts</w:t>
+      </w:r>
+      <w:r>
+        <w:rPr>
+          <w:rFonts w:ascii="宋体" w:hAnsi="宋体" w:cs="Arial"/>
+          <w:color w:val="000000"/>
+          <w:kern w:val="0"/>
+          <w:szCs w:val="21"/>
+        </w:rPr>
+        <w:t>的支持。</w:t>
+      </w:r>
+    </w:p>
+    <w:p>
+      <w:pPr>
+        <w:pStyle w:val="2"/>
+      </w:pPr>
+      <w:bookmarkStart w:id="5" w:name="_Toc25169"/>
+      <w:r>
         <w:rPr>
           <w:rFonts w:hint="eastAsia"/>
         </w:rPr>
-      </w:pPr>
+        <w:t>为</w:t>
+      </w:r>
+      <w:r>
+        <w:t>什么说</w:t>
+      </w:r>
+      <w:r>
+        <w:rPr>
+          <w:rFonts w:hint="eastAsia"/>
+        </w:rPr>
+        <w:t>Spr</w:t>
+      </w:r>
+      <w:r>
+        <w:t>ing</w:t>
+      </w:r>
+      <w:r>
+        <w:rPr>
+          <w:rFonts w:hint="eastAsia"/>
+        </w:rPr>
+        <w:t>是</w:t>
+      </w:r>
+      <w:r>
+        <w:t>一个</w:t>
+      </w:r>
+      <w:r>
+        <w:rPr>
+          <w:rFonts w:hint="eastAsia"/>
+        </w:rPr>
+        <w:t>容器</w:t>
+      </w:r>
+      <w:r>
+        <w:t>？</w:t>
+      </w:r>
+      <w:bookmarkEnd w:id="5"/>
+    </w:p>
+    <w:p>
+      <w:pPr>
+        <w:rPr>
+          <w:rFonts w:ascii="宋体" w:hAnsi="宋体" w:cs="Arial"/>
+          <w:color w:val="000000"/>
+          <w:kern w:val="0"/>
+          <w:szCs w:val="21"/>
+        </w:rPr>
+      </w:pPr>
+      <w:r>
+        <w:rPr>
+          <w:rFonts w:ascii="宋体" w:hAnsi="宋体" w:cs="Arial" w:hint="eastAsia"/>
+          <w:color w:val="000000"/>
+          <w:kern w:val="0"/>
+          <w:szCs w:val="21"/>
+        </w:rPr>
+        <w:t>因</w:t>
+      </w:r>
+      <w:r>
+        <w:rPr>
+          <w:rFonts w:ascii="宋体" w:hAnsi="宋体" w:cs="Arial"/>
+          <w:color w:val="000000"/>
+          <w:kern w:val="0"/>
+          <w:szCs w:val="21"/>
+        </w:rPr>
+        <w:t>为</w:t>
+      </w:r>
+      <w:r>
+        <w:rPr>
+          <w:rFonts w:ascii="宋体" w:hAnsi="宋体" w:cs="Arial" w:hint="eastAsia"/>
+          <w:color w:val="000000"/>
+          <w:kern w:val="0"/>
+          <w:szCs w:val="21"/>
+        </w:rPr>
+        <w:t>用</w:t>
+      </w:r>
+      <w:r>
+        <w:rPr>
+          <w:rFonts w:ascii="宋体" w:hAnsi="宋体" w:cs="Arial"/>
+          <w:color w:val="000000"/>
+          <w:kern w:val="0"/>
+          <w:szCs w:val="21"/>
+        </w:rPr>
+        <w:t>来形容它用来存储单</w:t>
+      </w:r>
+      <w:r>
+        <w:rPr>
+          <w:rFonts w:ascii="宋体" w:hAnsi="宋体" w:cs="Arial" w:hint="eastAsia"/>
+          <w:color w:val="000000"/>
+          <w:kern w:val="0"/>
+          <w:szCs w:val="21"/>
+        </w:rPr>
+        <w:t>例的</w:t>
+      </w:r>
+      <w:r>
+        <w:rPr>
+          <w:rFonts w:ascii="宋体" w:hAnsi="宋体" w:cs="Arial" w:hint="eastAsia"/>
+          <w:color w:val="000000"/>
+          <w:kern w:val="0"/>
+          <w:szCs w:val="21"/>
+        </w:rPr>
+        <w:t>bean</w:t>
+      </w:r>
+      <w:r>
+        <w:rPr>
+          <w:rFonts w:ascii="宋体" w:hAnsi="宋体" w:cs="Arial" w:hint="eastAsia"/>
+          <w:color w:val="000000"/>
+          <w:kern w:val="0"/>
+          <w:szCs w:val="21"/>
+        </w:rPr>
+        <w:t>对象这</w:t>
+      </w:r>
+      <w:r>
+        <w:rPr>
+          <w:rFonts w:ascii="宋体" w:hAnsi="宋体" w:cs="Arial"/>
+          <w:color w:val="000000"/>
+          <w:kern w:val="0"/>
+          <w:szCs w:val="21"/>
+        </w:rPr>
+        <w:t>个特性</w:t>
+      </w:r>
+      <w:r>
+        <w:rPr>
+          <w:rFonts w:ascii="宋体" w:hAnsi="宋体" w:cs="Arial" w:hint="eastAsia"/>
+          <w:color w:val="000000"/>
+          <w:kern w:val="0"/>
+          <w:szCs w:val="21"/>
+        </w:rPr>
+        <w:t>。</w:t>
+      </w:r>
+    </w:p>
+    <w:p>
+      <w:pPr>
+        <w:rPr>
+          <w:rFonts w:ascii="宋体" w:hAnsi="宋体" w:cs="Arial"/>
+          <w:color w:val="000000"/>
+          <w:kern w:val="0"/>
+          <w:szCs w:val="21"/>
+        </w:rPr>
+      </w:pPr>
+    </w:p>
+    <w:p>
+      <w:pPr>
+        <w:pStyle w:val="2"/>
+        <w:rPr>
+          <w:rFonts w:ascii="宋体" w:hAnsi="宋体" w:cs="Arial"/>
+          <w:color w:val="000000"/>
+          <w:kern w:val="0"/>
+          <w:szCs w:val="21"/>
+        </w:rPr>
+      </w:pPr>
+      <w:r>
+        <w:t>Spring配置文件</w:t>
+      </w:r>
+    </w:p>
+    <w:p>
+      <w:pPr>
+        <w:widowControl/>
+        <w:spacing w:before="67" w:after="67"/>
+        <w:jc w:val="left"/>
+        <w:rPr>
+          <w:rFonts w:ascii="宋体" w:hAnsi="宋体" w:cs="Arial"/>
+          <w:color w:val="000000"/>
+          <w:kern w:val="0"/>
+          <w:szCs w:val="21"/>
+        </w:rPr>
+      </w:pPr>
+      <w:r>
+        <w:rPr>
+          <w:rFonts w:ascii="宋体" w:hAnsi="宋体" w:cs="Arial"/>
+          <w:color w:val="000000"/>
+          <w:kern w:val="0"/>
+          <w:szCs w:val="21"/>
+        </w:rPr>
+        <w:t>Spring</w:t>
+      </w:r>
+      <w:r>
+        <w:rPr>
+          <w:rFonts w:ascii="宋体" w:hAnsi="宋体" w:cs="Arial"/>
+          <w:color w:val="000000"/>
+          <w:kern w:val="0"/>
+          <w:szCs w:val="21"/>
+        </w:rPr>
+        <w:t>配置文件是个</w:t>
+      </w:r>
+      <w:r>
+        <w:rPr>
+          <w:rFonts w:ascii="宋体" w:hAnsi="宋体" w:cs="Arial"/>
+          <w:color w:val="000000"/>
+          <w:kern w:val="0"/>
+          <w:szCs w:val="21"/>
+        </w:rPr>
+        <w:t>XML</w:t>
+      </w:r>
+      <w:r>
+        <w:rPr>
+          <w:rFonts w:ascii="宋体" w:hAnsi="宋体" w:cs="Arial"/>
+          <w:color w:val="000000"/>
+          <w:kern w:val="0"/>
+          <w:szCs w:val="21"/>
+        </w:rPr>
+        <w:t>文件，这个文件包含了类信息，描述了如何配置它们，以及如何相互调用。</w:t>
+      </w:r>
+      <w:bookmarkStart w:id="6" w:name="_Toc23215"/>
+    </w:p>
+    <w:p>
+      <w:pPr>
+        <w:widowControl/>
+        <w:spacing w:before="67" w:after="67"/>
+        <w:jc w:val="left"/>
+        <w:rPr>
+          <w:rFonts w:ascii="宋体" w:hAnsi="宋体" w:cs="Arial"/>
+          <w:color w:val="000000"/>
+          <w:kern w:val="0"/>
+          <w:szCs w:val="21"/>
+        </w:rPr>
+      </w:pPr>
+    </w:p>
+    <w:p>
+      <w:pPr>
+        <w:pStyle w:val="2"/>
+        <w:rPr>
+          <w:rFonts w:ascii="宋体" w:hAnsi="宋体" w:cs="Arial"/>
+          <w:color w:val="000000"/>
+          <w:kern w:val="0"/>
+          <w:szCs w:val="21"/>
+        </w:rPr>
+      </w:pPr>
+      <w:r>
+        <w:lastRenderedPageBreak/>
+        <w:t>什么是SpringIOC容器？</w:t>
+      </w:r>
+      <w:bookmarkEnd w:id="6"/>
+    </w:p>
+    <w:p>
+      <w:pPr>
+        <w:widowControl/>
+        <w:spacing w:before="67" w:after="67"/>
+        <w:jc w:val="left"/>
+        <w:rPr>
+          <w:rFonts w:ascii="宋体" w:hAnsi="宋体" w:cs="Arial"/>
+          <w:color w:val="000000"/>
+          <w:kern w:val="0"/>
+          <w:szCs w:val="21"/>
+        </w:rPr>
+      </w:pPr>
+      <w:r>
+        <w:rPr>
+          <w:rFonts w:ascii="宋体" w:hAnsi="宋体" w:cs="Arial"/>
+          <w:color w:val="000000"/>
+          <w:kern w:val="0"/>
+          <w:szCs w:val="21"/>
+        </w:rPr>
+        <w:t>SpringIOC</w:t>
+      </w:r>
+      <w:r>
+        <w:rPr>
+          <w:rFonts w:ascii="宋体" w:hAnsi="宋体" w:cs="Arial"/>
+          <w:color w:val="000000"/>
+          <w:kern w:val="0"/>
+          <w:szCs w:val="21"/>
+        </w:rPr>
+        <w:t>负责创建对象，管理对象（通过依赖注入（</w:t>
+      </w:r>
+      <w:r>
+        <w:rPr>
+          <w:rFonts w:ascii="宋体" w:hAnsi="宋体" w:cs="Arial"/>
+          <w:color w:val="000000"/>
+          <w:kern w:val="0"/>
+          <w:szCs w:val="21"/>
+        </w:rPr>
+        <w:t>DI</w:t>
+      </w:r>
+      <w:r>
+        <w:rPr>
+          <w:rFonts w:ascii="宋体" w:hAnsi="宋体" w:cs="Arial"/>
+          <w:color w:val="000000"/>
+          <w:kern w:val="0"/>
+          <w:szCs w:val="21"/>
+        </w:rPr>
+        <w:t>），装配对象，配置对象，并且管理这些对象的整个生命周期。</w:t>
+      </w:r>
+    </w:p>
+    <w:p>
+      <w:pPr>
+        <w:pStyle w:val="2"/>
+      </w:pPr>
+      <w:bookmarkStart w:id="7" w:name="_Toc8793"/>
+      <w:r>
+        <w:t>IOC的优点是什么？</w:t>
+      </w:r>
+      <w:bookmarkEnd w:id="7"/>
+    </w:p>
+    <w:p>
+      <w:pPr>
+        <w:widowControl/>
+        <w:spacing w:before="67" w:after="67"/>
+        <w:jc w:val="left"/>
+        <w:rPr>
+          <w:rFonts w:ascii="宋体" w:hAnsi="宋体" w:cs="Arial"/>
+          <w:color w:val="000000"/>
+          <w:kern w:val="0"/>
+          <w:szCs w:val="21"/>
+        </w:rPr>
+      </w:pPr>
+      <w:r>
+        <w:rPr>
+          <w:rFonts w:ascii="宋体" w:hAnsi="宋体" w:cs="Arial"/>
+          <w:color w:val="000000"/>
+          <w:kern w:val="0"/>
+          <w:szCs w:val="21"/>
+        </w:rPr>
+        <w:t>IOC</w:t>
+      </w:r>
+      <w:r>
+        <w:rPr>
+          <w:rFonts w:ascii="宋体" w:hAnsi="宋体" w:cs="Arial"/>
+          <w:color w:val="000000"/>
+          <w:kern w:val="0"/>
+          <w:szCs w:val="21"/>
+        </w:rPr>
+        <w:t>或依赖注入把应用的代码量降到最低。它使应用容易测试，单元测试不再需要单例和</w:t>
+      </w:r>
+      <w:r>
+        <w:rPr>
+          <w:rFonts w:ascii="宋体" w:hAnsi="宋体" w:cs="Arial"/>
+          <w:color w:val="000000"/>
+          <w:kern w:val="0"/>
+          <w:szCs w:val="21"/>
+        </w:rPr>
+        <w:t>JNDI</w:t>
+      </w:r>
+      <w:r>
+        <w:rPr>
+          <w:rFonts w:ascii="宋体" w:hAnsi="宋体" w:cs="Arial"/>
+          <w:color w:val="000000"/>
+          <w:kern w:val="0"/>
+          <w:szCs w:val="21"/>
+        </w:rPr>
+        <w:t>查找机制。最小的代价和最小的侵入性使松散耦合得以实现。</w:t>
+      </w:r>
+      <w:r>
+        <w:rPr>
+          <w:rFonts w:ascii="宋体" w:hAnsi="宋体" w:cs="Arial"/>
+          <w:color w:val="000000"/>
+          <w:kern w:val="0"/>
+          <w:szCs w:val="21"/>
+        </w:rPr>
+        <w:t>IOC</w:t>
+      </w:r>
+      <w:r>
+        <w:rPr>
+          <w:rFonts w:ascii="宋体" w:hAnsi="宋体" w:cs="Arial"/>
+          <w:color w:val="000000"/>
+          <w:kern w:val="0"/>
+          <w:szCs w:val="21"/>
+        </w:rPr>
+        <w:t>容器支持加载服务时的饿汉式初始化和懒加载。</w:t>
+      </w:r>
+    </w:p>
+    <w:p>
+      <w:pPr>
+        <w:pStyle w:val="2"/>
+      </w:pPr>
+      <w:bookmarkStart w:id="8" w:name="_Toc11125"/>
+      <w:r>
+        <w:t>ApplicationContext通常的实现是什么?</w:t>
+      </w:r>
+      <w:bookmarkEnd w:id="8"/>
+    </w:p>
+    <w:p>
+      <w:r>
+        <w:t>FileSystemXmlApplicationContext：此容器从一个XML文件中加载beans的定义，XMLBean配置文件的全路径名必须提供给它的构造函数。</w:t>
+      </w:r>
+    </w:p>
+    <w:p>
+      <w:r>
+        <w:t>ClassPathXmlApplicationContext：此容器也从一个XML文件中加载beans的定义，这里，你需要正确设置classpath因为这个容器将在classpath里找bean配置。</w:t>
+      </w:r>
+    </w:p>
+    <w:p>
+      <w:r>
+        <w:t>WebXmlApplicationContext：此容器加载一个XML文件，此文件定义了一个WEB应用的所有bean。</w:t>
+      </w:r>
+    </w:p>
+    <w:p>
+      <w:pPr>
+        <w:pStyle w:val="2"/>
+      </w:pPr>
+      <w:r>
+        <w:t>解释Spring框架中bean的生命周期。</w:t>
+      </w:r>
+    </w:p>
+    <w:p>
+      <w:r>
+        <w:t>Spring容器从XML文件中读取bean的定义，并实例化bean。</w:t>
+      </w:r>
+    </w:p>
+    <w:p>
+      <w:r>
+        <w:t>Spring根据bean的定义填充所有的属性。</w:t>
+      </w:r>
+    </w:p>
+    <w:p>
+      <w:r>
+        <w:t>如果bean实现了BeanNameAware接口，Spring传递bean的ID到setBeanName方法。</w:t>
+      </w:r>
+    </w:p>
+    <w:p>
+      <w:r>
+        <w:t>如果Bean实现了BeanFactoryAware接口，Spring传递beanfactory给setBeanFactory方法。</w:t>
+      </w:r>
+    </w:p>
+    <w:p>
+      <w:r>
+        <w:t>如果有任何与bean相关联的BeanPostProcessors，Spring会在postProcesserBeforeInitialization()方法内调用它们。</w:t>
+      </w:r>
+    </w:p>
+    <w:p>
+      <w:r>
+        <w:t>如果bean实现IntializingBean了，调用它的afterPropertySet方法，如果bean声明了初始化方法，调用此初始化方法。</w:t>
+      </w:r>
+    </w:p>
+    <w:p>
+      <w:r>
+        <w:t>如果有BeanPostProcessors和bean关联，这些bean的postProcessAfterInitialization()方法将被调用。</w:t>
+      </w:r>
+    </w:p>
+    <w:p>
+      <w:r>
+        <w:t>如果bean实现了DisposableBean，它将调用destroy()方法。</w:t>
+      </w:r>
+    </w:p>
+    <w:p>
+      <w:pPr>
+        <w:pStyle w:val="2"/>
+      </w:pPr>
+      <w:r>
+        <w:t>使用Spring通过什么方式访问Hibernate?</w:t>
+      </w:r>
+    </w:p>
+    <w:p>
+      <w:r>
+        <w:t>在Spring中有两种方式访问Hibernate：</w:t>
+      </w:r>
+    </w:p>
+    <w:p>
+      <w:r>
+        <w:t>控制反转HibernateTemplate和Callback。</w:t>
+      </w:r>
+    </w:p>
+    <w:p>
+      <w:r>
+        <w:t>继承HibernateDAOSupport提供一个AOP拦截器。</w:t>
+      </w:r>
+    </w:p>
+    <w:p/>
+    <w:p>
+      <w:pPr>
+        <w:pStyle w:val="2"/>
+      </w:pPr>
+      <w:r>
+        <w:lastRenderedPageBreak/>
+        <w:t>Spring支持的事务管理类型</w:t>
+      </w:r>
+    </w:p>
+    <w:p>
+      <w:pPr>
+        <w:widowControl/>
+        <w:spacing w:before="67" w:after="67"/>
+        <w:jc w:val="left"/>
+        <w:rPr>
+          <w:rFonts w:ascii="宋体" w:hAnsi="宋体" w:cs="Arial"/>
+          <w:color w:val="000000"/>
+          <w:kern w:val="0"/>
+          <w:szCs w:val="21"/>
+        </w:rPr>
+      </w:pPr>
+      <w:r>
+        <w:rPr>
+          <w:rFonts w:ascii="宋体" w:hAnsi="宋体" w:cs="Arial"/>
+          <w:color w:val="000000"/>
+          <w:kern w:val="0"/>
+          <w:szCs w:val="21"/>
+        </w:rPr>
+        <w:t>Spring</w:t>
+      </w:r>
+      <w:r>
+        <w:rPr>
+          <w:rFonts w:ascii="宋体" w:hAnsi="宋体" w:cs="Arial"/>
+          <w:color w:val="000000"/>
+          <w:kern w:val="0"/>
+          <w:szCs w:val="21"/>
+        </w:rPr>
+        <w:t>支持两种类型的事务管理：</w:t>
+      </w:r>
+    </w:p>
+    <w:p>
+      <w:pPr>
+        <w:widowControl/>
+        <w:spacing w:before="100" w:beforeAutospacing="1" w:after="100" w:afterAutospacing="1"/>
+        <w:ind w:left="-92"/>
+        <w:jc w:val="left"/>
+        <w:rPr>
+          <w:rFonts w:ascii="宋体" w:hAnsi="宋体" w:cs="Arial"/>
+          <w:color w:val="000000"/>
+          <w:kern w:val="0"/>
+          <w:szCs w:val="21"/>
+        </w:rPr>
+      </w:pPr>
+      <w:r>
+        <w:rPr>
+          <w:rFonts w:ascii="宋体" w:hAnsi="宋体" w:cs="Arial"/>
+          <w:b/>
+          <w:bCs/>
+          <w:color w:val="000000"/>
+          <w:kern w:val="0"/>
+          <w:szCs w:val="21"/>
+        </w:rPr>
+        <w:t>编程式事务管理</w:t>
+      </w:r>
+      <w:r>
+        <w:rPr>
+          <w:rFonts w:ascii="宋体" w:hAnsi="宋体" w:cs="Arial"/>
+          <w:color w:val="000000"/>
+          <w:kern w:val="0"/>
+          <w:szCs w:val="21"/>
+        </w:rPr>
+        <w:t>：这意味你通过编程的方式管理事务，给你带来极大的灵活性，但是难维护。</w:t>
+      </w:r>
+    </w:p>
+    <w:p>
+      <w:pPr>
+        <w:rPr>
+          <w:rFonts w:ascii="宋体" w:hAnsi="宋体" w:cs="Arial"/>
+          <w:color w:val="000000"/>
+          <w:kern w:val="0"/>
+          <w:szCs w:val="21"/>
+        </w:rPr>
+      </w:pPr>
+      <w:r>
+        <w:rPr>
+          <w:rFonts w:ascii="宋体" w:hAnsi="宋体" w:cs="Arial"/>
+          <w:b/>
+          <w:bCs/>
+          <w:color w:val="000000"/>
+          <w:kern w:val="0"/>
+          <w:szCs w:val="21"/>
+        </w:rPr>
+        <w:t>声明式事务管理：</w:t>
+      </w:r>
+      <w:r>
+        <w:rPr>
+          <w:rFonts w:ascii="宋体" w:hAnsi="宋体" w:cs="Arial"/>
+          <w:color w:val="000000"/>
+          <w:kern w:val="0"/>
+          <w:szCs w:val="21"/>
+        </w:rPr>
+        <w:t>这意味着你可以将业务代码和事务管理分离，你只需用注解和</w:t>
+      </w:r>
+      <w:r>
+        <w:rPr>
+          <w:rFonts w:ascii="宋体" w:hAnsi="宋体" w:cs="Arial"/>
+          <w:color w:val="000000"/>
+          <w:kern w:val="0"/>
+          <w:szCs w:val="21"/>
+        </w:rPr>
+        <w:t>XML</w:t>
+      </w:r>
+      <w:r>
+        <w:rPr>
+          <w:rFonts w:ascii="宋体" w:hAnsi="宋体" w:cs="Arial"/>
+          <w:color w:val="000000"/>
+          <w:kern w:val="0"/>
+          <w:szCs w:val="21"/>
+        </w:rPr>
+        <w:t>配置来管理事务。</w:t>
+      </w:r>
+    </w:p>
+    <w:p>
+      <w:pPr>
+        <w:pStyle w:val="2"/>
+      </w:pPr>
+      <w:r>
+        <w:t>通知</w:t>
+      </w:r>
+      <w:bookmarkStart w:id="9" w:name="_GoBack"/>
+      <w:bookmarkEnd w:id="9"/>
+    </w:p>
+    <w:p>
+      <w:pPr>
+        <w:widowControl/>
+        <w:spacing w:before="67" w:after="67"/>
+        <w:jc w:val="left"/>
+        <w:rPr>
+          <w:rFonts w:ascii="宋体" w:hAnsi="宋体" w:cs="Arial"/>
+          <w:color w:val="000000"/>
+          <w:kern w:val="0"/>
+          <w:szCs w:val="21"/>
+        </w:rPr>
+      </w:pPr>
+      <w:r>
+        <w:rPr>
+          <w:rFonts w:ascii="宋体" w:hAnsi="宋体" w:cs="Arial"/>
+          <w:color w:val="000000"/>
+          <w:kern w:val="0"/>
+          <w:szCs w:val="21"/>
+        </w:rPr>
+        <w:t>通知是个在方法执行前或执行后要做的动作，实际上是程序执行时要通过</w:t>
+      </w:r>
+      <w:r>
+        <w:rPr>
+          <w:rFonts w:ascii="宋体" w:hAnsi="宋体" w:cs="Arial"/>
+          <w:color w:val="000000"/>
+          <w:kern w:val="0"/>
+          <w:szCs w:val="21"/>
+        </w:rPr>
+        <w:t>SpringAOP</w:t>
+      </w:r>
+      <w:r>
+        <w:rPr>
+          <w:rFonts w:ascii="宋体" w:hAnsi="宋体" w:cs="Arial"/>
+          <w:color w:val="000000"/>
+          <w:kern w:val="0"/>
+          <w:szCs w:val="21"/>
+        </w:rPr>
+        <w:t>框架触发的代码段。</w:t>
+      </w:r>
+    </w:p>
+    <w:p>
+      <w:pPr>
+        <w:widowControl/>
+        <w:spacing w:before="67" w:after="67"/>
+        <w:jc w:val="left"/>
+        <w:rPr>
+          <w:rFonts w:ascii="宋体" w:hAnsi="宋体" w:cs="Arial"/>
+          <w:color w:val="000000"/>
+          <w:kern w:val="0"/>
+          <w:szCs w:val="21"/>
+        </w:rPr>
+      </w:pPr>
+      <w:r>
+        <w:rPr>
+          <w:rFonts w:ascii="宋体" w:hAnsi="宋体" w:cs="Arial"/>
+          <w:color w:val="000000"/>
+          <w:kern w:val="0"/>
+          <w:szCs w:val="21"/>
+        </w:rPr>
+        <w:t>Spring</w:t>
+      </w:r>
+      <w:r>
+        <w:rPr>
+          <w:rFonts w:ascii="宋体" w:hAnsi="宋体" w:cs="Arial"/>
+          <w:color w:val="000000"/>
+          <w:kern w:val="0"/>
+          <w:szCs w:val="21"/>
+        </w:rPr>
+        <w:t>切面可以应用五种类型的通知：</w:t>
+      </w:r>
+    </w:p>
+    <w:p>
+      <w:pPr>
+        <w:widowControl/>
+        <w:spacing w:before="100" w:beforeAutospacing="1" w:after="100" w:afterAutospacing="1"/>
+        <w:ind w:left="-92"/>
+        <w:jc w:val="left"/>
+        <w:rPr>
+          <w:rFonts w:ascii="宋体" w:hAnsi="宋体" w:cs="Arial"/>
+          <w:color w:val="000000"/>
+          <w:kern w:val="0"/>
+          <w:szCs w:val="21"/>
+        </w:rPr>
+      </w:pPr>
+      <w:r>
+        <w:rPr>
+          <w:rFonts w:ascii="宋体" w:hAnsi="宋体" w:cs="Arial"/>
+          <w:b/>
+          <w:bCs/>
+          <w:color w:val="000000"/>
+          <w:kern w:val="0"/>
+          <w:szCs w:val="21"/>
+        </w:rPr>
+        <w:t>before</w:t>
+      </w:r>
+      <w:r>
+        <w:rPr>
+          <w:rFonts w:ascii="宋体" w:hAnsi="宋体" w:cs="Arial"/>
+          <w:color w:val="000000"/>
+          <w:kern w:val="0"/>
+          <w:szCs w:val="21"/>
+        </w:rPr>
+        <w:t>：前置通知，在一个方法执行前被调用。</w:t>
+      </w:r>
+    </w:p>
+    <w:p>
+      <w:pPr>
+        <w:widowControl/>
+        <w:spacing w:before="100" w:beforeAutospacing="1" w:after="100" w:afterAutospacing="1"/>
+        <w:ind w:left="-92"/>
+        <w:jc w:val="left"/>
+        <w:rPr>
+          <w:rFonts w:ascii="宋体" w:hAnsi="宋体" w:cs="Arial"/>
+          <w:color w:val="000000"/>
+          <w:kern w:val="0"/>
+          <w:szCs w:val="21"/>
+        </w:rPr>
+      </w:pPr>
+      <w:r>
+        <w:rPr>
+          <w:rFonts w:ascii="宋体" w:hAnsi="宋体" w:cs="Arial"/>
+          <w:b/>
+          <w:bCs/>
+          <w:color w:val="000000"/>
+          <w:kern w:val="0"/>
+          <w:szCs w:val="21"/>
+        </w:rPr>
+        <w:t>after:</w:t>
+      </w:r>
+      <w:r>
+        <w:rPr>
+          <w:rFonts w:ascii="宋体" w:hAnsi="宋体" w:cs="Arial"/>
+          <w:color w:val="000000"/>
+          <w:kern w:val="0"/>
+          <w:szCs w:val="21"/>
+        </w:rPr>
+        <w:t>在方法执行之后调用的通知，无论方法执行是否成功。</w:t>
+      </w:r>
+    </w:p>
+    <w:p>
+      <w:pPr>
+        <w:widowControl/>
+        <w:spacing w:before="100" w:beforeAutospacing="1" w:after="100" w:afterAutospacing="1"/>
+        <w:ind w:left="-92"/>
+        <w:jc w:val="left"/>
+        <w:rPr>
+          <w:rFonts w:ascii="宋体" w:hAnsi="宋体" w:cs="Arial"/>
+          <w:color w:val="000000"/>
+          <w:kern w:val="0"/>
+          <w:szCs w:val="21"/>
+        </w:rPr>
+      </w:pPr>
+      <w:r>
+        <w:rPr>
+          <w:rFonts w:ascii="宋体" w:hAnsi="宋体" w:cs="Arial"/>
+          <w:b/>
+          <w:bCs/>
+          <w:color w:val="000000"/>
+          <w:kern w:val="0"/>
+          <w:szCs w:val="21"/>
+        </w:rPr>
+        <w:t>after-returning:</w:t>
+      </w:r>
+      <w:r>
+        <w:rPr>
+          <w:rFonts w:ascii="宋体" w:hAnsi="宋体" w:cs="Arial"/>
+          <w:color w:val="000000"/>
+          <w:kern w:val="0"/>
+          <w:szCs w:val="21"/>
+        </w:rPr>
+        <w:t>仅当方法成功完成后执行的通知。</w:t>
+      </w:r>
+    </w:p>
+    <w:p>
+      <w:pPr>
+        <w:widowControl/>
+        <w:spacing w:before="100" w:beforeAutospacing="1" w:after="100" w:afterAutospacing="1"/>
+        <w:ind w:left="-92"/>
+        <w:jc w:val="left"/>
+        <w:rPr>
+          <w:rFonts w:ascii="宋体" w:hAnsi="宋体" w:cs="Arial"/>
+          <w:color w:val="000000"/>
+          <w:kern w:val="0"/>
+          <w:szCs w:val="21"/>
+        </w:rPr>
+      </w:pPr>
+      <w:r>
+        <w:rPr>
+          <w:rFonts w:ascii="宋体" w:hAnsi="宋体" w:cs="Arial"/>
+          <w:b/>
+          <w:bCs/>
+          <w:color w:val="000000"/>
+          <w:kern w:val="0"/>
+          <w:szCs w:val="21"/>
+        </w:rPr>
+        <w:t>after-throwing:</w:t>
+      </w:r>
+      <w:r>
+        <w:rPr>
+          <w:rFonts w:ascii="宋体" w:hAnsi="宋体" w:cs="Arial"/>
+          <w:color w:val="000000"/>
+          <w:kern w:val="0"/>
+          <w:szCs w:val="21"/>
+        </w:rPr>
+        <w:t>在方法抛出异常退出时执行的通知。</w:t>
+      </w:r>
+    </w:p>
+    <w:p>
+      <w:pPr>
+        <w:rPr>
+          <w:rFonts w:hint="eastAsia"/>
+        </w:rPr>
+      </w:pPr>
+      <w:r>
+        <w:rPr>
+          <w:rFonts w:ascii="宋体" w:hAnsi="宋体" w:cs="Arial"/>
+          <w:b/>
+          <w:bCs/>
+          <w:color w:val="000000"/>
+          <w:kern w:val="0"/>
+          <w:szCs w:val="21"/>
+        </w:rPr>
+        <w:t>around:</w:t>
+      </w:r>
+      <w:r>
+        <w:rPr>
+          <w:rFonts w:ascii="宋体" w:hAnsi="宋体" w:cs="Arial"/>
+          <w:color w:val="000000"/>
+          <w:kern w:val="0"/>
+          <w:szCs w:val="21"/>
+        </w:rPr>
+        <w:t>在方法执行之前和之后调用的通知。</w:t>
+      </w:r>
     </w:p>
     <w:sectPr>
       <w:pgSz w:w="11906" w:h="16838"/>
@@ -29910,10 +34228,33 @@
       <w:szCs w:val="32"/>
     </w:rPr>
   </w:style>
+  <w:style w:type="paragraph" w:styleId="4">
+    <w:name w:val="heading 4"/>
+    <w:basedOn w:val="a"/>
+    <w:next w:val="a"/>
+    <w:link w:val="40"/>
+    <w:uiPriority w:val="9"/>
+    <w:semiHidden/>
+    <w:unhideWhenUsed/>
+    <w:qFormat/>
+    <w:rsid w:val="006C14E4"/>
+    <w:pPr>
+      <w:keepNext/>
+      <w:keepLines/>
+      <w:spacing w:before="280" w:after="290" w:line="376" w:lineRule="auto"/>
+      <w:outlineLvl w:val="3"/>
+    </w:pPr>
+    <w:rPr>
+      <w:rFonts w:asciiTheme="majorHAnsi" w:eastAsiaTheme="majorEastAsia" w:hAnsiTheme="majorHAnsi" w:cstheme="majorBidi"/>
+      <w:b/>
+      <w:bCs/>
+      <w:sz w:val="28"/>
+      <w:szCs w:val="28"/>
+    </w:rPr>
+  </w:style>
   <w:style w:type="character" w:default="1" w:styleId="a0">
     <w:name w:val="Default Paragraph Font"/>
     <w:uiPriority w:val="1"/>
-    <w:semiHidden/>
     <w:unhideWhenUsed/>
   </w:style>
   <w:style w:type="table" w:default="1" w:styleId="a1">
@@ -30092,7 +34433,7 @@
   </w:style>
   <w:style w:type="paragraph" w:styleId="HTML">
     <w:name w:val="HTML Preformatted"/>
-    <w:link w:val="HTMLChar"/>
+    <w:link w:val="HTML1"/>
     <w:uiPriority w:val="99"/>
     <w:qFormat/>
     <w:rsid w:val="00C17820"/>
@@ -30118,8 +34459,8 @@
       <w:szCs w:val="20"/>
     </w:rPr>
   </w:style>
-  <w:style w:type="character" w:customStyle="1" w:styleId="HTMLChar">
-    <w:name w:val="HTML 预设格式 Char"/>
+  <w:style w:type="character" w:customStyle="1" w:styleId="HTML1">
+    <w:name w:val="HTML 预设格式 字符1"/>
     <w:link w:val="HTML"/>
     <w:uiPriority w:val="99"/>
     <w:rsid w:val="00C17820"/>
@@ -30132,6 +34473,21 @@
   <w:style w:type="character" w:customStyle="1" w:styleId="apple-converted-space">
     <w:name w:val="apple-converted-space"/>
     <w:rsid w:val="00C17820"/>
+  </w:style>
+  <w:style w:type="character" w:customStyle="1" w:styleId="40">
+    <w:name w:val="标题 4 字符"/>
+    <w:basedOn w:val="a0"/>
+    <w:link w:val="4"/>
+    <w:uiPriority w:val="9"/>
+    <w:semiHidden/>
+    <w:rsid w:val="006C14E4"/>
+    <w:rPr>
+      <w:rFonts w:asciiTheme="majorHAnsi" w:eastAsiaTheme="majorEastAsia" w:hAnsiTheme="majorHAnsi" w:cstheme="majorBidi"/>
+      <w:b/>
+      <w:bCs/>
+      <w:sz w:val="28"/>
+      <w:szCs w:val="28"/>
+    </w:rPr>
   </w:style>
 </w:styles>
 </file>
